--- a/Design Document.docx
+++ b/Design Document.docx
@@ -17,7 +17,15 @@
           <w:sz w:val="144"/>
           <w:szCs w:val="144"/>
         </w:rPr>
-        <w:t>PROJECT TRAILS</w:t>
+        <w:t xml:space="preserve">PROJECT </w:t>
+      </w:r>
+      <w:r>
+        <w:rPr>
+          <w:b/>
+          <w:sz w:val="144"/>
+          <w:szCs w:val="144"/>
+        </w:rPr>
+        <w:t>TRIALS</w:t>
       </w:r>
     </w:p>
     <w:p>
@@ -134,14 +142,7 @@
           <w:sz w:val="40"/>
           <w:szCs w:val="40"/>
         </w:rPr>
-        <w:t>DeS</w:t>
-      </w:r>
-      <w:r>
-        <w:rPr>
-          <w:sz w:val="40"/>
-          <w:szCs w:val="40"/>
-        </w:rPr>
-        <w:t>alvio</w:t>
+        <w:t>DeSalvio</w:t>
       </w:r>
       <w:proofErr w:type="spellEnd"/>
     </w:p>
@@ -175,6 +176,39 @@
     <w:p>
       <w:pPr>
         <w:rPr>
+          <w:sz w:val="52"/>
+          <w:szCs w:val="52"/>
+        </w:rPr>
+      </w:pPr>
+    </w:p>
+    <w:p>
+      <w:pPr>
+        <w:pStyle w:val="ListParagraph"/>
+        <w:ind w:left="1080"/>
+        <w:jc w:val="center"/>
+        <w:rPr>
+          <w:b/>
+          <w:sz w:val="52"/>
+          <w:szCs w:val="52"/>
+        </w:rPr>
+      </w:pPr>
+      <w:r>
+        <w:rPr>
+          <w:b/>
+          <w:sz w:val="52"/>
+          <w:szCs w:val="52"/>
+        </w:rPr>
+        <w:lastRenderedPageBreak/>
+        <w:t>Table of Contents</w:t>
+      </w:r>
+    </w:p>
+    <w:p>
+      <w:pPr>
+        <w:pStyle w:val="ListParagraph"/>
+        <w:ind w:left="1080"/>
+        <w:jc w:val="center"/>
+        <w:rPr>
+          <w:b/>
           <w:sz w:val="52"/>
           <w:szCs w:val="52"/>
         </w:rPr>
@@ -197,8 +231,14 @@
           <w:sz w:val="52"/>
           <w:szCs w:val="52"/>
         </w:rPr>
-        <w:lastRenderedPageBreak/>
-        <w:t>Purpose                                                     3</w:t>
+        <w:t xml:space="preserve">Purpose                      </w:t>
+      </w:r>
+      <w:r>
+        <w:rPr>
+          <w:sz w:val="52"/>
+          <w:szCs w:val="52"/>
+        </w:rPr>
+        <w:t xml:space="preserve">                               4</w:t>
       </w:r>
     </w:p>
     <w:p>
@@ -215,7 +255,7 @@
           <w:sz w:val="52"/>
           <w:szCs w:val="52"/>
         </w:rPr>
-        <w:t>1.1 Non-Functional Requirements       4</w:t>
+        <w:t>1.1 Functional Requirements                5</w:t>
       </w:r>
     </w:p>
     <w:p>
@@ -232,7 +272,28 @@
           <w:sz w:val="52"/>
           <w:szCs w:val="52"/>
         </w:rPr>
-        <w:t>1.2 Functional Requirements                6</w:t>
+        <w:t xml:space="preserve">1.2 </w:t>
+      </w:r>
+      <w:r>
+        <w:rPr>
+          <w:sz w:val="52"/>
+          <w:szCs w:val="52"/>
+        </w:rPr>
+        <w:t>Non-</w:t>
+      </w:r>
+      <w:r>
+        <w:rPr>
+          <w:sz w:val="52"/>
+          <w:szCs w:val="52"/>
+        </w:rPr>
+        <w:t>Functio</w:t>
+      </w:r>
+      <w:r>
+        <w:rPr>
+          <w:sz w:val="52"/>
+          <w:szCs w:val="52"/>
+        </w:rPr>
+        <w:t>nal Requirements       7</w:t>
       </w:r>
     </w:p>
     <w:p>
@@ -263,7 +324,116 @@
           <w:sz w:val="52"/>
           <w:szCs w:val="52"/>
         </w:rPr>
-        <w:t xml:space="preserve">   2.1 Story Outline                                     7</w:t>
+        <w:t xml:space="preserve">   2.1</w:t>
+      </w:r>
+      <w:r>
+        <w:rPr>
+          <w:sz w:val="52"/>
+          <w:szCs w:val="52"/>
+        </w:rPr>
+        <w:t xml:space="preserve"> Architecture </w:t>
+      </w:r>
+      <w:r>
+        <w:rPr>
+          <w:sz w:val="52"/>
+          <w:szCs w:val="52"/>
+        </w:rPr>
+        <w:t>Outline                        8</w:t>
+      </w:r>
+    </w:p>
+    <w:p>
+      <w:pPr>
+        <w:rPr>
+          <w:sz w:val="52"/>
+          <w:szCs w:val="52"/>
+        </w:rPr>
+      </w:pPr>
+      <w:r>
+        <w:rPr>
+          <w:sz w:val="52"/>
+          <w:szCs w:val="52"/>
+        </w:rPr>
+        <w:t xml:space="preserve">    3. Design Issues                                        </w:t>
+      </w:r>
+      <w:r>
+        <w:rPr>
+          <w:sz w:val="52"/>
+          <w:szCs w:val="52"/>
+        </w:rPr>
+        <w:t xml:space="preserve">   </w:t>
+      </w:r>
+      <w:r>
+        <w:rPr>
+          <w:sz w:val="52"/>
+          <w:szCs w:val="52"/>
+        </w:rPr>
+        <w:t xml:space="preserve">  </w:t>
+      </w:r>
+      <w:r>
+        <w:rPr>
+          <w:sz w:val="52"/>
+          <w:szCs w:val="52"/>
+        </w:rPr>
+        <w:t>9</w:t>
+      </w:r>
+    </w:p>
+    <w:p>
+      <w:pPr>
+        <w:rPr>
+          <w:sz w:val="52"/>
+          <w:szCs w:val="52"/>
+        </w:rPr>
+      </w:pPr>
+      <w:r>
+        <w:rPr>
+          <w:sz w:val="52"/>
+          <w:szCs w:val="52"/>
+        </w:rPr>
+        <w:t xml:space="preserve">         3.1 Functional Issues                            </w:t>
+      </w:r>
+      <w:r>
+        <w:rPr>
+          <w:sz w:val="52"/>
+          <w:szCs w:val="52"/>
+        </w:rPr>
+        <w:t xml:space="preserve">   9</w:t>
+      </w:r>
+    </w:p>
+    <w:p>
+      <w:pPr>
+        <w:rPr>
+          <w:sz w:val="52"/>
+          <w:szCs w:val="52"/>
+        </w:rPr>
+      </w:pPr>
+      <w:r>
+        <w:rPr>
+          <w:sz w:val="52"/>
+          <w:szCs w:val="52"/>
+        </w:rPr>
+        <w:t xml:space="preserve">         3.2 Non-functional Issues     </w:t>
+      </w:r>
+      <w:r>
+        <w:rPr>
+          <w:sz w:val="52"/>
+          <w:szCs w:val="52"/>
+        </w:rPr>
+        <w:t xml:space="preserve">               11</w:t>
+      </w:r>
+    </w:p>
+    <w:p>
+      <w:pPr>
+        <w:rPr>
+          <w:sz w:val="52"/>
+          <w:szCs w:val="52"/>
+        </w:rPr>
+      </w:pPr>
+      <w:r>
+        <w:rPr>
+          <w:sz w:val="52"/>
+          <w:szCs w:val="52"/>
+        </w:rPr>
+        <w:t xml:space="preserve">    4. Design Details                                         12</w:t>
       </w:r>
     </w:p>
     <w:p>
@@ -279,7 +449,21 @@
           <w:sz w:val="52"/>
           <w:szCs w:val="52"/>
         </w:rPr>
-        <w:t xml:space="preserve">   2.2 Architecture Outline                        8</w:t>
+        <w:t xml:space="preserve">   </w:t>
+      </w:r>
+      <w:r>
+        <w:rPr>
+          <w:sz w:val="52"/>
+          <w:szCs w:val="52"/>
+        </w:rPr>
+        <w:t xml:space="preserve">2.1 Story Outline      </w:t>
+      </w:r>
+      <w:r>
+        <w:rPr>
+          <w:sz w:val="52"/>
+          <w:szCs w:val="52"/>
+        </w:rPr>
+        <w:t xml:space="preserve">                             12</w:t>
       </w:r>
     </w:p>
     <w:p>
@@ -295,7 +479,28 @@
           <w:sz w:val="52"/>
           <w:szCs w:val="52"/>
         </w:rPr>
-        <w:t xml:space="preserve">   2.3 Basic Character Class Outline         9</w:t>
+        <w:t xml:space="preserve">   2.2</w:t>
+      </w:r>
+      <w:r>
+        <w:rPr>
+          <w:sz w:val="52"/>
+          <w:szCs w:val="52"/>
+        </w:rPr>
+        <w:t xml:space="preserve"> Basic C</w:t>
+      </w:r>
+      <w:r>
+        <w:rPr>
+          <w:sz w:val="52"/>
+          <w:szCs w:val="52"/>
+        </w:rPr>
+        <w:t xml:space="preserve">haracter Class Outline       </w:t>
+      </w:r>
+      <w:r>
+        <w:rPr>
+          <w:sz w:val="52"/>
+          <w:szCs w:val="52"/>
+        </w:rPr>
+        <w:t>14</w:t>
       </w:r>
     </w:p>
     <w:p>
@@ -311,48 +516,52 @@
           <w:sz w:val="52"/>
           <w:szCs w:val="52"/>
         </w:rPr>
-        <w:t xml:space="preserve">   2.4 Item Class Outline                          10</w:t>
-      </w:r>
-    </w:p>
-    <w:p>
-      <w:pPr>
-        <w:rPr>
-          <w:sz w:val="52"/>
-          <w:szCs w:val="52"/>
-        </w:rPr>
-      </w:pPr>
-    </w:p>
-    <w:p>
-      <w:pPr>
-        <w:rPr>
-          <w:sz w:val="52"/>
-          <w:szCs w:val="52"/>
-        </w:rPr>
-      </w:pPr>
-    </w:p>
-    <w:p>
-      <w:pPr>
-        <w:rPr>
-          <w:sz w:val="52"/>
-          <w:szCs w:val="52"/>
-        </w:rPr>
-      </w:pPr>
-    </w:p>
-    <w:p>
-      <w:pPr>
-        <w:rPr>
-          <w:sz w:val="52"/>
-          <w:szCs w:val="52"/>
-        </w:rPr>
-      </w:pPr>
-    </w:p>
-    <w:p>
-      <w:pPr>
-        <w:rPr>
-          <w:sz w:val="52"/>
-          <w:szCs w:val="52"/>
-        </w:rPr>
-      </w:pPr>
+        <w:t xml:space="preserve">   2.3</w:t>
+      </w:r>
+      <w:r>
+        <w:rPr>
+          <w:sz w:val="52"/>
+          <w:szCs w:val="52"/>
+        </w:rPr>
+        <w:t xml:space="preserve"> Item Class Outline       </w:t>
+      </w:r>
+      <w:r>
+        <w:rPr>
+          <w:sz w:val="52"/>
+          <w:szCs w:val="52"/>
+        </w:rPr>
+        <w:t xml:space="preserve">                   15</w:t>
+      </w:r>
+    </w:p>
+    <w:p>
+      <w:pPr>
+        <w:ind w:left="720"/>
+        <w:rPr>
+          <w:sz w:val="52"/>
+          <w:szCs w:val="52"/>
+        </w:rPr>
+      </w:pPr>
+      <w:r>
+        <w:rPr>
+          <w:sz w:val="52"/>
+          <w:szCs w:val="52"/>
+        </w:rPr>
+        <w:t xml:space="preserve">   2.4</w:t>
+      </w:r>
+      <w:r>
+        <w:rPr>
+          <w:sz w:val="52"/>
+          <w:szCs w:val="52"/>
+        </w:rPr>
+        <w:t xml:space="preserve"> General Game Flow Outline         </w:t>
+      </w:r>
+      <w:r>
+        <w:rPr>
+          <w:sz w:val="52"/>
+          <w:szCs w:val="52"/>
+        </w:rPr>
+        <w:t>16</w:t>
+      </w:r>
     </w:p>
     <w:p>
       <w:pPr>
@@ -373,1439 +582,60 @@
     <w:p>
       <w:pPr>
         <w:pStyle w:val="ListParagraph"/>
-        <w:numPr>
-          <w:ilvl w:val="0"/>
-          <w:numId w:val="9"/>
-        </w:numPr>
         <w:rPr>
           <w:b/>
           <w:sz w:val="56"/>
           <w:szCs w:val="56"/>
         </w:rPr>
       </w:pPr>
-      <w:r>
+    </w:p>
+    <w:p>
+      <w:pPr>
+        <w:pStyle w:val="ListParagraph"/>
         <w:rPr>
           <w:b/>
           <w:sz w:val="56"/>
           <w:szCs w:val="56"/>
         </w:rPr>
-        <w:lastRenderedPageBreak/>
-        <w:t xml:space="preserve">Purpose </w:t>
-      </w:r>
-    </w:p>
-    <w:p>
-      <w:pPr>
-        <w:spacing w:after="0" w:line="276" w:lineRule="auto"/>
-        <w:rPr>
-          <w:rFonts w:ascii="Times New Roman" w:hAnsi="Times New Roman" w:cs="Times New Roman"/>
-          <w:sz w:val="24"/>
-        </w:rPr>
-      </w:pPr>
-      <w:r>
-        <w:rPr>
-          <w:rFonts w:ascii="Times New Roman" w:hAnsi="Times New Roman" w:cs="Times New Roman"/>
-          <w:sz w:val="24"/>
-        </w:rPr>
-        <w:t xml:space="preserve">There are many popular 2-D top-down </w:t>
-      </w:r>
-      <w:r>
-        <w:rPr>
-          <w:rFonts w:ascii="Times New Roman" w:hAnsi="Times New Roman" w:cs="Times New Roman"/>
-          <w:sz w:val="24"/>
-        </w:rPr>
-        <w:t>games, such as</w:t>
-      </w:r>
-      <w:r>
-        <w:rPr>
-          <w:rFonts w:ascii="Times New Roman" w:hAnsi="Times New Roman" w:cs="Times New Roman"/>
-          <w:sz w:val="24"/>
-        </w:rPr>
-        <w:t xml:space="preserve"> Legend of Zelda, Pokémon, Binding of Isaac, </w:t>
-      </w:r>
-      <w:r>
-        <w:rPr>
-          <w:rFonts w:ascii="Times New Roman" w:hAnsi="Times New Roman" w:cs="Times New Roman"/>
-          <w:sz w:val="24"/>
-        </w:rPr>
-        <w:t>et cetera</w:t>
-      </w:r>
-      <w:r>
-        <w:rPr>
-          <w:rFonts w:ascii="Times New Roman" w:hAnsi="Times New Roman" w:cs="Times New Roman"/>
-          <w:sz w:val="24"/>
-        </w:rPr>
-        <w:t>. These games all have varying degrees of story, RPG elements, and action. Project Trials excels at each</w:t>
-      </w:r>
-      <w:r>
-        <w:rPr>
-          <w:rFonts w:ascii="Times New Roman" w:hAnsi="Times New Roman" w:cs="Times New Roman"/>
-          <w:sz w:val="24"/>
-        </w:rPr>
-        <w:t xml:space="preserve"> of these elements individually;</w:t>
-      </w:r>
-      <w:r>
-        <w:rPr>
-          <w:rFonts w:ascii="Times New Roman" w:hAnsi="Times New Roman" w:cs="Times New Roman"/>
-          <w:sz w:val="24"/>
-        </w:rPr>
-        <w:t xml:space="preserve"> put together they create a game that is accessible and fun for all ages. Limitations of games in the industry today mostly involve a sacrifice of either an engaging story or satisfying game play; it is hard to accomplish both. Project Trails incorporates both of these elements without significant sacrifice.</w:t>
-      </w:r>
-      <w:r>
-        <w:rPr>
-          <w:rFonts w:ascii="Times New Roman" w:hAnsi="Times New Roman" w:cs="Times New Roman"/>
-          <w:sz w:val="24"/>
-        </w:rPr>
-        <w:t xml:space="preserve"> </w:t>
-      </w:r>
-      <w:r>
-        <w:rPr>
-          <w:rFonts w:ascii="Times New Roman" w:hAnsi="Times New Roman" w:cs="Times New Roman"/>
-          <w:sz w:val="24"/>
-        </w:rPr>
-        <w:t xml:space="preserve">Project Trails’ story keeps you coming back with its unobtrusive and simple choose your own adventure storyline, where the user decides the way the story </w:t>
-      </w:r>
-      <w:proofErr w:type="spellStart"/>
-      <w:r>
-        <w:rPr>
-          <w:rFonts w:ascii="Times New Roman" w:hAnsi="Times New Roman" w:cs="Times New Roman"/>
-          <w:sz w:val="24"/>
-        </w:rPr>
-        <w:t>progr</w:t>
-      </w:r>
-      <w:proofErr w:type="spellEnd"/>
-      <w:r>
-        <w:rPr>
-          <w:rFonts w:ascii="Times New Roman" w:hAnsi="Times New Roman" w:cs="Times New Roman"/>
-          <w:sz w:val="24"/>
-        </w:rPr>
-        <w:t xml:space="preserve"> </w:t>
-      </w:r>
-      <w:proofErr w:type="spellStart"/>
-      <w:r>
-        <w:rPr>
-          <w:rFonts w:ascii="Times New Roman" w:hAnsi="Times New Roman" w:cs="Times New Roman"/>
-          <w:sz w:val="24"/>
-        </w:rPr>
-        <w:t>esses</w:t>
-      </w:r>
-      <w:proofErr w:type="spellEnd"/>
-      <w:r>
-        <w:rPr>
-          <w:rFonts w:ascii="Times New Roman" w:hAnsi="Times New Roman" w:cs="Times New Roman"/>
-          <w:sz w:val="24"/>
-        </w:rPr>
-        <w:t xml:space="preserve"> by in game decisions. Project Trails allows the user to improve armor, movement speed, and attack power based on experience points earned. At the end of each level a decision must be made by the player to choose one of two bonuses that will decide the build of their character. The action of Project Trails will revolve around the idea of a fast paced weapon and item pickup system which will allow the user to micromanage the character’s attack style and attributes. </w:t>
-      </w:r>
-    </w:p>
-    <w:p>
-      <w:pPr>
-        <w:spacing w:after="0" w:line="240" w:lineRule="auto"/>
-        <w:ind w:firstLine="360"/>
-        <w:rPr>
-          <w:rFonts w:ascii="Times New Roman" w:hAnsi="Times New Roman" w:cs="Times New Roman"/>
-          <w:sz w:val="36"/>
-        </w:rPr>
-      </w:pPr>
-    </w:p>
-    <w:p>
-      <w:pPr>
-        <w:spacing w:after="0" w:line="240" w:lineRule="auto"/>
-        <w:ind w:firstLine="360"/>
-        <w:rPr>
-          <w:rFonts w:ascii="Times New Roman" w:hAnsi="Times New Roman" w:cs="Times New Roman"/>
-          <w:sz w:val="36"/>
-        </w:rPr>
-      </w:pPr>
-    </w:p>
-    <w:p>
-      <w:pPr>
-        <w:spacing w:after="0" w:line="240" w:lineRule="auto"/>
-        <w:ind w:firstLine="360"/>
-        <w:rPr>
-          <w:rFonts w:ascii="Times New Roman" w:hAnsi="Times New Roman" w:cs="Times New Roman"/>
-          <w:sz w:val="36"/>
-        </w:rPr>
-      </w:pPr>
-      <w:r>
-        <w:rPr>
-          <w:rFonts w:ascii="Times New Roman" w:hAnsi="Times New Roman" w:cs="Times New Roman"/>
-          <w:sz w:val="36"/>
-        </w:rPr>
-        <w:t>We aim to create video game software that meets this demand and differentiates from other software by incorporating elements of unique, ambitious storytelling with fast-paced, top-down action gameplay.</w:t>
-      </w:r>
-    </w:p>
-    <w:p>
-      <w:pPr>
-        <w:rPr>
-          <w:sz w:val="52"/>
-          <w:szCs w:val="52"/>
-        </w:rPr>
-      </w:pPr>
-    </w:p>
-    <w:p>
-      <w:pPr>
-        <w:rPr>
-          <w:sz w:val="52"/>
-          <w:szCs w:val="52"/>
-        </w:rPr>
-      </w:pPr>
-    </w:p>
-    <w:p>
-      <w:pPr>
-        <w:rPr>
-          <w:sz w:val="52"/>
-          <w:szCs w:val="52"/>
-        </w:rPr>
-      </w:pPr>
-    </w:p>
-    <w:p>
-      <w:pPr>
-        <w:rPr>
-          <w:sz w:val="52"/>
-          <w:szCs w:val="52"/>
-        </w:rPr>
-      </w:pPr>
-    </w:p>
-    <w:p>
-      <w:pPr>
-        <w:rPr>
-          <w:sz w:val="52"/>
-          <w:szCs w:val="52"/>
-        </w:rPr>
-      </w:pPr>
-    </w:p>
-    <w:p>
-      <w:pPr>
-        <w:spacing w:after="0" w:line="276" w:lineRule="auto"/>
-        <w:rPr>
-          <w:sz w:val="52"/>
-          <w:szCs w:val="52"/>
-        </w:rPr>
-      </w:pPr>
-    </w:p>
-    <w:p>
-      <w:pPr>
-        <w:spacing w:after="0" w:line="276" w:lineRule="auto"/>
-        <w:rPr>
-          <w:rFonts w:ascii="Times New Roman" w:hAnsi="Times New Roman" w:cs="Times New Roman"/>
-          <w:b/>
-          <w:sz w:val="36"/>
-          <w:szCs w:val="36"/>
-        </w:rPr>
       </w:pPr>
     </w:p>
     <w:p>
       <w:pPr>
         <w:pStyle w:val="ListParagraph"/>
-        <w:numPr>
-          <w:ilvl w:val="0"/>
-          <w:numId w:val="16"/>
-        </w:numPr>
-        <w:spacing w:after="0" w:line="276" w:lineRule="auto"/>
-        <w:rPr>
-          <w:rFonts w:ascii="Times New Roman" w:hAnsi="Times New Roman" w:cs="Times New Roman"/>
-          <w:b/>
-          <w:sz w:val="48"/>
-          <w:szCs w:val="48"/>
-        </w:rPr>
-      </w:pPr>
-      <w:r>
-        <w:rPr>
-          <w:rFonts w:ascii="Times New Roman" w:hAnsi="Times New Roman" w:cs="Times New Roman"/>
-          <w:b/>
-          <w:sz w:val="48"/>
-          <w:szCs w:val="48"/>
-        </w:rPr>
-        <w:lastRenderedPageBreak/>
-        <w:t xml:space="preserve">1 </w:t>
-      </w:r>
-      <w:r>
-        <w:rPr>
-          <w:rFonts w:ascii="Times New Roman" w:hAnsi="Times New Roman" w:cs="Times New Roman"/>
-          <w:b/>
-          <w:sz w:val="48"/>
-          <w:szCs w:val="48"/>
-        </w:rPr>
-        <w:t xml:space="preserve">Functional </w:t>
-      </w:r>
-      <w:r>
-        <w:rPr>
-          <w:rFonts w:ascii="Times New Roman" w:hAnsi="Times New Roman" w:cs="Times New Roman"/>
-          <w:b/>
-          <w:sz w:val="48"/>
-          <w:szCs w:val="48"/>
-        </w:rPr>
-        <w:t>Requirements:</w:t>
-      </w:r>
-    </w:p>
-    <w:p>
-      <w:pPr>
-        <w:spacing w:after="0" w:line="276" w:lineRule="auto"/>
-        <w:ind w:firstLine="360"/>
-        <w:rPr>
-          <w:rFonts w:ascii="Times New Roman" w:hAnsi="Times New Roman" w:cs="Times New Roman"/>
-          <w:sz w:val="32"/>
-          <w:szCs w:val="48"/>
-          <w:u w:val="single"/>
-        </w:rPr>
-      </w:pPr>
-      <w:r>
-        <w:rPr>
-          <w:rFonts w:ascii="Times New Roman" w:hAnsi="Times New Roman" w:cs="Times New Roman"/>
-          <w:sz w:val="32"/>
-          <w:szCs w:val="48"/>
-          <w:u w:val="single"/>
-        </w:rPr>
-        <w:t>As a user</w:t>
-      </w:r>
-      <w:r>
-        <w:rPr>
-          <w:rFonts w:ascii="Times New Roman" w:hAnsi="Times New Roman" w:cs="Times New Roman"/>
-          <w:sz w:val="32"/>
-          <w:szCs w:val="48"/>
-          <w:u w:val="single"/>
-        </w:rPr>
-        <w:t>,</w:t>
-      </w:r>
-    </w:p>
-    <w:p>
-      <w:pPr>
-        <w:pStyle w:val="ListParagraph"/>
-        <w:numPr>
-          <w:ilvl w:val="0"/>
-          <w:numId w:val="15"/>
-        </w:numPr>
-        <w:spacing w:after="0" w:line="276" w:lineRule="auto"/>
-        <w:rPr>
-          <w:rFonts w:ascii="Times New Roman" w:hAnsi="Times New Roman" w:cs="Times New Roman"/>
-          <w:sz w:val="32"/>
-        </w:rPr>
-      </w:pPr>
-      <w:r>
-        <w:rPr>
-          <w:rFonts w:ascii="Times New Roman" w:hAnsi="Times New Roman" w:cs="Times New Roman"/>
-          <w:sz w:val="32"/>
-        </w:rPr>
-        <w:t>I would like to start a new game</w:t>
-      </w:r>
-    </w:p>
-    <w:p>
-      <w:pPr>
-        <w:pStyle w:val="ListParagraph"/>
-        <w:numPr>
-          <w:ilvl w:val="0"/>
-          <w:numId w:val="10"/>
-        </w:numPr>
-        <w:spacing w:after="0" w:line="276" w:lineRule="auto"/>
-        <w:rPr>
-          <w:rFonts w:ascii="Times New Roman" w:hAnsi="Times New Roman" w:cs="Times New Roman"/>
-          <w:sz w:val="32"/>
-        </w:rPr>
-      </w:pPr>
-      <w:r>
-        <w:rPr>
-          <w:rFonts w:ascii="Times New Roman" w:hAnsi="Times New Roman" w:cs="Times New Roman"/>
-          <w:sz w:val="32"/>
-        </w:rPr>
-        <w:t>I would like to pick up items</w:t>
-      </w:r>
-    </w:p>
-    <w:p>
-      <w:pPr>
-        <w:pStyle w:val="ListParagraph"/>
-        <w:numPr>
-          <w:ilvl w:val="0"/>
-          <w:numId w:val="10"/>
-        </w:numPr>
-        <w:spacing w:after="0" w:line="276" w:lineRule="auto"/>
-        <w:rPr>
-          <w:rFonts w:ascii="Times New Roman" w:hAnsi="Times New Roman" w:cs="Times New Roman"/>
-          <w:sz w:val="32"/>
-        </w:rPr>
-      </w:pPr>
-      <w:r>
-        <w:rPr>
-          <w:rFonts w:ascii="Times New Roman" w:hAnsi="Times New Roman" w:cs="Times New Roman"/>
-          <w:sz w:val="32"/>
-        </w:rPr>
-        <w:t>I would like to pick up weapons</w:t>
-      </w:r>
-    </w:p>
-    <w:p>
-      <w:pPr>
-        <w:pStyle w:val="ListParagraph"/>
-        <w:numPr>
-          <w:ilvl w:val="0"/>
-          <w:numId w:val="10"/>
-        </w:numPr>
-        <w:spacing w:after="0" w:line="276" w:lineRule="auto"/>
-        <w:rPr>
-          <w:rFonts w:ascii="Times New Roman" w:hAnsi="Times New Roman" w:cs="Times New Roman"/>
-          <w:sz w:val="32"/>
-        </w:rPr>
-      </w:pPr>
-      <w:r>
-        <w:rPr>
-          <w:rFonts w:ascii="Times New Roman" w:hAnsi="Times New Roman" w:cs="Times New Roman"/>
-          <w:sz w:val="32"/>
-        </w:rPr>
-        <w:t>I would like to be able to choose different dialogue options</w:t>
-      </w:r>
-    </w:p>
-    <w:p>
-      <w:pPr>
-        <w:pStyle w:val="ListParagraph"/>
-        <w:numPr>
-          <w:ilvl w:val="0"/>
-          <w:numId w:val="10"/>
-        </w:numPr>
-        <w:spacing w:after="0" w:line="276" w:lineRule="auto"/>
-        <w:rPr>
-          <w:rFonts w:ascii="Times New Roman" w:hAnsi="Times New Roman" w:cs="Times New Roman"/>
-          <w:sz w:val="32"/>
-        </w:rPr>
-      </w:pPr>
-      <w:r>
-        <w:rPr>
-          <w:rFonts w:ascii="Times New Roman" w:hAnsi="Times New Roman" w:cs="Times New Roman"/>
-          <w:sz w:val="32"/>
-        </w:rPr>
-        <w:t>I would like to be able to view high scores</w:t>
-      </w:r>
-    </w:p>
-    <w:p>
-      <w:pPr>
-        <w:pStyle w:val="ListParagraph"/>
-        <w:numPr>
-          <w:ilvl w:val="0"/>
-          <w:numId w:val="10"/>
-        </w:numPr>
-        <w:spacing w:after="0" w:line="276" w:lineRule="auto"/>
-        <w:rPr>
-          <w:rFonts w:ascii="Times New Roman" w:hAnsi="Times New Roman" w:cs="Times New Roman"/>
-          <w:sz w:val="32"/>
-        </w:rPr>
-      </w:pPr>
-      <w:r>
-        <w:rPr>
-          <w:rFonts w:ascii="Times New Roman" w:hAnsi="Times New Roman" w:cs="Times New Roman"/>
-          <w:sz w:val="32"/>
-        </w:rPr>
-        <w:t>I would like to know what my current health, experience bar, and level number is</w:t>
-      </w:r>
-    </w:p>
-    <w:p>
-      <w:pPr>
-        <w:pStyle w:val="ListParagraph"/>
-        <w:numPr>
-          <w:ilvl w:val="0"/>
-          <w:numId w:val="10"/>
-        </w:numPr>
-        <w:spacing w:after="0" w:line="276" w:lineRule="auto"/>
-        <w:rPr>
-          <w:rFonts w:ascii="Times New Roman" w:hAnsi="Times New Roman" w:cs="Times New Roman"/>
-          <w:sz w:val="32"/>
-        </w:rPr>
-      </w:pPr>
-      <w:r>
-        <w:rPr>
-          <w:rFonts w:ascii="Times New Roman" w:hAnsi="Times New Roman" w:cs="Times New Roman"/>
-          <w:sz w:val="32"/>
-        </w:rPr>
-        <w:t>I would like to spend experience points on skills</w:t>
-      </w:r>
-    </w:p>
-    <w:p>
-      <w:pPr>
-        <w:pStyle w:val="ListParagraph"/>
-        <w:numPr>
-          <w:ilvl w:val="0"/>
-          <w:numId w:val="10"/>
-        </w:numPr>
-        <w:spacing w:after="0" w:line="276" w:lineRule="auto"/>
-        <w:rPr>
-          <w:rFonts w:ascii="Times New Roman" w:hAnsi="Times New Roman" w:cs="Times New Roman"/>
-          <w:sz w:val="32"/>
-        </w:rPr>
-      </w:pPr>
-      <w:r>
-        <w:rPr>
-          <w:rFonts w:ascii="Times New Roman" w:hAnsi="Times New Roman" w:cs="Times New Roman"/>
-          <w:sz w:val="32"/>
-        </w:rPr>
-        <w:t>I would like to choose a perk after each level</w:t>
-      </w:r>
-    </w:p>
-    <w:p>
-      <w:pPr>
-        <w:pStyle w:val="ListParagraph"/>
-        <w:numPr>
-          <w:ilvl w:val="0"/>
-          <w:numId w:val="10"/>
-        </w:numPr>
-        <w:spacing w:after="0" w:line="276" w:lineRule="auto"/>
-        <w:rPr>
-          <w:rFonts w:ascii="Times New Roman" w:hAnsi="Times New Roman" w:cs="Times New Roman"/>
-          <w:sz w:val="32"/>
-        </w:rPr>
-      </w:pPr>
-      <w:r>
-        <w:rPr>
-          <w:rFonts w:ascii="Times New Roman" w:hAnsi="Times New Roman" w:cs="Times New Roman"/>
-          <w:sz w:val="32"/>
-        </w:rPr>
-        <w:t>I would like to be able to use a controller or keyboard</w:t>
-      </w:r>
-    </w:p>
-    <w:p>
-      <w:pPr>
-        <w:pStyle w:val="ListParagraph"/>
-        <w:numPr>
-          <w:ilvl w:val="0"/>
-          <w:numId w:val="10"/>
-        </w:numPr>
-        <w:spacing w:after="0" w:line="276" w:lineRule="auto"/>
-        <w:rPr>
-          <w:rFonts w:ascii="Times New Roman" w:hAnsi="Times New Roman" w:cs="Times New Roman"/>
-          <w:sz w:val="32"/>
-        </w:rPr>
-      </w:pPr>
-      <w:r>
-        <w:rPr>
-          <w:rFonts w:ascii="Times New Roman" w:hAnsi="Times New Roman" w:cs="Times New Roman"/>
-          <w:sz w:val="32"/>
-        </w:rPr>
-        <w:t>I would like my character attributes to be shown in a simple menu</w:t>
-      </w:r>
-    </w:p>
-    <w:p>
-      <w:pPr>
-        <w:pStyle w:val="ListParagraph"/>
-        <w:numPr>
-          <w:ilvl w:val="0"/>
-          <w:numId w:val="10"/>
-        </w:numPr>
-        <w:spacing w:after="0" w:line="276" w:lineRule="auto"/>
-        <w:rPr>
-          <w:rFonts w:ascii="Times New Roman" w:hAnsi="Times New Roman" w:cs="Times New Roman"/>
-          <w:sz w:val="32"/>
-        </w:rPr>
-      </w:pPr>
-      <w:r>
-        <w:rPr>
-          <w:rFonts w:ascii="Times New Roman" w:hAnsi="Times New Roman" w:cs="Times New Roman"/>
-          <w:sz w:val="32"/>
-        </w:rPr>
-        <w:t>I would like to choose my difficulty level (if time allows)</w:t>
-      </w:r>
-    </w:p>
-    <w:p>
-      <w:pPr>
-        <w:pStyle w:val="ListParagraph"/>
-        <w:numPr>
-          <w:ilvl w:val="0"/>
-          <w:numId w:val="10"/>
-        </w:numPr>
-        <w:spacing w:after="0" w:line="276" w:lineRule="auto"/>
-        <w:rPr>
-          <w:rFonts w:ascii="Times New Roman" w:hAnsi="Times New Roman" w:cs="Times New Roman"/>
-          <w:sz w:val="32"/>
-        </w:rPr>
-      </w:pPr>
-      <w:r>
-        <w:rPr>
-          <w:rFonts w:ascii="Times New Roman" w:hAnsi="Times New Roman" w:cs="Times New Roman"/>
-          <w:sz w:val="32"/>
-        </w:rPr>
-        <w:t>I would like to pause the game (if time allows)</w:t>
-      </w:r>
-    </w:p>
-    <w:p>
-      <w:pPr>
-        <w:pStyle w:val="ListParagraph"/>
-        <w:numPr>
-          <w:ilvl w:val="0"/>
-          <w:numId w:val="10"/>
-        </w:numPr>
-        <w:spacing w:after="0" w:line="276" w:lineRule="auto"/>
-        <w:rPr>
-          <w:rFonts w:ascii="Times New Roman" w:hAnsi="Times New Roman" w:cs="Times New Roman"/>
-          <w:sz w:val="32"/>
-        </w:rPr>
-      </w:pPr>
-      <w:r>
-        <w:rPr>
-          <w:rFonts w:ascii="Times New Roman" w:hAnsi="Times New Roman" w:cs="Times New Roman"/>
-          <w:sz w:val="32"/>
-        </w:rPr>
-        <w:t>I would like to fight a final boss at the end of the game</w:t>
-      </w:r>
-    </w:p>
-    <w:p>
-      <w:pPr>
-        <w:pStyle w:val="ListParagraph"/>
-        <w:numPr>
-          <w:ilvl w:val="0"/>
-          <w:numId w:val="10"/>
-        </w:numPr>
-        <w:spacing w:after="0" w:line="276" w:lineRule="auto"/>
-        <w:rPr>
-          <w:rFonts w:ascii="Times New Roman" w:hAnsi="Times New Roman" w:cs="Times New Roman"/>
-          <w:sz w:val="32"/>
-        </w:rPr>
-      </w:pPr>
-      <w:r>
-        <w:rPr>
-          <w:rFonts w:ascii="Times New Roman" w:hAnsi="Times New Roman" w:cs="Times New Roman"/>
-          <w:sz w:val="32"/>
-        </w:rPr>
-        <w:t>I would like to fight in either ranged and melee styles</w:t>
-      </w:r>
-    </w:p>
-    <w:p>
-      <w:pPr>
-        <w:pStyle w:val="ListParagraph"/>
-        <w:numPr>
-          <w:ilvl w:val="0"/>
-          <w:numId w:val="10"/>
-        </w:numPr>
-        <w:spacing w:after="0" w:line="276" w:lineRule="auto"/>
-        <w:rPr>
-          <w:rFonts w:ascii="Times New Roman" w:hAnsi="Times New Roman" w:cs="Times New Roman"/>
-          <w:sz w:val="32"/>
-        </w:rPr>
-      </w:pPr>
-      <w:r>
-        <w:rPr>
-          <w:rFonts w:ascii="Times New Roman" w:hAnsi="Times New Roman" w:cs="Times New Roman"/>
-          <w:sz w:val="32"/>
-        </w:rPr>
-        <w:t>I would like to view an end-game statistics screen</w:t>
-      </w:r>
-    </w:p>
-    <w:p>
-      <w:pPr>
-        <w:pStyle w:val="ListParagraph"/>
-        <w:spacing w:after="0" w:line="276" w:lineRule="auto"/>
-        <w:ind w:left="1080"/>
-        <w:rPr>
-          <w:rFonts w:ascii="Times New Roman" w:hAnsi="Times New Roman" w:cs="Times New Roman"/>
-          <w:sz w:val="32"/>
-        </w:rPr>
-      </w:pPr>
-    </w:p>
-    <w:p>
-      <w:pPr>
-        <w:spacing w:after="0" w:line="276" w:lineRule="auto"/>
-        <w:ind w:firstLine="720"/>
-        <w:rPr>
-          <w:rFonts w:ascii="Times New Roman" w:hAnsi="Times New Roman" w:cs="Times New Roman"/>
-          <w:sz w:val="32"/>
-          <w:u w:val="single"/>
-        </w:rPr>
-      </w:pPr>
-      <w:r>
-        <w:rPr>
-          <w:rFonts w:ascii="Times New Roman" w:hAnsi="Times New Roman" w:cs="Times New Roman"/>
-          <w:sz w:val="32"/>
-          <w:u w:val="single"/>
-        </w:rPr>
-        <w:t>As a developer</w:t>
-      </w:r>
-      <w:r>
-        <w:rPr>
-          <w:rFonts w:ascii="Times New Roman" w:hAnsi="Times New Roman" w:cs="Times New Roman"/>
-          <w:sz w:val="32"/>
-          <w:u w:val="single"/>
-        </w:rPr>
-        <w:t>,</w:t>
-      </w:r>
-    </w:p>
-    <w:p>
-      <w:pPr>
-        <w:pStyle w:val="ListParagraph"/>
-        <w:numPr>
-          <w:ilvl w:val="0"/>
-          <w:numId w:val="10"/>
-        </w:numPr>
-        <w:spacing w:after="0" w:line="276" w:lineRule="auto"/>
-        <w:rPr>
-          <w:rFonts w:ascii="Times New Roman" w:hAnsi="Times New Roman" w:cs="Times New Roman"/>
-          <w:sz w:val="32"/>
-        </w:rPr>
-      </w:pPr>
-      <w:r>
-        <w:rPr>
-          <w:rFonts w:ascii="Times New Roman" w:hAnsi="Times New Roman" w:cs="Times New Roman"/>
-          <w:sz w:val="32"/>
-        </w:rPr>
-        <w:t>I would like to like to include animations for character movement</w:t>
-      </w:r>
-    </w:p>
-    <w:p>
-      <w:pPr>
-        <w:pStyle w:val="ListParagraph"/>
-        <w:numPr>
-          <w:ilvl w:val="0"/>
-          <w:numId w:val="10"/>
-        </w:numPr>
-        <w:spacing w:after="0" w:line="276" w:lineRule="auto"/>
-        <w:rPr>
-          <w:rFonts w:ascii="Times New Roman" w:hAnsi="Times New Roman" w:cs="Times New Roman"/>
-          <w:sz w:val="32"/>
-        </w:rPr>
-      </w:pPr>
-      <w:r>
-        <w:rPr>
-          <w:rFonts w:ascii="Times New Roman" w:hAnsi="Times New Roman" w:cs="Times New Roman"/>
-          <w:sz w:val="32"/>
-        </w:rPr>
-        <w:t>I would like to like to include animations for character attack</w:t>
-      </w:r>
-    </w:p>
-    <w:p>
-      <w:pPr>
-        <w:pStyle w:val="ListParagraph"/>
-        <w:numPr>
-          <w:ilvl w:val="0"/>
-          <w:numId w:val="10"/>
-        </w:numPr>
-        <w:spacing w:after="0" w:line="276" w:lineRule="auto"/>
-        <w:rPr>
-          <w:rFonts w:ascii="Times New Roman" w:hAnsi="Times New Roman" w:cs="Times New Roman"/>
-          <w:sz w:val="32"/>
-        </w:rPr>
-      </w:pPr>
-      <w:r>
-        <w:rPr>
-          <w:rFonts w:ascii="Times New Roman" w:hAnsi="Times New Roman" w:cs="Times New Roman"/>
-          <w:sz w:val="32"/>
-        </w:rPr>
-        <w:t>I would like to be able to store high scores</w:t>
-      </w:r>
-    </w:p>
-    <w:p>
-      <w:pPr>
-        <w:pStyle w:val="ListParagraph"/>
-        <w:numPr>
-          <w:ilvl w:val="0"/>
-          <w:numId w:val="10"/>
-        </w:numPr>
-        <w:spacing w:after="0" w:line="276" w:lineRule="auto"/>
-        <w:rPr>
-          <w:rFonts w:ascii="Times New Roman" w:hAnsi="Times New Roman" w:cs="Times New Roman"/>
-          <w:sz w:val="32"/>
-        </w:rPr>
-      </w:pPr>
-      <w:r>
-        <w:rPr>
-          <w:rFonts w:ascii="Times New Roman" w:hAnsi="Times New Roman" w:cs="Times New Roman"/>
-          <w:sz w:val="32"/>
-        </w:rPr>
-        <w:t>I would like for enemies to spawn at an increasing rate as the level progresses</w:t>
-      </w:r>
-    </w:p>
-    <w:p>
-      <w:pPr>
-        <w:pStyle w:val="ListParagraph"/>
-        <w:numPr>
-          <w:ilvl w:val="0"/>
-          <w:numId w:val="10"/>
-        </w:numPr>
-        <w:spacing w:after="0" w:line="276" w:lineRule="auto"/>
-        <w:rPr>
-          <w:rFonts w:ascii="Times New Roman" w:hAnsi="Times New Roman" w:cs="Times New Roman"/>
-          <w:sz w:val="32"/>
-        </w:rPr>
-      </w:pPr>
-      <w:r>
-        <w:rPr>
-          <w:rFonts w:ascii="Times New Roman" w:hAnsi="Times New Roman" w:cs="Times New Roman"/>
-          <w:sz w:val="32"/>
-        </w:rPr>
-        <w:t>I would like to randomly generate levels, maps</w:t>
-      </w:r>
-    </w:p>
-    <w:p>
-      <w:pPr>
-        <w:pStyle w:val="ListParagraph"/>
-        <w:numPr>
-          <w:ilvl w:val="0"/>
-          <w:numId w:val="10"/>
-        </w:numPr>
-        <w:spacing w:after="0" w:line="276" w:lineRule="auto"/>
-        <w:rPr>
-          <w:rFonts w:ascii="Times New Roman" w:hAnsi="Times New Roman" w:cs="Times New Roman"/>
-          <w:sz w:val="32"/>
-        </w:rPr>
-      </w:pPr>
-      <w:r>
-        <w:rPr>
-          <w:rFonts w:ascii="Times New Roman" w:hAnsi="Times New Roman" w:cs="Times New Roman"/>
-          <w:sz w:val="32"/>
-        </w:rPr>
-        <w:lastRenderedPageBreak/>
-        <w:t>I would like to make sure gameplay is balanced (enemy vs. player)</w:t>
-      </w:r>
-    </w:p>
-    <w:p>
-      <w:pPr>
-        <w:pStyle w:val="ListParagraph"/>
-        <w:numPr>
-          <w:ilvl w:val="0"/>
-          <w:numId w:val="10"/>
-        </w:numPr>
-        <w:spacing w:after="0" w:line="276" w:lineRule="auto"/>
-        <w:rPr>
-          <w:rFonts w:ascii="Times New Roman" w:hAnsi="Times New Roman" w:cs="Times New Roman"/>
-          <w:sz w:val="32"/>
-        </w:rPr>
-      </w:pPr>
-      <w:r>
-        <w:rPr>
-          <w:rFonts w:ascii="Times New Roman" w:hAnsi="Times New Roman" w:cs="Times New Roman"/>
-          <w:sz w:val="32"/>
-        </w:rPr>
-        <w:t>I would like each level to have a different setting</w:t>
-      </w:r>
-    </w:p>
-    <w:p>
-      <w:pPr>
-        <w:pStyle w:val="ListParagraph"/>
-        <w:numPr>
-          <w:ilvl w:val="0"/>
-          <w:numId w:val="10"/>
-        </w:numPr>
-        <w:spacing w:after="0" w:line="276" w:lineRule="auto"/>
-        <w:rPr>
-          <w:rFonts w:ascii="Times New Roman" w:hAnsi="Times New Roman" w:cs="Times New Roman"/>
-          <w:sz w:val="32"/>
-        </w:rPr>
-      </w:pPr>
-      <w:r>
-        <w:rPr>
-          <w:rFonts w:ascii="Times New Roman" w:hAnsi="Times New Roman" w:cs="Times New Roman"/>
-          <w:sz w:val="32"/>
-        </w:rPr>
-        <w:t>I would like the story to be entertaining yet unobtrusive to gameplay</w:t>
-      </w:r>
-    </w:p>
-    <w:p>
-      <w:pPr>
-        <w:pStyle w:val="ListParagraph"/>
-        <w:numPr>
-          <w:ilvl w:val="0"/>
-          <w:numId w:val="10"/>
-        </w:numPr>
-        <w:spacing w:after="0" w:line="276" w:lineRule="auto"/>
-        <w:rPr>
-          <w:rFonts w:ascii="Times New Roman" w:hAnsi="Times New Roman" w:cs="Times New Roman"/>
-          <w:sz w:val="32"/>
-        </w:rPr>
-      </w:pPr>
-      <w:r>
-        <w:rPr>
-          <w:rFonts w:ascii="Times New Roman" w:hAnsi="Times New Roman" w:cs="Times New Roman"/>
-          <w:sz w:val="32"/>
-        </w:rPr>
-        <w:t>I would like the story to be a choose-your-own-adventure style story</w:t>
-      </w:r>
-    </w:p>
-    <w:p>
-      <w:pPr>
-        <w:pStyle w:val="ListParagraph"/>
-        <w:numPr>
-          <w:ilvl w:val="0"/>
-          <w:numId w:val="10"/>
-        </w:numPr>
-        <w:spacing w:after="0" w:line="276" w:lineRule="auto"/>
-        <w:rPr>
-          <w:rFonts w:ascii="Times New Roman" w:hAnsi="Times New Roman" w:cs="Times New Roman"/>
-          <w:sz w:val="32"/>
-        </w:rPr>
-      </w:pPr>
-      <w:r>
-        <w:rPr>
-          <w:rFonts w:ascii="Times New Roman" w:hAnsi="Times New Roman" w:cs="Times New Roman"/>
-          <w:sz w:val="32"/>
-        </w:rPr>
-        <w:t>I would like the game to support multiple platforms (if time allows)</w:t>
-      </w:r>
-    </w:p>
-    <w:p>
-      <w:pPr>
-        <w:pStyle w:val="ListParagraph"/>
-        <w:numPr>
-          <w:ilvl w:val="0"/>
-          <w:numId w:val="10"/>
-        </w:numPr>
-        <w:spacing w:after="0" w:line="276" w:lineRule="auto"/>
-        <w:rPr>
-          <w:rFonts w:ascii="Times New Roman" w:hAnsi="Times New Roman" w:cs="Times New Roman"/>
-          <w:sz w:val="32"/>
-        </w:rPr>
-      </w:pPr>
-      <w:r>
-        <w:rPr>
-          <w:rFonts w:ascii="Times New Roman" w:hAnsi="Times New Roman" w:cs="Times New Roman"/>
-          <w:sz w:val="32"/>
-        </w:rPr>
-        <w:t>I would like to implement an achievement system (if time allows)</w:t>
-      </w:r>
-    </w:p>
-    <w:p>
-      <w:pPr>
-        <w:pStyle w:val="ListParagraph"/>
-        <w:numPr>
-          <w:ilvl w:val="0"/>
-          <w:numId w:val="10"/>
-        </w:numPr>
-        <w:spacing w:after="0" w:line="276" w:lineRule="auto"/>
-        <w:rPr>
-          <w:rFonts w:ascii="Times New Roman" w:hAnsi="Times New Roman" w:cs="Times New Roman"/>
-          <w:sz w:val="32"/>
-        </w:rPr>
-      </w:pPr>
-      <w:r>
-        <w:rPr>
-          <w:rFonts w:ascii="Times New Roman" w:hAnsi="Times New Roman" w:cs="Times New Roman"/>
-          <w:sz w:val="32"/>
-        </w:rPr>
-        <w:t>I would like to incorporate a start menu that allows for starting games, and viewing high scores, etc.</w:t>
-      </w:r>
-    </w:p>
-    <w:p>
-      <w:pPr>
-        <w:pStyle w:val="ListParagraph"/>
-        <w:numPr>
-          <w:ilvl w:val="0"/>
-          <w:numId w:val="10"/>
-        </w:numPr>
-        <w:spacing w:after="0" w:line="276" w:lineRule="auto"/>
-        <w:rPr>
-          <w:rFonts w:ascii="Times New Roman" w:hAnsi="Times New Roman" w:cs="Times New Roman"/>
-          <w:sz w:val="32"/>
-        </w:rPr>
-      </w:pPr>
-      <w:r>
-        <w:rPr>
-          <w:rFonts w:ascii="Times New Roman" w:hAnsi="Times New Roman" w:cs="Times New Roman"/>
-          <w:sz w:val="32"/>
-        </w:rPr>
-        <w:t>I would like to allow for cooperative play (if time allows)</w:t>
-      </w:r>
-    </w:p>
-    <w:p>
-      <w:pPr>
-        <w:pStyle w:val="ListParagraph"/>
-        <w:numPr>
-          <w:ilvl w:val="0"/>
-          <w:numId w:val="10"/>
-        </w:numPr>
-        <w:spacing w:after="0" w:line="276" w:lineRule="auto"/>
-        <w:rPr>
-          <w:rFonts w:ascii="Times New Roman" w:hAnsi="Times New Roman" w:cs="Times New Roman"/>
-          <w:sz w:val="32"/>
-        </w:rPr>
-      </w:pPr>
-      <w:r>
-        <w:rPr>
-          <w:rFonts w:ascii="Times New Roman" w:hAnsi="Times New Roman" w:cs="Times New Roman"/>
-          <w:sz w:val="32"/>
-        </w:rPr>
-        <w:t>I would like the game to run off an executable file</w:t>
-      </w:r>
-    </w:p>
-    <w:p>
-      <w:pPr>
-        <w:pStyle w:val="ListParagraph"/>
-        <w:numPr>
-          <w:ilvl w:val="0"/>
-          <w:numId w:val="10"/>
-        </w:numPr>
-        <w:spacing w:after="0" w:line="276" w:lineRule="auto"/>
-        <w:rPr>
-          <w:rFonts w:ascii="Times New Roman" w:hAnsi="Times New Roman" w:cs="Times New Roman"/>
-          <w:sz w:val="32"/>
-        </w:rPr>
-      </w:pPr>
-      <w:r>
-        <w:rPr>
-          <w:rFonts w:ascii="Times New Roman" w:hAnsi="Times New Roman" w:cs="Times New Roman"/>
-          <w:sz w:val="32"/>
-        </w:rPr>
-        <w:t>I would like to implement different terrain objects that affect the character</w:t>
-      </w:r>
-    </w:p>
-    <w:p>
-      <w:pPr>
-        <w:pStyle w:val="ListParagraph"/>
-        <w:numPr>
-          <w:ilvl w:val="0"/>
-          <w:numId w:val="10"/>
-        </w:numPr>
-        <w:spacing w:after="0" w:line="276" w:lineRule="auto"/>
-        <w:rPr>
-          <w:rFonts w:ascii="Times New Roman" w:hAnsi="Times New Roman" w:cs="Times New Roman"/>
-          <w:sz w:val="32"/>
-        </w:rPr>
-      </w:pPr>
-      <w:r>
-        <w:rPr>
-          <w:rFonts w:ascii="Times New Roman" w:hAnsi="Times New Roman" w:cs="Times New Roman"/>
-          <w:sz w:val="32"/>
-        </w:rPr>
-        <w:t>I would like for some enemies to follow the character blindly</w:t>
-      </w:r>
-    </w:p>
-    <w:p>
-      <w:pPr>
-        <w:pStyle w:val="ListParagraph"/>
-        <w:numPr>
-          <w:ilvl w:val="0"/>
-          <w:numId w:val="10"/>
-        </w:numPr>
-        <w:spacing w:after="0" w:line="276" w:lineRule="auto"/>
-        <w:rPr>
-          <w:rFonts w:ascii="Times New Roman" w:hAnsi="Times New Roman" w:cs="Times New Roman"/>
-          <w:sz w:val="32"/>
-        </w:rPr>
-      </w:pPr>
-      <w:r>
-        <w:rPr>
-          <w:rFonts w:ascii="Times New Roman" w:hAnsi="Times New Roman" w:cs="Times New Roman"/>
-          <w:sz w:val="32"/>
-        </w:rPr>
-        <w:t>I would like for some enemies to shoot the character</w:t>
-      </w:r>
-    </w:p>
-    <w:p>
-      <w:pPr>
-        <w:pStyle w:val="ListParagraph"/>
-        <w:numPr>
-          <w:ilvl w:val="0"/>
-          <w:numId w:val="10"/>
-        </w:numPr>
-        <w:spacing w:after="0" w:line="276" w:lineRule="auto"/>
-        <w:rPr>
-          <w:rFonts w:ascii="Times New Roman" w:hAnsi="Times New Roman" w:cs="Times New Roman"/>
-          <w:sz w:val="32"/>
-        </w:rPr>
-      </w:pPr>
-      <w:r>
-        <w:rPr>
-          <w:rFonts w:ascii="Times New Roman" w:hAnsi="Times New Roman" w:cs="Times New Roman"/>
-          <w:sz w:val="32"/>
-        </w:rPr>
-        <w:t>I would like to have a health system for enemy (not all enemies have the same amount of health)</w:t>
-      </w:r>
-    </w:p>
-    <w:p>
-      <w:pPr>
-        <w:pStyle w:val="ListParagraph"/>
-        <w:numPr>
-          <w:ilvl w:val="0"/>
-          <w:numId w:val="10"/>
-        </w:numPr>
-        <w:spacing w:after="0" w:line="276" w:lineRule="auto"/>
-        <w:rPr>
-          <w:rFonts w:ascii="Times New Roman" w:hAnsi="Times New Roman" w:cs="Times New Roman"/>
-          <w:sz w:val="32"/>
-        </w:rPr>
-      </w:pPr>
-      <w:r>
-        <w:rPr>
-          <w:rFonts w:ascii="Times New Roman" w:hAnsi="Times New Roman" w:cs="Times New Roman"/>
-          <w:sz w:val="32"/>
-        </w:rPr>
-        <w:t>I would like to allow the character to equip armor as well as weapons (if time allows)</w:t>
-      </w:r>
-    </w:p>
-    <w:p>
-      <w:pPr>
-        <w:pStyle w:val="ListParagraph"/>
-        <w:numPr>
-          <w:ilvl w:val="0"/>
-          <w:numId w:val="10"/>
-        </w:numPr>
-        <w:spacing w:after="0" w:line="276" w:lineRule="auto"/>
-        <w:rPr>
-          <w:rFonts w:ascii="Times New Roman" w:hAnsi="Times New Roman" w:cs="Times New Roman"/>
-          <w:sz w:val="32"/>
-        </w:rPr>
-      </w:pPr>
-      <w:r>
-        <w:rPr>
-          <w:rFonts w:ascii="Times New Roman" w:hAnsi="Times New Roman" w:cs="Times New Roman"/>
-          <w:sz w:val="32"/>
-        </w:rPr>
-        <w:t>I would like to include a credit scene at the end of game (if time allows)</w:t>
-      </w:r>
-    </w:p>
-    <w:p>
-      <w:pPr>
-        <w:pStyle w:val="ListParagraph"/>
-        <w:numPr>
-          <w:ilvl w:val="0"/>
-          <w:numId w:val="10"/>
-        </w:numPr>
-        <w:spacing w:after="0" w:line="276" w:lineRule="auto"/>
-        <w:rPr>
-          <w:rFonts w:ascii="Times New Roman" w:hAnsi="Times New Roman" w:cs="Times New Roman"/>
-          <w:sz w:val="32"/>
-        </w:rPr>
-      </w:pPr>
-      <w:r>
-        <w:rPr>
-          <w:rFonts w:ascii="Times New Roman" w:hAnsi="Times New Roman" w:cs="Times New Roman"/>
-          <w:sz w:val="32"/>
-        </w:rPr>
-        <w:t>I would like to include a store to purchase character skins, etc. with in-game tokens earned from completing each play through (if time allows)</w:t>
-      </w:r>
-    </w:p>
-    <w:p>
-      <w:pPr>
-        <w:spacing w:after="0" w:line="276" w:lineRule="auto"/>
-        <w:ind w:left="360"/>
-        <w:rPr>
-          <w:rFonts w:ascii="Times New Roman" w:hAnsi="Times New Roman" w:cs="Times New Roman"/>
-          <w:sz w:val="36"/>
-          <w:szCs w:val="36"/>
-        </w:rPr>
-      </w:pPr>
-    </w:p>
-    <w:p>
-      <w:pPr>
-        <w:pStyle w:val="ListParagraph"/>
-        <w:numPr>
-          <w:ilvl w:val="1"/>
-          <w:numId w:val="16"/>
-        </w:numPr>
-        <w:spacing w:after="0" w:line="276" w:lineRule="auto"/>
-        <w:rPr>
-          <w:rFonts w:ascii="Times New Roman" w:hAnsi="Times New Roman" w:cs="Times New Roman"/>
-          <w:b/>
-          <w:sz w:val="48"/>
-          <w:szCs w:val="48"/>
-        </w:rPr>
-      </w:pPr>
-      <w:r>
-        <w:rPr>
-          <w:rFonts w:ascii="Times New Roman" w:hAnsi="Times New Roman" w:cs="Times New Roman"/>
-          <w:b/>
-          <w:sz w:val="48"/>
-          <w:szCs w:val="48"/>
-        </w:rPr>
-        <w:lastRenderedPageBreak/>
-        <w:t>Non-functional:</w:t>
-      </w:r>
-    </w:p>
-    <w:p>
-      <w:pPr>
-        <w:spacing w:after="0" w:line="276" w:lineRule="auto"/>
-        <w:rPr>
-          <w:rFonts w:ascii="Times New Roman" w:hAnsi="Times New Roman" w:cs="Times New Roman"/>
-          <w:b/>
-          <w:sz w:val="48"/>
-          <w:szCs w:val="48"/>
-        </w:rPr>
-      </w:pPr>
-    </w:p>
-    <w:p>
-      <w:pPr>
-        <w:pStyle w:val="ListParagraph"/>
-        <w:numPr>
-          <w:ilvl w:val="0"/>
-          <w:numId w:val="17"/>
-        </w:numPr>
-        <w:spacing w:after="0" w:line="276" w:lineRule="auto"/>
-        <w:rPr>
-          <w:rFonts w:ascii="Times New Roman" w:hAnsi="Times New Roman" w:cs="Times New Roman"/>
-          <w:sz w:val="32"/>
-          <w:szCs w:val="32"/>
-        </w:rPr>
-      </w:pPr>
-      <w:r>
-        <w:rPr>
-          <w:rFonts w:ascii="Times New Roman" w:hAnsi="Times New Roman" w:cs="Times New Roman"/>
-          <w:sz w:val="32"/>
-          <w:szCs w:val="32"/>
-        </w:rPr>
-        <w:t>As a user, I would like to have fast response times with user input</w:t>
-      </w:r>
-    </w:p>
-    <w:p>
-      <w:pPr>
-        <w:pStyle w:val="ListParagraph"/>
-        <w:numPr>
-          <w:ilvl w:val="0"/>
-          <w:numId w:val="11"/>
-        </w:numPr>
-        <w:spacing w:after="0" w:line="276" w:lineRule="auto"/>
-        <w:rPr>
-          <w:rFonts w:ascii="Times New Roman" w:hAnsi="Times New Roman" w:cs="Times New Roman"/>
-          <w:sz w:val="32"/>
-          <w:szCs w:val="32"/>
-        </w:rPr>
-      </w:pPr>
-      <w:r>
-        <w:rPr>
-          <w:rFonts w:ascii="Times New Roman" w:hAnsi="Times New Roman" w:cs="Times New Roman"/>
-          <w:sz w:val="32"/>
-          <w:szCs w:val="32"/>
-        </w:rPr>
-        <w:t>We must be able to play this game on PC</w:t>
-      </w:r>
-    </w:p>
-    <w:p>
-      <w:pPr>
-        <w:pStyle w:val="ListParagraph"/>
-        <w:numPr>
-          <w:ilvl w:val="0"/>
-          <w:numId w:val="11"/>
-        </w:numPr>
-        <w:spacing w:after="0" w:line="276" w:lineRule="auto"/>
-        <w:rPr>
-          <w:rFonts w:ascii="Times New Roman" w:hAnsi="Times New Roman" w:cs="Times New Roman"/>
-          <w:sz w:val="32"/>
-          <w:szCs w:val="32"/>
-        </w:rPr>
-      </w:pPr>
-      <w:r>
-        <w:rPr>
-          <w:rFonts w:ascii="Times New Roman" w:hAnsi="Times New Roman" w:cs="Times New Roman"/>
-          <w:sz w:val="32"/>
-          <w:szCs w:val="32"/>
-        </w:rPr>
-        <w:t>The menus and interface needs to be simple, intuitive and responsive</w:t>
-      </w:r>
-    </w:p>
-    <w:p>
-      <w:pPr>
-        <w:pStyle w:val="ListParagraph"/>
-        <w:numPr>
-          <w:ilvl w:val="0"/>
-          <w:numId w:val="11"/>
-        </w:numPr>
-        <w:spacing w:after="0" w:line="276" w:lineRule="auto"/>
-        <w:rPr>
-          <w:rFonts w:ascii="Times New Roman" w:hAnsi="Times New Roman" w:cs="Times New Roman"/>
-          <w:sz w:val="32"/>
-          <w:szCs w:val="32"/>
-        </w:rPr>
-      </w:pPr>
-      <w:r>
-        <w:rPr>
-          <w:rFonts w:ascii="Times New Roman" w:hAnsi="Times New Roman" w:cs="Times New Roman"/>
-          <w:sz w:val="32"/>
-          <w:szCs w:val="32"/>
-        </w:rPr>
-        <w:t>We must have fast frame rates, and minimize computer resources</w:t>
-      </w:r>
-    </w:p>
-    <w:p>
-      <w:pPr>
-        <w:pStyle w:val="ListParagraph"/>
-        <w:numPr>
-          <w:ilvl w:val="0"/>
-          <w:numId w:val="11"/>
-        </w:numPr>
-        <w:spacing w:after="0" w:line="276" w:lineRule="auto"/>
-        <w:rPr>
-          <w:rFonts w:ascii="Times New Roman" w:hAnsi="Times New Roman" w:cs="Times New Roman"/>
-          <w:sz w:val="32"/>
-          <w:szCs w:val="32"/>
-        </w:rPr>
-      </w:pPr>
-      <w:r>
-        <w:rPr>
-          <w:rFonts w:ascii="Times New Roman" w:hAnsi="Times New Roman" w:cs="Times New Roman"/>
-          <w:sz w:val="32"/>
-          <w:szCs w:val="32"/>
-        </w:rPr>
-        <w:t>Art style must be attractive and simple</w:t>
-      </w:r>
-    </w:p>
-    <w:p>
-      <w:pPr>
-        <w:pStyle w:val="ListParagraph"/>
-        <w:numPr>
-          <w:ilvl w:val="0"/>
-          <w:numId w:val="11"/>
-        </w:numPr>
-        <w:spacing w:after="0" w:line="276" w:lineRule="auto"/>
-        <w:rPr>
-          <w:rFonts w:ascii="Times New Roman" w:hAnsi="Times New Roman" w:cs="Times New Roman"/>
-          <w:sz w:val="32"/>
-          <w:szCs w:val="32"/>
-        </w:rPr>
-      </w:pPr>
-      <w:r>
-        <w:rPr>
-          <w:rFonts w:ascii="Times New Roman" w:hAnsi="Times New Roman" w:cs="Times New Roman"/>
-          <w:sz w:val="32"/>
-          <w:szCs w:val="32"/>
-        </w:rPr>
-        <w:t>Game must include catchy and fitting soundtrack</w:t>
-      </w:r>
-    </w:p>
-    <w:p>
-      <w:pPr>
-        <w:pStyle w:val="ListParagraph"/>
-        <w:numPr>
-          <w:ilvl w:val="0"/>
-          <w:numId w:val="11"/>
-        </w:numPr>
-        <w:spacing w:after="0" w:line="276" w:lineRule="auto"/>
-        <w:rPr>
-          <w:rFonts w:ascii="Times New Roman" w:hAnsi="Times New Roman" w:cs="Times New Roman"/>
-          <w:sz w:val="32"/>
-          <w:szCs w:val="32"/>
-        </w:rPr>
-      </w:pPr>
-      <w:r>
-        <w:rPr>
-          <w:rFonts w:ascii="Times New Roman" w:hAnsi="Times New Roman" w:cs="Times New Roman"/>
-          <w:sz w:val="32"/>
-          <w:szCs w:val="32"/>
-        </w:rPr>
-        <w:t>Game must include sound effects for different events</w:t>
-      </w:r>
-    </w:p>
-    <w:p>
-      <w:pPr>
-        <w:pStyle w:val="ListParagraph"/>
-        <w:numPr>
-          <w:ilvl w:val="0"/>
-          <w:numId w:val="11"/>
-        </w:numPr>
-        <w:spacing w:after="0" w:line="276" w:lineRule="auto"/>
-        <w:rPr>
-          <w:rFonts w:ascii="Times New Roman" w:hAnsi="Times New Roman" w:cs="Times New Roman"/>
-          <w:sz w:val="32"/>
-          <w:szCs w:val="32"/>
-        </w:rPr>
-      </w:pPr>
-      <w:r>
-        <w:rPr>
-          <w:rFonts w:ascii="Times New Roman" w:hAnsi="Times New Roman" w:cs="Times New Roman"/>
-          <w:sz w:val="32"/>
-          <w:szCs w:val="32"/>
-        </w:rPr>
-        <w:t>Game is stored in an executable file – this prevents people from viewing source code</w:t>
-      </w:r>
-    </w:p>
-    <w:p>
-      <w:pPr>
-        <w:rPr>
-          <w:sz w:val="52"/>
-          <w:szCs w:val="52"/>
-        </w:rPr>
-      </w:pPr>
-    </w:p>
-    <w:p>
-      <w:pPr>
-        <w:rPr>
-          <w:sz w:val="52"/>
-          <w:szCs w:val="52"/>
-        </w:rPr>
-      </w:pPr>
-    </w:p>
-    <w:p>
-      <w:pPr>
-        <w:rPr>
-          <w:sz w:val="52"/>
-          <w:szCs w:val="52"/>
-        </w:rPr>
-      </w:pPr>
-    </w:p>
-    <w:p>
-      <w:pPr>
-        <w:rPr>
-          <w:sz w:val="52"/>
-          <w:szCs w:val="52"/>
-        </w:rPr>
-      </w:pPr>
-    </w:p>
-    <w:p>
-      <w:pPr>
-        <w:rPr>
-          <w:sz w:val="52"/>
-          <w:szCs w:val="52"/>
-        </w:rPr>
-      </w:pPr>
-    </w:p>
-    <w:p>
-      <w:pPr>
-        <w:rPr>
-          <w:sz w:val="52"/>
-          <w:szCs w:val="52"/>
-        </w:rPr>
-      </w:pPr>
-    </w:p>
-    <w:p>
-      <w:pPr>
-        <w:rPr>
-          <w:sz w:val="52"/>
-          <w:szCs w:val="52"/>
-        </w:rPr>
-      </w:pPr>
-    </w:p>
-    <w:p>
-      <w:pPr>
-        <w:rPr>
-          <w:b/>
-          <w:sz w:val="52"/>
-          <w:szCs w:val="52"/>
-        </w:rPr>
-      </w:pPr>
-      <w:r>
-        <w:rPr>
-          <w:b/>
-          <w:sz w:val="52"/>
-          <w:szCs w:val="52"/>
-        </w:rPr>
-        <w:lastRenderedPageBreak/>
-        <w:t>Design Outline</w:t>
-      </w:r>
-    </w:p>
-    <w:p>
-      <w:pPr>
-        <w:ind w:firstLine="720"/>
-        <w:rPr>
-          <w:b/>
-          <w:sz w:val="48"/>
-          <w:szCs w:val="36"/>
+        <w:rPr>
+          <w:b/>
+          <w:sz w:val="56"/>
+          <w:szCs w:val="56"/>
         </w:rPr>
       </w:pPr>
       <w:r>
         <w:rPr>
           <w:b/>
           <w:noProof/>
-          <w:sz w:val="96"/>
-          <w:szCs w:val="52"/>
+          <w:sz w:val="56"/>
+          <w:szCs w:val="56"/>
         </w:rPr>
         <w:drawing>
-          <wp:anchor distT="0" distB="0" distL="114300" distR="114300" simplePos="0" relativeHeight="251658240" behindDoc="1" locked="0" layoutInCell="1" allowOverlap="1" wp14:anchorId="782EB85C" wp14:editId="33639377">
+          <wp:anchor distT="0" distB="0" distL="114300" distR="114300" simplePos="0" relativeHeight="251660288" behindDoc="1" locked="0" layoutInCell="1" allowOverlap="1" wp14:anchorId="4978FAA3" wp14:editId="41342BC9">
             <wp:simplePos x="0" y="0"/>
-            <wp:positionH relativeFrom="margin">
-              <wp:align>left</wp:align>
+            <wp:positionH relativeFrom="column">
+              <wp:posOffset>-767715</wp:posOffset>
             </wp:positionH>
             <wp:positionV relativeFrom="paragraph">
-              <wp:posOffset>553085</wp:posOffset>
+              <wp:posOffset>614680</wp:posOffset>
             </wp:positionV>
-            <wp:extent cx="5616575" cy="6879590"/>
-            <wp:effectExtent l="0" t="0" r="3175" b="0"/>
+            <wp:extent cx="7439025" cy="1752600"/>
+            <wp:effectExtent l="0" t="0" r="9525" b="0"/>
             <wp:wrapTight wrapText="bothSides">
               <wp:wrapPolygon edited="0">
                 <wp:start x="0" y="0"/>
-                <wp:lineTo x="0" y="21532"/>
-                <wp:lineTo x="21539" y="21532"/>
-                <wp:lineTo x="21539" y="0"/>
+                <wp:lineTo x="0" y="21365"/>
+                <wp:lineTo x="21572" y="21365"/>
+                <wp:lineTo x="21572" y="0"/>
                 <wp:lineTo x="0" y="0"/>
               </wp:wrapPolygon>
             </wp:wrapTight>
-            <wp:docPr id="1" name="Picture 1"/>
+            <wp:docPr id="11" name="Picture 11"/>
             <wp:cNvGraphicFramePr>
               <a:graphicFrameLocks xmlns:a="http://schemas.openxmlformats.org/drawingml/2006/main" noChangeAspect="1"/>
             </wp:cNvGraphicFramePr>
@@ -1813,96 +643,7 @@
               <a:graphicData uri="http://schemas.openxmlformats.org/drawingml/2006/picture">
                 <pic:pic xmlns:pic="http://schemas.openxmlformats.org/drawingml/2006/picture">
                   <pic:nvPicPr>
-                    <pic:cNvPr id="1" name="story uml.PNG"/>
-                    <pic:cNvPicPr/>
-                  </pic:nvPicPr>
-                  <pic:blipFill>
-                    <a:blip r:embed="rId7">
-                      <a:extLst>
-                        <a:ext uri="{28A0092B-C50C-407E-A947-70E740481C1C}">
-                          <a14:useLocalDpi xmlns:a14="http://schemas.microsoft.com/office/drawing/2010/main" val="0"/>
-                        </a:ext>
-                      </a:extLst>
-                    </a:blip>
-                    <a:stretch>
-                      <a:fillRect/>
-                    </a:stretch>
-                  </pic:blipFill>
-                  <pic:spPr>
-                    <a:xfrm>
-                      <a:off x="0" y="0"/>
-                      <a:ext cx="5616575" cy="6879590"/>
-                    </a:xfrm>
-                    <a:prstGeom prst="rect">
-                      <a:avLst/>
-                    </a:prstGeom>
-                  </pic:spPr>
-                </pic:pic>
-              </a:graphicData>
-            </a:graphic>
-            <wp14:sizeRelH relativeFrom="margin">
-              <wp14:pctWidth>0</wp14:pctWidth>
-            </wp14:sizeRelH>
-            <wp14:sizeRelV relativeFrom="margin">
-              <wp14:pctHeight>0</wp14:pctHeight>
-            </wp14:sizeRelV>
-          </wp:anchor>
-        </w:drawing>
-      </w:r>
-      <w:r>
-        <w:rPr>
-          <w:b/>
-          <w:sz w:val="48"/>
-          <w:szCs w:val="36"/>
-        </w:rPr>
-        <w:t>2.1 Story Outline</w:t>
-      </w:r>
-    </w:p>
-    <w:p>
-      <w:pPr>
-        <w:ind w:firstLine="720"/>
-        <w:rPr>
-          <w:b/>
-          <w:sz w:val="48"/>
-          <w:szCs w:val="36"/>
-        </w:rPr>
-      </w:pPr>
-      <w:r>
-        <w:rPr>
-          <w:b/>
-          <w:sz w:val="48"/>
-          <w:szCs w:val="36"/>
-        </w:rPr>
-        <w:lastRenderedPageBreak/>
-        <w:t>2.2 Architecture Outline</w:t>
-      </w:r>
-    </w:p>
-    <w:p>
-      <w:pPr>
-        <w:rPr>
-          <w:sz w:val="36"/>
-          <w:szCs w:val="36"/>
-        </w:rPr>
-      </w:pPr>
-      <w:r>
-        <w:rPr>
-          <w:noProof/>
-          <w:sz w:val="36"/>
-          <w:szCs w:val="36"/>
-        </w:rPr>
-        <w:drawing>
-          <wp:inline distT="0" distB="0" distL="0" distR="0">
-            <wp:extent cx="5943600" cy="5562600"/>
-            <wp:effectExtent l="0" t="0" r="0" b="0"/>
-            <wp:docPr id="3" name="Picture 3"/>
-            <wp:cNvGraphicFramePr>
-              <a:graphicFrameLocks xmlns:a="http://schemas.openxmlformats.org/drawingml/2006/main" noChangeAspect="1"/>
-            </wp:cNvGraphicFramePr>
-            <a:graphic xmlns:a="http://schemas.openxmlformats.org/drawingml/2006/main">
-              <a:graphicData uri="http://schemas.openxmlformats.org/drawingml/2006/picture">
-                <pic:pic xmlns:pic="http://schemas.openxmlformats.org/drawingml/2006/picture">
-                  <pic:nvPicPr>
-                    <pic:cNvPr id="3" name="mvc uml.PNG"/>
+                    <pic:cNvPr id="11" name="wateramrk.png"/>
                     <pic:cNvPicPr/>
                   </pic:nvPicPr>
                   <pic:blipFill>
@@ -1920,7 +661,7 @@
                   <pic:spPr>
                     <a:xfrm>
                       <a:off x="0" y="0"/>
-                      <a:ext cx="5943600" cy="5562600"/>
+                      <a:ext cx="7439025" cy="1752600"/>
                     </a:xfrm>
                     <a:prstGeom prst="rect">
                       <a:avLst/>
@@ -1929,46 +670,285 @@
                 </pic:pic>
               </a:graphicData>
             </a:graphic>
-          </wp:inline>
+            <wp14:sizeRelH relativeFrom="margin">
+              <wp14:pctWidth>0</wp14:pctWidth>
+            </wp14:sizeRelH>
+          </wp:anchor>
         </w:drawing>
       </w:r>
     </w:p>
     <w:p>
       <w:pPr>
-        <w:rPr>
-          <w:sz w:val="52"/>
-          <w:szCs w:val="52"/>
-        </w:rPr>
-      </w:pPr>
-    </w:p>
-    <w:p>
-      <w:pPr>
-        <w:rPr>
-          <w:sz w:val="52"/>
-          <w:szCs w:val="52"/>
-        </w:rPr>
-      </w:pPr>
-    </w:p>
-    <w:p>
-      <w:pPr>
-        <w:rPr>
-          <w:sz w:val="52"/>
-          <w:szCs w:val="52"/>
-        </w:rPr>
-      </w:pPr>
-    </w:p>
-    <w:p>
-      <w:pPr>
-        <w:rPr>
-          <w:sz w:val="52"/>
-          <w:szCs w:val="52"/>
-        </w:rPr>
-      </w:pPr>
-    </w:p>
-    <w:p>
-      <w:pPr>
+        <w:pStyle w:val="ListParagraph"/>
+        <w:rPr>
+          <w:b/>
+          <w:sz w:val="56"/>
+          <w:szCs w:val="56"/>
+        </w:rPr>
+      </w:pPr>
+    </w:p>
+    <w:p>
+      <w:pPr>
+        <w:pStyle w:val="ListParagraph"/>
+        <w:rPr>
+          <w:b/>
+          <w:sz w:val="56"/>
+          <w:szCs w:val="56"/>
+        </w:rPr>
+      </w:pPr>
+    </w:p>
+    <w:p>
+      <w:pPr>
+        <w:pStyle w:val="ListParagraph"/>
+        <w:rPr>
+          <w:b/>
+          <w:sz w:val="56"/>
+          <w:szCs w:val="56"/>
+        </w:rPr>
+      </w:pPr>
+    </w:p>
+    <w:p>
+      <w:pPr>
+        <w:pStyle w:val="ListParagraph"/>
+        <w:rPr>
+          <w:b/>
+          <w:sz w:val="56"/>
+          <w:szCs w:val="56"/>
+        </w:rPr>
+      </w:pPr>
+    </w:p>
+    <w:p>
+      <w:pPr>
+        <w:pStyle w:val="ListParagraph"/>
+        <w:jc w:val="center"/>
+        <w:rPr>
+          <w:b/>
+          <w:sz w:val="56"/>
+          <w:szCs w:val="56"/>
+        </w:rPr>
+      </w:pPr>
+    </w:p>
+    <w:p>
+      <w:pPr>
+        <w:pStyle w:val="ListParagraph"/>
+        <w:rPr>
+          <w:b/>
+          <w:sz w:val="56"/>
+          <w:szCs w:val="56"/>
+        </w:rPr>
+      </w:pPr>
+    </w:p>
+    <w:p>
+      <w:pPr>
+        <w:rPr>
+          <w:b/>
+          <w:sz w:val="56"/>
+          <w:szCs w:val="56"/>
+        </w:rPr>
+      </w:pPr>
+    </w:p>
+    <w:p>
+      <w:pPr>
+        <w:rPr>
+          <w:b/>
+          <w:sz w:val="56"/>
+          <w:szCs w:val="56"/>
+        </w:rPr>
+      </w:pPr>
+    </w:p>
+    <w:p>
+      <w:pPr>
+        <w:pStyle w:val="ListParagraph"/>
+        <w:numPr>
+          <w:ilvl w:val="0"/>
+          <w:numId w:val="22"/>
+        </w:numPr>
+        <w:rPr>
+          <w:b/>
+          <w:sz w:val="56"/>
+          <w:szCs w:val="56"/>
+        </w:rPr>
+      </w:pPr>
+      <w:r>
+        <w:rPr>
+          <w:b/>
+          <w:sz w:val="56"/>
+          <w:szCs w:val="56"/>
+        </w:rPr>
+        <w:lastRenderedPageBreak/>
+        <w:t xml:space="preserve">Purpose </w:t>
+      </w:r>
+    </w:p>
+    <w:p>
+      <w:pPr>
+        <w:spacing w:line="276" w:lineRule="auto"/>
         <w:ind w:firstLine="720"/>
         <w:rPr>
+          <w:sz w:val="40"/>
+          <w:szCs w:val="40"/>
+        </w:rPr>
+      </w:pPr>
+      <w:r>
+        <w:rPr>
+          <w:sz w:val="40"/>
+          <w:szCs w:val="40"/>
+        </w:rPr>
+        <w:t>Project Trials is a top-down action video game that incorporates elements of role pl</w:t>
+      </w:r>
+      <w:r>
+        <w:rPr>
+          <w:sz w:val="40"/>
+          <w:szCs w:val="40"/>
+        </w:rPr>
+        <w:t>aying and storytelling. The purpose</w:t>
+      </w:r>
+      <w:r>
+        <w:rPr>
+          <w:sz w:val="40"/>
+          <w:szCs w:val="40"/>
+        </w:rPr>
+        <w:t xml:space="preserve"> of this project is to create a system</w:t>
+      </w:r>
+      <w:r>
+        <w:rPr>
+          <w:sz w:val="40"/>
+          <w:szCs w:val="40"/>
+        </w:rPr>
+        <w:t xml:space="preserve"> that responds to player input and allows the player to complete objectives such as fighting against AI enemies</w:t>
+      </w:r>
+      <w:r>
+        <w:rPr>
+          <w:sz w:val="40"/>
+          <w:szCs w:val="40"/>
+        </w:rPr>
+        <w:t>, a</w:t>
+      </w:r>
+      <w:r>
+        <w:rPr>
+          <w:sz w:val="40"/>
+          <w:szCs w:val="40"/>
+        </w:rPr>
+        <w:t>ll the while letting the player choose how to complete these objectives.</w:t>
+      </w:r>
+      <w:r>
+        <w:rPr>
+          <w:sz w:val="40"/>
+          <w:szCs w:val="40"/>
+        </w:rPr>
+        <w:t xml:space="preserve"> </w:t>
+      </w:r>
+    </w:p>
+    <w:p>
+      <w:pPr>
+        <w:spacing w:line="276" w:lineRule="auto"/>
+        <w:rPr>
+          <w:sz w:val="40"/>
+          <w:szCs w:val="40"/>
+        </w:rPr>
+      </w:pPr>
+      <w:r>
+        <w:rPr>
+          <w:sz w:val="40"/>
+          <w:szCs w:val="40"/>
+        </w:rPr>
+        <w:tab/>
+        <w:t>To achieve this, we will implement a model-view-controller architecture for the software, including classes to represent the various aspects of the game such as the players and enemies, the items, and the world/level generation.</w:t>
+      </w:r>
+    </w:p>
+    <w:p>
+      <w:pPr>
+        <w:rPr>
+          <w:sz w:val="28"/>
+          <w:szCs w:val="28"/>
+        </w:rPr>
+      </w:pPr>
+    </w:p>
+    <w:p>
+      <w:pPr>
+        <w:rPr>
+          <w:sz w:val="28"/>
+          <w:szCs w:val="28"/>
+        </w:rPr>
+      </w:pPr>
+    </w:p>
+    <w:p>
+      <w:pPr>
+        <w:spacing w:after="0" w:line="276" w:lineRule="auto"/>
+        <w:rPr>
+          <w:sz w:val="28"/>
+          <w:szCs w:val="28"/>
+        </w:rPr>
+      </w:pPr>
+    </w:p>
+    <w:p>
+      <w:pPr>
+        <w:spacing w:after="0" w:line="276" w:lineRule="auto"/>
+        <w:rPr>
+          <w:sz w:val="28"/>
+          <w:szCs w:val="28"/>
+        </w:rPr>
+      </w:pPr>
+    </w:p>
+    <w:p>
+      <w:pPr>
+        <w:spacing w:after="0" w:line="276" w:lineRule="auto"/>
+        <w:rPr>
+          <w:sz w:val="52"/>
+          <w:szCs w:val="52"/>
+        </w:rPr>
+      </w:pPr>
+    </w:p>
+    <w:p>
+      <w:pPr>
+        <w:spacing w:after="0" w:line="276" w:lineRule="auto"/>
+        <w:rPr>
+          <w:rFonts w:cs="Times New Roman"/>
+          <w:b/>
+          <w:sz w:val="36"/>
+          <w:szCs w:val="36"/>
+        </w:rPr>
+      </w:pPr>
+    </w:p>
+    <w:p>
+      <w:pPr>
+        <w:spacing w:after="0" w:line="276" w:lineRule="auto"/>
+        <w:rPr>
+          <w:rFonts w:cs="Times New Roman"/>
+          <w:b/>
+          <w:sz w:val="36"/>
+          <w:szCs w:val="36"/>
+        </w:rPr>
+      </w:pPr>
+    </w:p>
+    <w:p>
+      <w:pPr>
+        <w:spacing w:after="0" w:line="276" w:lineRule="auto"/>
+        <w:rPr>
+          <w:rFonts w:cs="Times New Roman"/>
+          <w:b/>
+          <w:sz w:val="36"/>
+          <w:szCs w:val="36"/>
+        </w:rPr>
+      </w:pPr>
+    </w:p>
+    <w:p>
+      <w:pPr>
+        <w:spacing w:after="0" w:line="276" w:lineRule="auto"/>
+        <w:rPr>
+          <w:rFonts w:cs="Times New Roman"/>
+          <w:b/>
+          <w:sz w:val="36"/>
+          <w:szCs w:val="36"/>
+        </w:rPr>
+      </w:pPr>
+    </w:p>
+    <w:p>
+      <w:pPr>
+        <w:pStyle w:val="ListParagraph"/>
+        <w:spacing w:after="0" w:line="276" w:lineRule="auto"/>
+        <w:ind w:left="360"/>
+        <w:rPr>
+          <w:rFonts w:cs="Times New Roman"/>
           <w:b/>
           <w:sz w:val="48"/>
           <w:szCs w:val="48"/>
@@ -1976,32 +956,1174 @@
       </w:pPr>
       <w:r>
         <w:rPr>
+          <w:rFonts w:cs="Times New Roman"/>
           <w:b/>
           <w:sz w:val="48"/>
           <w:szCs w:val="48"/>
         </w:rPr>
         <w:lastRenderedPageBreak/>
-        <w:t>2.3 Basic Character Class Outline</w:t>
-      </w:r>
-    </w:p>
-    <w:p>
-      <w:pPr>
-        <w:rPr>
-          <w:sz w:val="52"/>
-          <w:szCs w:val="52"/>
+        <w:t>1.</w:t>
+      </w:r>
+      <w:r>
+        <w:rPr>
+          <w:rFonts w:cs="Times New Roman"/>
+          <w:b/>
+          <w:sz w:val="48"/>
+          <w:szCs w:val="48"/>
+        </w:rPr>
+        <w:t>1 Functional Requirements:</w:t>
+      </w:r>
+    </w:p>
+    <w:p>
+      <w:pPr>
+        <w:spacing w:after="0" w:line="276" w:lineRule="auto"/>
+        <w:ind w:firstLine="360"/>
+        <w:rPr>
+          <w:rFonts w:cs="Times New Roman"/>
+          <w:sz w:val="32"/>
+          <w:szCs w:val="48"/>
+          <w:u w:val="single"/>
+        </w:rPr>
+      </w:pPr>
+      <w:r>
+        <w:rPr>
+          <w:rFonts w:cs="Times New Roman"/>
+          <w:sz w:val="32"/>
+          <w:szCs w:val="48"/>
+          <w:u w:val="single"/>
+        </w:rPr>
+        <w:t>As a user,</w:t>
+      </w:r>
+    </w:p>
+    <w:p>
+      <w:pPr>
+        <w:pStyle w:val="ListParagraph"/>
+        <w:numPr>
+          <w:ilvl w:val="0"/>
+          <w:numId w:val="15"/>
+        </w:numPr>
+        <w:spacing w:after="0" w:line="276" w:lineRule="auto"/>
+        <w:rPr>
+          <w:rFonts w:cs="Times New Roman"/>
+          <w:sz w:val="32"/>
+        </w:rPr>
+      </w:pPr>
+      <w:r>
+        <w:rPr>
+          <w:rFonts w:cs="Times New Roman"/>
+          <w:sz w:val="32"/>
+        </w:rPr>
+        <w:t>I would like to start a new game</w:t>
+      </w:r>
+    </w:p>
+    <w:p>
+      <w:pPr>
+        <w:pStyle w:val="ListParagraph"/>
+        <w:numPr>
+          <w:ilvl w:val="0"/>
+          <w:numId w:val="10"/>
+        </w:numPr>
+        <w:spacing w:after="0" w:line="276" w:lineRule="auto"/>
+        <w:rPr>
+          <w:rFonts w:cs="Times New Roman"/>
+          <w:sz w:val="32"/>
+        </w:rPr>
+      </w:pPr>
+      <w:r>
+        <w:rPr>
+          <w:rFonts w:cs="Times New Roman"/>
+          <w:sz w:val="32"/>
+        </w:rPr>
+        <w:t>I would like to pick up items</w:t>
+      </w:r>
+    </w:p>
+    <w:p>
+      <w:pPr>
+        <w:pStyle w:val="ListParagraph"/>
+        <w:numPr>
+          <w:ilvl w:val="0"/>
+          <w:numId w:val="10"/>
+        </w:numPr>
+        <w:spacing w:after="0" w:line="276" w:lineRule="auto"/>
+        <w:rPr>
+          <w:rFonts w:cs="Times New Roman"/>
+          <w:sz w:val="32"/>
+        </w:rPr>
+      </w:pPr>
+      <w:r>
+        <w:rPr>
+          <w:rFonts w:cs="Times New Roman"/>
+          <w:sz w:val="32"/>
+        </w:rPr>
+        <w:t>I would like to pick up weapons</w:t>
+      </w:r>
+    </w:p>
+    <w:p>
+      <w:pPr>
+        <w:pStyle w:val="ListParagraph"/>
+        <w:numPr>
+          <w:ilvl w:val="0"/>
+          <w:numId w:val="10"/>
+        </w:numPr>
+        <w:spacing w:after="0" w:line="276" w:lineRule="auto"/>
+        <w:rPr>
+          <w:rFonts w:cs="Times New Roman"/>
+          <w:sz w:val="32"/>
+        </w:rPr>
+      </w:pPr>
+      <w:r>
+        <w:rPr>
+          <w:rFonts w:cs="Times New Roman"/>
+          <w:sz w:val="32"/>
+        </w:rPr>
+        <w:t>I would like to be able to choose different dialogue options</w:t>
+      </w:r>
+    </w:p>
+    <w:p>
+      <w:pPr>
+        <w:pStyle w:val="ListParagraph"/>
+        <w:numPr>
+          <w:ilvl w:val="0"/>
+          <w:numId w:val="10"/>
+        </w:numPr>
+        <w:spacing w:after="0" w:line="276" w:lineRule="auto"/>
+        <w:rPr>
+          <w:rFonts w:cs="Times New Roman"/>
+          <w:sz w:val="32"/>
+        </w:rPr>
+      </w:pPr>
+      <w:r>
+        <w:rPr>
+          <w:rFonts w:cs="Times New Roman"/>
+          <w:sz w:val="32"/>
+        </w:rPr>
+        <w:t>I would like to be able to view high scores</w:t>
+      </w:r>
+    </w:p>
+    <w:p>
+      <w:pPr>
+        <w:pStyle w:val="ListParagraph"/>
+        <w:numPr>
+          <w:ilvl w:val="0"/>
+          <w:numId w:val="10"/>
+        </w:numPr>
+        <w:spacing w:after="0" w:line="276" w:lineRule="auto"/>
+        <w:rPr>
+          <w:rFonts w:cs="Times New Roman"/>
+          <w:sz w:val="32"/>
+        </w:rPr>
+      </w:pPr>
+      <w:r>
+        <w:rPr>
+          <w:rFonts w:cs="Times New Roman"/>
+          <w:sz w:val="32"/>
+        </w:rPr>
+        <w:t>I would like to know what my current health, experience bar, and level number is</w:t>
+      </w:r>
+    </w:p>
+    <w:p>
+      <w:pPr>
+        <w:pStyle w:val="ListParagraph"/>
+        <w:numPr>
+          <w:ilvl w:val="0"/>
+          <w:numId w:val="10"/>
+        </w:numPr>
+        <w:spacing w:after="0" w:line="276" w:lineRule="auto"/>
+        <w:rPr>
+          <w:rFonts w:cs="Times New Roman"/>
+          <w:sz w:val="32"/>
+        </w:rPr>
+      </w:pPr>
+      <w:r>
+        <w:rPr>
+          <w:rFonts w:cs="Times New Roman"/>
+          <w:sz w:val="32"/>
+        </w:rPr>
+        <w:t>I would like to spend experience points on skills</w:t>
+      </w:r>
+    </w:p>
+    <w:p>
+      <w:pPr>
+        <w:pStyle w:val="ListParagraph"/>
+        <w:numPr>
+          <w:ilvl w:val="0"/>
+          <w:numId w:val="10"/>
+        </w:numPr>
+        <w:spacing w:after="0" w:line="276" w:lineRule="auto"/>
+        <w:rPr>
+          <w:rFonts w:cs="Times New Roman"/>
+          <w:sz w:val="32"/>
+        </w:rPr>
+      </w:pPr>
+      <w:r>
+        <w:rPr>
+          <w:rFonts w:cs="Times New Roman"/>
+          <w:sz w:val="32"/>
+        </w:rPr>
+        <w:t>I would like to choose a perk after each level</w:t>
+      </w:r>
+    </w:p>
+    <w:p>
+      <w:pPr>
+        <w:pStyle w:val="ListParagraph"/>
+        <w:numPr>
+          <w:ilvl w:val="0"/>
+          <w:numId w:val="10"/>
+        </w:numPr>
+        <w:spacing w:after="0" w:line="276" w:lineRule="auto"/>
+        <w:rPr>
+          <w:rFonts w:cs="Times New Roman"/>
+          <w:sz w:val="32"/>
+        </w:rPr>
+      </w:pPr>
+      <w:r>
+        <w:rPr>
+          <w:rFonts w:cs="Times New Roman"/>
+          <w:sz w:val="32"/>
+        </w:rPr>
+        <w:t>I would like to be able to use a controller or keyboard</w:t>
+      </w:r>
+    </w:p>
+    <w:p>
+      <w:pPr>
+        <w:pStyle w:val="ListParagraph"/>
+        <w:numPr>
+          <w:ilvl w:val="0"/>
+          <w:numId w:val="10"/>
+        </w:numPr>
+        <w:spacing w:after="0" w:line="276" w:lineRule="auto"/>
+        <w:rPr>
+          <w:rFonts w:cs="Times New Roman"/>
+          <w:sz w:val="32"/>
+        </w:rPr>
+      </w:pPr>
+      <w:r>
+        <w:rPr>
+          <w:rFonts w:cs="Times New Roman"/>
+          <w:sz w:val="32"/>
+        </w:rPr>
+        <w:t>I would like my character attributes to be shown in a simple menu</w:t>
+      </w:r>
+    </w:p>
+    <w:p>
+      <w:pPr>
+        <w:pStyle w:val="ListParagraph"/>
+        <w:numPr>
+          <w:ilvl w:val="0"/>
+          <w:numId w:val="10"/>
+        </w:numPr>
+        <w:spacing w:after="0" w:line="276" w:lineRule="auto"/>
+        <w:rPr>
+          <w:rFonts w:cs="Times New Roman"/>
+          <w:sz w:val="32"/>
+        </w:rPr>
+      </w:pPr>
+      <w:r>
+        <w:rPr>
+          <w:rFonts w:cs="Times New Roman"/>
+          <w:sz w:val="32"/>
+        </w:rPr>
+        <w:t>I would like to choose my difficulty level (if time allows)</w:t>
+      </w:r>
+    </w:p>
+    <w:p>
+      <w:pPr>
+        <w:pStyle w:val="ListParagraph"/>
+        <w:numPr>
+          <w:ilvl w:val="0"/>
+          <w:numId w:val="10"/>
+        </w:numPr>
+        <w:spacing w:after="0" w:line="276" w:lineRule="auto"/>
+        <w:rPr>
+          <w:rFonts w:cs="Times New Roman"/>
+          <w:sz w:val="32"/>
+        </w:rPr>
+      </w:pPr>
+      <w:r>
+        <w:rPr>
+          <w:rFonts w:cs="Times New Roman"/>
+          <w:sz w:val="32"/>
+        </w:rPr>
+        <w:t>I would like to pause the game (if time allows)</w:t>
+      </w:r>
+    </w:p>
+    <w:p>
+      <w:pPr>
+        <w:pStyle w:val="ListParagraph"/>
+        <w:numPr>
+          <w:ilvl w:val="0"/>
+          <w:numId w:val="10"/>
+        </w:numPr>
+        <w:spacing w:after="0" w:line="276" w:lineRule="auto"/>
+        <w:rPr>
+          <w:rFonts w:cs="Times New Roman"/>
+          <w:sz w:val="32"/>
+        </w:rPr>
+      </w:pPr>
+      <w:r>
+        <w:rPr>
+          <w:rFonts w:cs="Times New Roman"/>
+          <w:sz w:val="32"/>
+        </w:rPr>
+        <w:t>I would like to fight a final boss at the end of the game</w:t>
+      </w:r>
+    </w:p>
+    <w:p>
+      <w:pPr>
+        <w:pStyle w:val="ListParagraph"/>
+        <w:numPr>
+          <w:ilvl w:val="0"/>
+          <w:numId w:val="10"/>
+        </w:numPr>
+        <w:spacing w:after="0" w:line="276" w:lineRule="auto"/>
+        <w:rPr>
+          <w:rFonts w:cs="Times New Roman"/>
+          <w:sz w:val="32"/>
+        </w:rPr>
+      </w:pPr>
+      <w:r>
+        <w:rPr>
+          <w:rFonts w:cs="Times New Roman"/>
+          <w:sz w:val="32"/>
+        </w:rPr>
+        <w:t>I would like to fight in either ranged and melee styles</w:t>
+      </w:r>
+    </w:p>
+    <w:p>
+      <w:pPr>
+        <w:pStyle w:val="ListParagraph"/>
+        <w:numPr>
+          <w:ilvl w:val="0"/>
+          <w:numId w:val="10"/>
+        </w:numPr>
+        <w:spacing w:after="0" w:line="276" w:lineRule="auto"/>
+        <w:rPr>
+          <w:rFonts w:cs="Times New Roman"/>
+          <w:sz w:val="32"/>
+        </w:rPr>
+      </w:pPr>
+      <w:r>
+        <w:rPr>
+          <w:rFonts w:cs="Times New Roman"/>
+          <w:sz w:val="32"/>
+        </w:rPr>
+        <w:t>I would like to view an end-game statistics screen</w:t>
+      </w:r>
+    </w:p>
+    <w:p>
+      <w:pPr>
+        <w:pStyle w:val="ListParagraph"/>
+        <w:spacing w:after="0" w:line="276" w:lineRule="auto"/>
+        <w:ind w:left="1080"/>
+        <w:rPr>
+          <w:rFonts w:cs="Times New Roman"/>
+          <w:sz w:val="32"/>
+        </w:rPr>
+      </w:pPr>
+    </w:p>
+    <w:p>
+      <w:pPr>
+        <w:spacing w:after="0" w:line="276" w:lineRule="auto"/>
+        <w:ind w:firstLine="720"/>
+        <w:rPr>
+          <w:rFonts w:cs="Times New Roman"/>
+          <w:sz w:val="32"/>
+          <w:u w:val="single"/>
+        </w:rPr>
+      </w:pPr>
+      <w:r>
+        <w:rPr>
+          <w:rFonts w:cs="Times New Roman"/>
+          <w:sz w:val="32"/>
+          <w:u w:val="single"/>
+        </w:rPr>
+        <w:t>As a developer</w:t>
+      </w:r>
+      <w:r>
+        <w:rPr>
+          <w:rFonts w:cs="Times New Roman"/>
+          <w:sz w:val="32"/>
+          <w:u w:val="single"/>
+        </w:rPr>
+        <w:t>,</w:t>
+      </w:r>
+    </w:p>
+    <w:p>
+      <w:pPr>
+        <w:pStyle w:val="ListParagraph"/>
+        <w:numPr>
+          <w:ilvl w:val="0"/>
+          <w:numId w:val="10"/>
+        </w:numPr>
+        <w:spacing w:after="0" w:line="276" w:lineRule="auto"/>
+        <w:rPr>
+          <w:rFonts w:cs="Times New Roman"/>
+          <w:sz w:val="32"/>
+        </w:rPr>
+      </w:pPr>
+      <w:r>
+        <w:rPr>
+          <w:rFonts w:cs="Times New Roman"/>
+          <w:sz w:val="32"/>
+        </w:rPr>
+        <w:t>I would like to like to include animations for character movement</w:t>
+      </w:r>
+    </w:p>
+    <w:p>
+      <w:pPr>
+        <w:pStyle w:val="ListParagraph"/>
+        <w:numPr>
+          <w:ilvl w:val="0"/>
+          <w:numId w:val="10"/>
+        </w:numPr>
+        <w:spacing w:after="0" w:line="276" w:lineRule="auto"/>
+        <w:rPr>
+          <w:rFonts w:cs="Times New Roman"/>
+          <w:sz w:val="32"/>
+        </w:rPr>
+      </w:pPr>
+      <w:r>
+        <w:rPr>
+          <w:rFonts w:cs="Times New Roman"/>
+          <w:sz w:val="32"/>
+        </w:rPr>
+        <w:t>I would like to like to include animations for character attack</w:t>
+      </w:r>
+    </w:p>
+    <w:p>
+      <w:pPr>
+        <w:pStyle w:val="ListParagraph"/>
+        <w:numPr>
+          <w:ilvl w:val="0"/>
+          <w:numId w:val="10"/>
+        </w:numPr>
+        <w:spacing w:after="0" w:line="276" w:lineRule="auto"/>
+        <w:rPr>
+          <w:rFonts w:cs="Times New Roman"/>
+          <w:sz w:val="32"/>
+        </w:rPr>
+      </w:pPr>
+      <w:r>
+        <w:rPr>
+          <w:rFonts w:cs="Times New Roman"/>
+          <w:sz w:val="32"/>
+        </w:rPr>
+        <w:t>I would like to be able to store high scores</w:t>
+      </w:r>
+    </w:p>
+    <w:p>
+      <w:pPr>
+        <w:pStyle w:val="ListParagraph"/>
+        <w:numPr>
+          <w:ilvl w:val="0"/>
+          <w:numId w:val="10"/>
+        </w:numPr>
+        <w:spacing w:after="0" w:line="276" w:lineRule="auto"/>
+        <w:rPr>
+          <w:rFonts w:cs="Times New Roman"/>
+          <w:sz w:val="32"/>
+        </w:rPr>
+      </w:pPr>
+      <w:r>
+        <w:rPr>
+          <w:rFonts w:cs="Times New Roman"/>
+          <w:sz w:val="32"/>
+        </w:rPr>
+        <w:t>I would like for enemies to spawn at an increasing rate as the level progresses</w:t>
+      </w:r>
+    </w:p>
+    <w:p>
+      <w:pPr>
+        <w:pStyle w:val="ListParagraph"/>
+        <w:numPr>
+          <w:ilvl w:val="0"/>
+          <w:numId w:val="10"/>
+        </w:numPr>
+        <w:spacing w:after="0" w:line="276" w:lineRule="auto"/>
+        <w:rPr>
+          <w:rFonts w:cs="Times New Roman"/>
+          <w:sz w:val="32"/>
+        </w:rPr>
+      </w:pPr>
+      <w:r>
+        <w:rPr>
+          <w:rFonts w:cs="Times New Roman"/>
+          <w:sz w:val="32"/>
+        </w:rPr>
+        <w:lastRenderedPageBreak/>
+        <w:t>I would like to randomly generate levels, maps</w:t>
+      </w:r>
+    </w:p>
+    <w:p>
+      <w:pPr>
+        <w:pStyle w:val="ListParagraph"/>
+        <w:numPr>
+          <w:ilvl w:val="0"/>
+          <w:numId w:val="10"/>
+        </w:numPr>
+        <w:spacing w:after="0" w:line="276" w:lineRule="auto"/>
+        <w:rPr>
+          <w:rFonts w:cs="Times New Roman"/>
+          <w:sz w:val="32"/>
+        </w:rPr>
+      </w:pPr>
+      <w:r>
+        <w:rPr>
+          <w:rFonts w:cs="Times New Roman"/>
+          <w:sz w:val="32"/>
+        </w:rPr>
+        <w:t>I would like to make sure gameplay is balanced (enemy vs. player)</w:t>
+      </w:r>
+    </w:p>
+    <w:p>
+      <w:pPr>
+        <w:pStyle w:val="ListParagraph"/>
+        <w:numPr>
+          <w:ilvl w:val="0"/>
+          <w:numId w:val="10"/>
+        </w:numPr>
+        <w:spacing w:after="0" w:line="276" w:lineRule="auto"/>
+        <w:rPr>
+          <w:rFonts w:cs="Times New Roman"/>
+          <w:sz w:val="32"/>
+        </w:rPr>
+      </w:pPr>
+      <w:r>
+        <w:rPr>
+          <w:rFonts w:cs="Times New Roman"/>
+          <w:sz w:val="32"/>
+        </w:rPr>
+        <w:t>I would like each level to have a different setting</w:t>
+      </w:r>
+    </w:p>
+    <w:p>
+      <w:pPr>
+        <w:pStyle w:val="ListParagraph"/>
+        <w:numPr>
+          <w:ilvl w:val="0"/>
+          <w:numId w:val="10"/>
+        </w:numPr>
+        <w:spacing w:after="0" w:line="276" w:lineRule="auto"/>
+        <w:rPr>
+          <w:rFonts w:cs="Times New Roman"/>
+          <w:sz w:val="32"/>
+        </w:rPr>
+      </w:pPr>
+      <w:r>
+        <w:rPr>
+          <w:rFonts w:cs="Times New Roman"/>
+          <w:sz w:val="32"/>
+        </w:rPr>
+        <w:t>I would like the story to be entertaining yet unobtrusive to gameplay</w:t>
+      </w:r>
+    </w:p>
+    <w:p>
+      <w:pPr>
+        <w:pStyle w:val="ListParagraph"/>
+        <w:numPr>
+          <w:ilvl w:val="0"/>
+          <w:numId w:val="10"/>
+        </w:numPr>
+        <w:spacing w:after="0" w:line="276" w:lineRule="auto"/>
+        <w:rPr>
+          <w:rFonts w:cs="Times New Roman"/>
+          <w:sz w:val="32"/>
+        </w:rPr>
+      </w:pPr>
+      <w:r>
+        <w:rPr>
+          <w:rFonts w:cs="Times New Roman"/>
+          <w:sz w:val="32"/>
+        </w:rPr>
+        <w:t>I would like the story to be a choose-your-own-adventure style story</w:t>
+      </w:r>
+    </w:p>
+    <w:p>
+      <w:pPr>
+        <w:pStyle w:val="ListParagraph"/>
+        <w:numPr>
+          <w:ilvl w:val="0"/>
+          <w:numId w:val="10"/>
+        </w:numPr>
+        <w:spacing w:after="0" w:line="276" w:lineRule="auto"/>
+        <w:rPr>
+          <w:rFonts w:cs="Times New Roman"/>
+          <w:sz w:val="32"/>
+        </w:rPr>
+      </w:pPr>
+      <w:r>
+        <w:rPr>
+          <w:rFonts w:cs="Times New Roman"/>
+          <w:sz w:val="32"/>
+        </w:rPr>
+        <w:t>I would like the game to support multiple platforms (if time allows)</w:t>
+      </w:r>
+    </w:p>
+    <w:p>
+      <w:pPr>
+        <w:pStyle w:val="ListParagraph"/>
+        <w:numPr>
+          <w:ilvl w:val="0"/>
+          <w:numId w:val="10"/>
+        </w:numPr>
+        <w:spacing w:after="0" w:line="276" w:lineRule="auto"/>
+        <w:rPr>
+          <w:rFonts w:cs="Times New Roman"/>
+          <w:sz w:val="32"/>
+        </w:rPr>
+      </w:pPr>
+      <w:r>
+        <w:rPr>
+          <w:rFonts w:cs="Times New Roman"/>
+          <w:sz w:val="32"/>
+        </w:rPr>
+        <w:t>I would like to implement an achievement system (if time allows)</w:t>
+      </w:r>
+    </w:p>
+    <w:p>
+      <w:pPr>
+        <w:pStyle w:val="ListParagraph"/>
+        <w:numPr>
+          <w:ilvl w:val="0"/>
+          <w:numId w:val="10"/>
+        </w:numPr>
+        <w:spacing w:after="0" w:line="276" w:lineRule="auto"/>
+        <w:rPr>
+          <w:rFonts w:cs="Times New Roman"/>
+          <w:sz w:val="32"/>
+        </w:rPr>
+      </w:pPr>
+      <w:r>
+        <w:rPr>
+          <w:rFonts w:cs="Times New Roman"/>
+          <w:sz w:val="32"/>
+        </w:rPr>
+        <w:t>I would like to incorporate a start menu that allows for starting games, and viewing high scores, etc.</w:t>
+      </w:r>
+    </w:p>
+    <w:p>
+      <w:pPr>
+        <w:pStyle w:val="ListParagraph"/>
+        <w:numPr>
+          <w:ilvl w:val="0"/>
+          <w:numId w:val="10"/>
+        </w:numPr>
+        <w:spacing w:after="0" w:line="276" w:lineRule="auto"/>
+        <w:rPr>
+          <w:rFonts w:cs="Times New Roman"/>
+          <w:sz w:val="32"/>
+        </w:rPr>
+      </w:pPr>
+      <w:r>
+        <w:rPr>
+          <w:rFonts w:cs="Times New Roman"/>
+          <w:sz w:val="32"/>
+        </w:rPr>
+        <w:t>I would like to allow for cooperative play (if time allows)</w:t>
+      </w:r>
+    </w:p>
+    <w:p>
+      <w:pPr>
+        <w:pStyle w:val="ListParagraph"/>
+        <w:numPr>
+          <w:ilvl w:val="0"/>
+          <w:numId w:val="10"/>
+        </w:numPr>
+        <w:spacing w:after="0" w:line="276" w:lineRule="auto"/>
+        <w:rPr>
+          <w:rFonts w:cs="Times New Roman"/>
+          <w:sz w:val="32"/>
+        </w:rPr>
+      </w:pPr>
+      <w:r>
+        <w:rPr>
+          <w:rFonts w:cs="Times New Roman"/>
+          <w:sz w:val="32"/>
+        </w:rPr>
+        <w:t>I would like the game to run off an executable file</w:t>
+      </w:r>
+    </w:p>
+    <w:p>
+      <w:pPr>
+        <w:pStyle w:val="ListParagraph"/>
+        <w:numPr>
+          <w:ilvl w:val="0"/>
+          <w:numId w:val="10"/>
+        </w:numPr>
+        <w:spacing w:after="0" w:line="276" w:lineRule="auto"/>
+        <w:rPr>
+          <w:rFonts w:cs="Times New Roman"/>
+          <w:sz w:val="32"/>
+        </w:rPr>
+      </w:pPr>
+      <w:r>
+        <w:rPr>
+          <w:rFonts w:cs="Times New Roman"/>
+          <w:sz w:val="32"/>
+        </w:rPr>
+        <w:t>I would like to implement different terrain objects that affect the character</w:t>
+      </w:r>
+    </w:p>
+    <w:p>
+      <w:pPr>
+        <w:pStyle w:val="ListParagraph"/>
+        <w:numPr>
+          <w:ilvl w:val="0"/>
+          <w:numId w:val="10"/>
+        </w:numPr>
+        <w:spacing w:after="0" w:line="276" w:lineRule="auto"/>
+        <w:rPr>
+          <w:rFonts w:cs="Times New Roman"/>
+          <w:sz w:val="32"/>
+        </w:rPr>
+      </w:pPr>
+      <w:r>
+        <w:rPr>
+          <w:rFonts w:cs="Times New Roman"/>
+          <w:sz w:val="32"/>
+        </w:rPr>
+        <w:t>I would like for some enemies to follow the character blindly</w:t>
+      </w:r>
+    </w:p>
+    <w:p>
+      <w:pPr>
+        <w:pStyle w:val="ListParagraph"/>
+        <w:numPr>
+          <w:ilvl w:val="0"/>
+          <w:numId w:val="10"/>
+        </w:numPr>
+        <w:spacing w:after="0" w:line="276" w:lineRule="auto"/>
+        <w:rPr>
+          <w:rFonts w:cs="Times New Roman"/>
+          <w:sz w:val="32"/>
+        </w:rPr>
+      </w:pPr>
+      <w:r>
+        <w:rPr>
+          <w:rFonts w:cs="Times New Roman"/>
+          <w:sz w:val="32"/>
+        </w:rPr>
+        <w:t>I would like for some enemies to shoot the character</w:t>
+      </w:r>
+    </w:p>
+    <w:p>
+      <w:pPr>
+        <w:pStyle w:val="ListParagraph"/>
+        <w:numPr>
+          <w:ilvl w:val="0"/>
+          <w:numId w:val="10"/>
+        </w:numPr>
+        <w:spacing w:after="0" w:line="276" w:lineRule="auto"/>
+        <w:rPr>
+          <w:rFonts w:cs="Times New Roman"/>
+          <w:sz w:val="32"/>
+        </w:rPr>
+      </w:pPr>
+      <w:r>
+        <w:rPr>
+          <w:rFonts w:cs="Times New Roman"/>
+          <w:sz w:val="32"/>
+        </w:rPr>
+        <w:t>I would like to have a health system for enemy (not all enemies have the same amount of health)</w:t>
+      </w:r>
+    </w:p>
+    <w:p>
+      <w:pPr>
+        <w:pStyle w:val="ListParagraph"/>
+        <w:numPr>
+          <w:ilvl w:val="0"/>
+          <w:numId w:val="10"/>
+        </w:numPr>
+        <w:spacing w:after="0" w:line="276" w:lineRule="auto"/>
+        <w:rPr>
+          <w:rFonts w:cs="Times New Roman"/>
+          <w:sz w:val="32"/>
+        </w:rPr>
+      </w:pPr>
+      <w:r>
+        <w:rPr>
+          <w:rFonts w:cs="Times New Roman"/>
+          <w:sz w:val="32"/>
+        </w:rPr>
+        <w:t>I would like to allow the character to equip armor as well as weapons (if time allows)</w:t>
+      </w:r>
+    </w:p>
+    <w:p>
+      <w:pPr>
+        <w:pStyle w:val="ListParagraph"/>
+        <w:numPr>
+          <w:ilvl w:val="0"/>
+          <w:numId w:val="10"/>
+        </w:numPr>
+        <w:spacing w:after="0" w:line="276" w:lineRule="auto"/>
+        <w:rPr>
+          <w:rFonts w:cs="Times New Roman"/>
+          <w:sz w:val="32"/>
+        </w:rPr>
+      </w:pPr>
+      <w:r>
+        <w:rPr>
+          <w:rFonts w:cs="Times New Roman"/>
+          <w:sz w:val="32"/>
+        </w:rPr>
+        <w:t>I would like to include a credit scene at the end of game (if time allows)</w:t>
+      </w:r>
+    </w:p>
+    <w:p>
+      <w:pPr>
+        <w:pStyle w:val="ListParagraph"/>
+        <w:numPr>
+          <w:ilvl w:val="0"/>
+          <w:numId w:val="10"/>
+        </w:numPr>
+        <w:spacing w:after="0" w:line="276" w:lineRule="auto"/>
+        <w:rPr>
+          <w:rFonts w:cs="Times New Roman"/>
+          <w:sz w:val="32"/>
+        </w:rPr>
+      </w:pPr>
+      <w:r>
+        <w:rPr>
+          <w:rFonts w:cs="Times New Roman"/>
+          <w:sz w:val="32"/>
+        </w:rPr>
+        <w:lastRenderedPageBreak/>
+        <w:t>I would like to include a store to purchase character skins, etc. with in-game tokens earned from completing each play through (if time allows)</w:t>
+      </w:r>
+    </w:p>
+    <w:p>
+      <w:pPr>
+        <w:spacing w:after="0" w:line="276" w:lineRule="auto"/>
+        <w:ind w:left="360"/>
+        <w:rPr>
+          <w:rFonts w:cs="Times New Roman"/>
+          <w:sz w:val="36"/>
+          <w:szCs w:val="36"/>
+        </w:rPr>
+      </w:pPr>
+    </w:p>
+    <w:p>
+      <w:pPr>
+        <w:pStyle w:val="ListParagraph"/>
+        <w:numPr>
+          <w:ilvl w:val="1"/>
+          <w:numId w:val="16"/>
+        </w:numPr>
+        <w:spacing w:after="0" w:line="276" w:lineRule="auto"/>
+        <w:rPr>
+          <w:rFonts w:cs="Times New Roman"/>
+          <w:b/>
+          <w:sz w:val="48"/>
+          <w:szCs w:val="48"/>
+        </w:rPr>
+      </w:pPr>
+      <w:r>
+        <w:rPr>
+          <w:rFonts w:cs="Times New Roman"/>
+          <w:b/>
+          <w:sz w:val="48"/>
+          <w:szCs w:val="48"/>
+        </w:rPr>
+        <w:t>Non-functional:</w:t>
+      </w:r>
+    </w:p>
+    <w:p>
+      <w:pPr>
+        <w:spacing w:after="0" w:line="276" w:lineRule="auto"/>
+        <w:rPr>
+          <w:rFonts w:cs="Times New Roman"/>
+          <w:b/>
+          <w:sz w:val="48"/>
+          <w:szCs w:val="48"/>
+        </w:rPr>
+      </w:pPr>
+    </w:p>
+    <w:p>
+      <w:pPr>
+        <w:pStyle w:val="ListParagraph"/>
+        <w:numPr>
+          <w:ilvl w:val="0"/>
+          <w:numId w:val="17"/>
+        </w:numPr>
+        <w:spacing w:after="0" w:line="276" w:lineRule="auto"/>
+        <w:rPr>
+          <w:rFonts w:cs="Times New Roman"/>
+          <w:sz w:val="32"/>
+          <w:szCs w:val="32"/>
+        </w:rPr>
+      </w:pPr>
+      <w:r>
+        <w:rPr>
+          <w:rFonts w:cs="Times New Roman"/>
+          <w:sz w:val="32"/>
+          <w:szCs w:val="32"/>
+        </w:rPr>
+        <w:t>As a user, I would like to have fast response times with user input</w:t>
+      </w:r>
+    </w:p>
+    <w:p>
+      <w:pPr>
+        <w:pStyle w:val="ListParagraph"/>
+        <w:numPr>
+          <w:ilvl w:val="0"/>
+          <w:numId w:val="11"/>
+        </w:numPr>
+        <w:spacing w:after="0" w:line="276" w:lineRule="auto"/>
+        <w:rPr>
+          <w:rFonts w:cs="Times New Roman"/>
+          <w:sz w:val="32"/>
+          <w:szCs w:val="32"/>
+        </w:rPr>
+      </w:pPr>
+      <w:r>
+        <w:rPr>
+          <w:rFonts w:cs="Times New Roman"/>
+          <w:sz w:val="32"/>
+          <w:szCs w:val="32"/>
+        </w:rPr>
+        <w:t>We must be able to play this game on PC</w:t>
+      </w:r>
+    </w:p>
+    <w:p>
+      <w:pPr>
+        <w:pStyle w:val="ListParagraph"/>
+        <w:numPr>
+          <w:ilvl w:val="0"/>
+          <w:numId w:val="11"/>
+        </w:numPr>
+        <w:spacing w:after="0" w:line="276" w:lineRule="auto"/>
+        <w:rPr>
+          <w:rFonts w:cs="Times New Roman"/>
+          <w:sz w:val="32"/>
+          <w:szCs w:val="32"/>
+        </w:rPr>
+      </w:pPr>
+      <w:r>
+        <w:rPr>
+          <w:rFonts w:cs="Times New Roman"/>
+          <w:sz w:val="32"/>
+          <w:szCs w:val="32"/>
+        </w:rPr>
+        <w:t>The menus and interface needs to be simple, intuitive and responsive</w:t>
+      </w:r>
+    </w:p>
+    <w:p>
+      <w:pPr>
+        <w:pStyle w:val="ListParagraph"/>
+        <w:numPr>
+          <w:ilvl w:val="0"/>
+          <w:numId w:val="11"/>
+        </w:numPr>
+        <w:spacing w:after="0" w:line="276" w:lineRule="auto"/>
+        <w:rPr>
+          <w:rFonts w:cs="Times New Roman"/>
+          <w:sz w:val="32"/>
+          <w:szCs w:val="32"/>
+        </w:rPr>
+      </w:pPr>
+      <w:r>
+        <w:rPr>
+          <w:rFonts w:cs="Times New Roman"/>
+          <w:sz w:val="32"/>
+          <w:szCs w:val="32"/>
+        </w:rPr>
+        <w:t>We must have fast frame rates, and minimize computer resources</w:t>
+      </w:r>
+    </w:p>
+    <w:p>
+      <w:pPr>
+        <w:pStyle w:val="ListParagraph"/>
+        <w:numPr>
+          <w:ilvl w:val="0"/>
+          <w:numId w:val="11"/>
+        </w:numPr>
+        <w:spacing w:after="0" w:line="276" w:lineRule="auto"/>
+        <w:rPr>
+          <w:rFonts w:cs="Times New Roman"/>
+          <w:sz w:val="32"/>
+          <w:szCs w:val="32"/>
+        </w:rPr>
+      </w:pPr>
+      <w:r>
+        <w:rPr>
+          <w:rFonts w:cs="Times New Roman"/>
+          <w:sz w:val="32"/>
+          <w:szCs w:val="32"/>
+        </w:rPr>
+        <w:t>Art style must be attractive and simple</w:t>
+      </w:r>
+    </w:p>
+    <w:p>
+      <w:pPr>
+        <w:pStyle w:val="ListParagraph"/>
+        <w:numPr>
+          <w:ilvl w:val="0"/>
+          <w:numId w:val="11"/>
+        </w:numPr>
+        <w:spacing w:after="0" w:line="276" w:lineRule="auto"/>
+        <w:rPr>
+          <w:rFonts w:cs="Times New Roman"/>
+          <w:sz w:val="32"/>
+          <w:szCs w:val="32"/>
+        </w:rPr>
+      </w:pPr>
+      <w:r>
+        <w:rPr>
+          <w:rFonts w:cs="Times New Roman"/>
+          <w:sz w:val="32"/>
+          <w:szCs w:val="32"/>
+        </w:rPr>
+        <w:t>Game must include catchy and fitting soundtrack</w:t>
+      </w:r>
+    </w:p>
+    <w:p>
+      <w:pPr>
+        <w:pStyle w:val="ListParagraph"/>
+        <w:numPr>
+          <w:ilvl w:val="0"/>
+          <w:numId w:val="11"/>
+        </w:numPr>
+        <w:spacing w:after="0" w:line="276" w:lineRule="auto"/>
+        <w:rPr>
+          <w:rFonts w:cs="Times New Roman"/>
+          <w:sz w:val="32"/>
+          <w:szCs w:val="32"/>
+        </w:rPr>
+      </w:pPr>
+      <w:r>
+        <w:rPr>
+          <w:rFonts w:cs="Times New Roman"/>
+          <w:sz w:val="32"/>
+          <w:szCs w:val="32"/>
+        </w:rPr>
+        <w:t>Game must include sound effects for different events</w:t>
+      </w:r>
+    </w:p>
+    <w:p>
+      <w:pPr>
+        <w:pStyle w:val="ListParagraph"/>
+        <w:numPr>
+          <w:ilvl w:val="0"/>
+          <w:numId w:val="11"/>
+        </w:numPr>
+        <w:spacing w:after="0" w:line="276" w:lineRule="auto"/>
+        <w:rPr>
+          <w:rFonts w:cs="Times New Roman"/>
+          <w:sz w:val="32"/>
+          <w:szCs w:val="32"/>
+        </w:rPr>
+      </w:pPr>
+      <w:r>
+        <w:rPr>
+          <w:rFonts w:cs="Times New Roman"/>
+          <w:sz w:val="32"/>
+          <w:szCs w:val="32"/>
+        </w:rPr>
+        <w:t>Game is stored in an executable file – this prevents people from viewing source code</w:t>
+      </w:r>
+    </w:p>
+    <w:p>
+      <w:pPr>
+        <w:rPr>
+          <w:sz w:val="52"/>
+          <w:szCs w:val="52"/>
+        </w:rPr>
+      </w:pPr>
+    </w:p>
+    <w:p>
+      <w:pPr>
+        <w:rPr>
+          <w:sz w:val="52"/>
+          <w:szCs w:val="52"/>
+        </w:rPr>
+      </w:pPr>
+    </w:p>
+    <w:p>
+      <w:pPr>
+        <w:rPr>
+          <w:sz w:val="52"/>
+          <w:szCs w:val="52"/>
+        </w:rPr>
+      </w:pPr>
+    </w:p>
+    <w:p>
+      <w:pPr>
+        <w:rPr>
+          <w:sz w:val="52"/>
+          <w:szCs w:val="52"/>
+        </w:rPr>
+      </w:pPr>
+    </w:p>
+    <w:p>
+      <w:pPr>
+        <w:rPr>
+          <w:sz w:val="52"/>
+          <w:szCs w:val="52"/>
+        </w:rPr>
+      </w:pPr>
+    </w:p>
+    <w:p>
+      <w:pPr>
+        <w:rPr>
+          <w:b/>
+          <w:sz w:val="52"/>
+          <w:szCs w:val="52"/>
+        </w:rPr>
+      </w:pPr>
+      <w:r>
+        <w:rPr>
+          <w:b/>
+          <w:sz w:val="52"/>
+          <w:szCs w:val="52"/>
+        </w:rPr>
+        <w:lastRenderedPageBreak/>
+        <w:t>Design Outline</w:t>
+      </w:r>
+    </w:p>
+    <w:p>
+      <w:pPr>
+        <w:ind w:firstLine="720"/>
+        <w:rPr>
+          <w:b/>
+          <w:sz w:val="48"/>
+          <w:szCs w:val="36"/>
+        </w:rPr>
+      </w:pPr>
+      <w:r>
+        <w:rPr>
+          <w:b/>
+          <w:sz w:val="48"/>
+          <w:szCs w:val="36"/>
+        </w:rPr>
+        <w:t>2.1</w:t>
+      </w:r>
+      <w:r>
+        <w:rPr>
+          <w:b/>
+          <w:sz w:val="48"/>
+          <w:szCs w:val="36"/>
+        </w:rPr>
+        <w:t xml:space="preserve"> Architecture Outline</w:t>
+      </w:r>
+    </w:p>
+    <w:p>
+      <w:pPr>
+        <w:rPr>
+          <w:sz w:val="36"/>
+          <w:szCs w:val="36"/>
         </w:rPr>
       </w:pPr>
       <w:r>
         <w:rPr>
           <w:noProof/>
-          <w:sz w:val="52"/>
-          <w:szCs w:val="52"/>
+          <w:sz w:val="36"/>
+          <w:szCs w:val="36"/>
         </w:rPr>
         <w:drawing>
           <wp:inline distT="0" distB="0" distL="0" distR="0">
-            <wp:extent cx="5943600" cy="5047615"/>
-            <wp:effectExtent l="0" t="0" r="0" b="635"/>
-            <wp:docPr id="4" name="Picture 4"/>
+            <wp:extent cx="5520267" cy="5166402"/>
+            <wp:effectExtent l="0" t="0" r="4445" b="0"/>
+            <wp:docPr id="3" name="Picture 3"/>
             <wp:cNvGraphicFramePr>
               <a:graphicFrameLocks xmlns:a="http://schemas.openxmlformats.org/drawingml/2006/main" noChangeAspect="1"/>
             </wp:cNvGraphicFramePr>
@@ -2009,7 +2131,7 @@
               <a:graphicData uri="http://schemas.openxmlformats.org/drawingml/2006/picture">
                 <pic:pic xmlns:pic="http://schemas.openxmlformats.org/drawingml/2006/picture">
                   <pic:nvPicPr>
-                    <pic:cNvPr id="4" name="character uml.PNG"/>
+                    <pic:cNvPr id="3" name="mvc uml.PNG"/>
                     <pic:cNvPicPr/>
                   </pic:nvPicPr>
                   <pic:blipFill>
@@ -2027,7 +2149,7 @@
                   <pic:spPr>
                     <a:xfrm>
                       <a:off x="0" y="0"/>
-                      <a:ext cx="5943600" cy="5047615"/>
+                      <a:ext cx="5567086" cy="5210220"/>
                     </a:xfrm>
                     <a:prstGeom prst="rect">
                       <a:avLst/>
@@ -2043,37 +2165,1599 @@
     <w:p>
       <w:pPr>
         <w:rPr>
-          <w:sz w:val="52"/>
-          <w:szCs w:val="52"/>
-        </w:rPr>
-      </w:pPr>
-    </w:p>
-    <w:p>
-      <w:pPr>
-        <w:rPr>
-          <w:sz w:val="52"/>
-          <w:szCs w:val="52"/>
-        </w:rPr>
-      </w:pPr>
-    </w:p>
-    <w:p>
-      <w:pPr>
-        <w:rPr>
-          <w:sz w:val="52"/>
-          <w:szCs w:val="52"/>
-        </w:rPr>
-      </w:pPr>
-    </w:p>
-    <w:p>
-      <w:pPr>
-        <w:rPr>
-          <w:sz w:val="52"/>
-          <w:szCs w:val="52"/>
-        </w:rPr>
-      </w:pPr>
-    </w:p>
-    <w:p>
-      <w:pPr>
+          <w:sz w:val="28"/>
+          <w:szCs w:val="28"/>
+        </w:rPr>
+      </w:pPr>
+      <w:r>
+        <w:rPr>
+          <w:sz w:val="28"/>
+          <w:szCs w:val="28"/>
+        </w:rPr>
+        <w:t>For our architecture design we chose the Model-View-Controller</w:t>
+      </w:r>
+      <w:r>
+        <w:rPr>
+          <w:sz w:val="28"/>
+          <w:szCs w:val="28"/>
+        </w:rPr>
+        <w:t xml:space="preserve"> pattern, because we felt it represented most what we wanted to accomplish. This pattern integrates closest to our vision of the final product; we have the view which is the game interface, the model which is the backend where the game data is stored locally, and the controller which is the game code which retrieves and manipulates the game data based on player interaction within the game. Most of the work will be done in the controller part of the pattern, as that is where the code we will be developing come into effect.</w:t>
+      </w:r>
+    </w:p>
+    <w:p>
+      <w:pPr>
+        <w:rPr>
+          <w:sz w:val="52"/>
+          <w:szCs w:val="52"/>
+        </w:rPr>
+      </w:pPr>
+    </w:p>
+    <w:p>
+      <w:pPr>
+        <w:pStyle w:val="ListParagraph"/>
+        <w:numPr>
+          <w:ilvl w:val="0"/>
+          <w:numId w:val="21"/>
+        </w:numPr>
+        <w:rPr>
+          <w:b/>
+          <w:sz w:val="52"/>
+          <w:szCs w:val="52"/>
+        </w:rPr>
+      </w:pPr>
+      <w:r>
+        <w:rPr>
+          <w:b/>
+          <w:sz w:val="52"/>
+          <w:szCs w:val="52"/>
+        </w:rPr>
+        <w:t>Design Issues</w:t>
+      </w:r>
+    </w:p>
+    <w:p>
+      <w:pPr>
+        <w:pStyle w:val="ListParagraph"/>
+        <w:rPr>
+          <w:b/>
+          <w:sz w:val="52"/>
+          <w:szCs w:val="52"/>
+        </w:rPr>
+      </w:pPr>
+    </w:p>
+    <w:p>
+      <w:pPr>
+        <w:pStyle w:val="ListParagraph"/>
+        <w:numPr>
+          <w:ilvl w:val="1"/>
+          <w:numId w:val="21"/>
+        </w:numPr>
+        <w:rPr>
+          <w:b/>
+          <w:sz w:val="40"/>
+          <w:szCs w:val="52"/>
+        </w:rPr>
+      </w:pPr>
+      <w:r>
+        <w:rPr>
+          <w:b/>
+          <w:sz w:val="40"/>
+          <w:szCs w:val="52"/>
+        </w:rPr>
+        <w:t>Functional Issues</w:t>
+      </w:r>
+    </w:p>
+    <w:p>
+      <w:pPr>
+        <w:ind w:firstLine="720"/>
+        <w:rPr>
+          <w:sz w:val="32"/>
+          <w:szCs w:val="52"/>
+        </w:rPr>
+      </w:pPr>
+      <w:r>
+        <w:rPr>
+          <w:b/>
+          <w:sz w:val="32"/>
+          <w:szCs w:val="52"/>
+        </w:rPr>
+        <w:t xml:space="preserve">Functional </w:t>
+      </w:r>
+      <w:r>
+        <w:rPr>
+          <w:b/>
+          <w:sz w:val="32"/>
+          <w:szCs w:val="52"/>
+        </w:rPr>
+        <w:t>Issue #1</w:t>
+      </w:r>
+      <w:r>
+        <w:rPr>
+          <w:sz w:val="32"/>
+          <w:szCs w:val="52"/>
+        </w:rPr>
+        <w:t xml:space="preserve">: Since the game is going to be a game based </w:t>
+      </w:r>
+    </w:p>
+    <w:p>
+      <w:pPr>
+        <w:ind w:left="1440"/>
+        <w:rPr>
+          <w:sz w:val="32"/>
+          <w:szCs w:val="52"/>
+        </w:rPr>
+      </w:pPr>
+      <w:r>
+        <w:rPr>
+          <w:sz w:val="32"/>
+          <w:szCs w:val="52"/>
+        </w:rPr>
+        <w:t>on repeated quick play-</w:t>
+      </w:r>
+      <w:proofErr w:type="spellStart"/>
+      <w:r>
+        <w:rPr>
+          <w:sz w:val="32"/>
+          <w:szCs w:val="52"/>
+        </w:rPr>
+        <w:t>through</w:t>
+      </w:r>
+      <w:r>
+        <w:rPr>
+          <w:sz w:val="32"/>
+          <w:szCs w:val="52"/>
+        </w:rPr>
+        <w:t>s</w:t>
+      </w:r>
+      <w:proofErr w:type="spellEnd"/>
+      <w:r>
+        <w:rPr>
+          <w:sz w:val="32"/>
+          <w:szCs w:val="52"/>
+        </w:rPr>
+        <w:t>,</w:t>
+      </w:r>
+      <w:r>
+        <w:rPr>
+          <w:sz w:val="32"/>
+          <w:szCs w:val="52"/>
+        </w:rPr>
+        <w:t xml:space="preserve"> should the user be able to save his or his progress mid-game?  </w:t>
+      </w:r>
+    </w:p>
+    <w:p>
+      <w:pPr>
+        <w:ind w:firstLine="720"/>
+        <w:rPr>
+          <w:sz w:val="32"/>
+          <w:szCs w:val="52"/>
+        </w:rPr>
+      </w:pPr>
+      <w:r>
+        <w:rPr>
+          <w:b/>
+          <w:sz w:val="32"/>
+          <w:szCs w:val="52"/>
+        </w:rPr>
+        <w:t>Option A</w:t>
+      </w:r>
+      <w:r>
+        <w:rPr>
+          <w:sz w:val="32"/>
+          <w:szCs w:val="52"/>
+        </w:rPr>
+        <w:t xml:space="preserve">: Yes, integrate a save game feature. Where player </w:t>
+      </w:r>
+    </w:p>
+    <w:p>
+      <w:pPr>
+        <w:ind w:left="1440"/>
+        <w:rPr>
+          <w:sz w:val="32"/>
+          <w:szCs w:val="52"/>
+        </w:rPr>
+      </w:pPr>
+      <w:r>
+        <w:rPr>
+          <w:sz w:val="32"/>
+          <w:szCs w:val="52"/>
+        </w:rPr>
+        <w:t>can resume a game exactly where they previously were</w:t>
+      </w:r>
+    </w:p>
+    <w:p>
+      <w:pPr>
+        <w:rPr>
+          <w:sz w:val="32"/>
+          <w:szCs w:val="52"/>
+        </w:rPr>
+      </w:pPr>
+      <w:r>
+        <w:rPr>
+          <w:sz w:val="32"/>
+          <w:szCs w:val="52"/>
+        </w:rPr>
+        <w:tab/>
+      </w:r>
+      <w:r>
+        <w:rPr>
+          <w:b/>
+          <w:sz w:val="32"/>
+          <w:szCs w:val="52"/>
+        </w:rPr>
+        <w:t>Option B</w:t>
+      </w:r>
+      <w:r>
+        <w:rPr>
+          <w:sz w:val="32"/>
+          <w:szCs w:val="52"/>
+        </w:rPr>
+        <w:t>: No, Player must finish the play though</w:t>
+      </w:r>
+      <w:r>
+        <w:rPr>
+          <w:sz w:val="32"/>
+          <w:szCs w:val="52"/>
+        </w:rPr>
+        <w:t xml:space="preserve"> without saved </w:t>
+      </w:r>
+    </w:p>
+    <w:p>
+      <w:pPr>
+        <w:ind w:left="720" w:firstLine="720"/>
+        <w:rPr>
+          <w:sz w:val="32"/>
+          <w:szCs w:val="52"/>
+        </w:rPr>
+      </w:pPr>
+      <w:r>
+        <w:rPr>
+          <w:sz w:val="32"/>
+          <w:szCs w:val="52"/>
+        </w:rPr>
+        <w:t>progress in one sitting</w:t>
+      </w:r>
+    </w:p>
+    <w:p>
+      <w:pPr>
+        <w:rPr>
+          <w:sz w:val="32"/>
+          <w:szCs w:val="52"/>
+        </w:rPr>
+      </w:pPr>
+      <w:r>
+        <w:rPr>
+          <w:sz w:val="32"/>
+          <w:szCs w:val="52"/>
+        </w:rPr>
+        <w:tab/>
+      </w:r>
+      <w:r>
+        <w:rPr>
+          <w:b/>
+          <w:sz w:val="32"/>
+          <w:szCs w:val="52"/>
+        </w:rPr>
+        <w:t>Decision</w:t>
+      </w:r>
+      <w:r>
+        <w:rPr>
+          <w:sz w:val="32"/>
+          <w:szCs w:val="52"/>
+        </w:rPr>
+        <w:t xml:space="preserve">: Option B. Because saving a game would encourage </w:t>
+      </w:r>
+    </w:p>
+    <w:p>
+      <w:pPr>
+        <w:ind w:left="1440"/>
+        <w:rPr>
+          <w:sz w:val="32"/>
+          <w:szCs w:val="52"/>
+        </w:rPr>
+      </w:pPr>
+      <w:r>
+        <w:rPr>
+          <w:sz w:val="32"/>
+          <w:szCs w:val="52"/>
+        </w:rPr>
+        <w:t>slowing the pace of the game down</w:t>
+      </w:r>
+      <w:r>
+        <w:rPr>
+          <w:sz w:val="32"/>
+          <w:szCs w:val="52"/>
+        </w:rPr>
+        <w:t>,</w:t>
+      </w:r>
+      <w:r>
+        <w:rPr>
+          <w:sz w:val="32"/>
+          <w:szCs w:val="52"/>
+        </w:rPr>
+        <w:t xml:space="preserve"> when</w:t>
+      </w:r>
+      <w:r>
+        <w:rPr>
+          <w:sz w:val="32"/>
+          <w:szCs w:val="52"/>
+        </w:rPr>
+        <w:t>,</w:t>
+      </w:r>
+      <w:r>
+        <w:rPr>
+          <w:sz w:val="32"/>
+          <w:szCs w:val="52"/>
+        </w:rPr>
+        <w:t xml:space="preserve"> we as the developers</w:t>
+      </w:r>
+      <w:r>
+        <w:rPr>
+          <w:sz w:val="32"/>
+          <w:szCs w:val="52"/>
+        </w:rPr>
+        <w:t>,</w:t>
+      </w:r>
+      <w:r>
+        <w:rPr>
+          <w:sz w:val="32"/>
+          <w:szCs w:val="52"/>
+        </w:rPr>
+        <w:t xml:space="preserve"> intended the game to be based around</w:t>
+      </w:r>
+      <w:r>
+        <w:rPr>
+          <w:sz w:val="32"/>
+          <w:szCs w:val="52"/>
+        </w:rPr>
+        <w:t xml:space="preserve"> </w:t>
+      </w:r>
+      <w:r>
+        <w:rPr>
+          <w:sz w:val="32"/>
+          <w:szCs w:val="52"/>
+        </w:rPr>
+        <w:t xml:space="preserve">quick individual </w:t>
+      </w:r>
+      <w:proofErr w:type="spellStart"/>
+      <w:r>
+        <w:rPr>
+          <w:sz w:val="32"/>
+          <w:szCs w:val="52"/>
+        </w:rPr>
+        <w:t>playthroughs</w:t>
+      </w:r>
+      <w:proofErr w:type="spellEnd"/>
+      <w:r>
+        <w:rPr>
+          <w:sz w:val="32"/>
+          <w:szCs w:val="52"/>
+        </w:rPr>
+        <w:t xml:space="preserve">. Also allowing the feature of a saved game might encourage players to reload past saves to repeat a favorable </w:t>
+      </w:r>
+      <w:proofErr w:type="spellStart"/>
+      <w:r>
+        <w:rPr>
+          <w:sz w:val="32"/>
+          <w:szCs w:val="52"/>
+        </w:rPr>
+        <w:t>playthrough</w:t>
+      </w:r>
+      <w:proofErr w:type="spellEnd"/>
+      <w:r>
+        <w:rPr>
+          <w:sz w:val="32"/>
+          <w:szCs w:val="52"/>
+        </w:rPr>
+        <w:t>.</w:t>
+      </w:r>
+    </w:p>
+    <w:p>
+      <w:pPr>
+        <w:rPr>
+          <w:sz w:val="32"/>
+          <w:szCs w:val="52"/>
+        </w:rPr>
+      </w:pPr>
+      <w:r>
+        <w:rPr>
+          <w:sz w:val="32"/>
+          <w:szCs w:val="52"/>
+        </w:rPr>
+        <w:tab/>
+      </w:r>
+    </w:p>
+    <w:p>
+      <w:pPr>
+        <w:rPr>
+          <w:sz w:val="32"/>
+          <w:szCs w:val="52"/>
+        </w:rPr>
+      </w:pPr>
+      <w:r>
+        <w:rPr>
+          <w:sz w:val="32"/>
+          <w:szCs w:val="52"/>
+        </w:rPr>
+        <w:tab/>
+      </w:r>
+      <w:r>
+        <w:rPr>
+          <w:b/>
+          <w:sz w:val="32"/>
+          <w:szCs w:val="52"/>
+        </w:rPr>
+        <w:t xml:space="preserve">Functional </w:t>
+      </w:r>
+      <w:r>
+        <w:rPr>
+          <w:b/>
+          <w:sz w:val="32"/>
+          <w:szCs w:val="52"/>
+        </w:rPr>
+        <w:t>Issue #2</w:t>
+      </w:r>
+      <w:r>
+        <w:rPr>
+          <w:sz w:val="32"/>
+          <w:szCs w:val="52"/>
+        </w:rPr>
+        <w:t>: In game</w:t>
+      </w:r>
+      <w:r>
+        <w:rPr>
+          <w:sz w:val="32"/>
+          <w:szCs w:val="52"/>
+        </w:rPr>
+        <w:t>,</w:t>
+      </w:r>
+      <w:r>
+        <w:rPr>
+          <w:sz w:val="32"/>
+          <w:szCs w:val="52"/>
+        </w:rPr>
+        <w:t xml:space="preserve"> when a player is to pick up an item</w:t>
+      </w:r>
+      <w:r>
+        <w:rPr>
+          <w:sz w:val="32"/>
+          <w:szCs w:val="52"/>
+        </w:rPr>
+        <w:t>,</w:t>
+      </w:r>
+      <w:r>
+        <w:rPr>
+          <w:sz w:val="32"/>
+          <w:szCs w:val="52"/>
+        </w:rPr>
+        <w:t xml:space="preserve"> </w:t>
+      </w:r>
+    </w:p>
+    <w:p>
+      <w:pPr>
+        <w:ind w:left="720" w:firstLine="720"/>
+        <w:rPr>
+          <w:sz w:val="32"/>
+          <w:szCs w:val="52"/>
+        </w:rPr>
+      </w:pPr>
+      <w:r>
+        <w:rPr>
+          <w:sz w:val="32"/>
+          <w:szCs w:val="52"/>
+        </w:rPr>
+        <w:t>how should this be done?</w:t>
+      </w:r>
+    </w:p>
+    <w:p>
+      <w:pPr>
+        <w:ind w:firstLine="720"/>
+        <w:rPr>
+          <w:sz w:val="32"/>
+          <w:szCs w:val="52"/>
+        </w:rPr>
+      </w:pPr>
+      <w:r>
+        <w:rPr>
+          <w:b/>
+          <w:sz w:val="32"/>
+          <w:szCs w:val="52"/>
+        </w:rPr>
+        <w:t>Option A</w:t>
+      </w:r>
+      <w:r>
+        <w:rPr>
+          <w:sz w:val="32"/>
+          <w:szCs w:val="52"/>
+        </w:rPr>
+        <w:t xml:space="preserve">: Player automatically equips whatever item he walks </w:t>
+      </w:r>
+    </w:p>
+    <w:p>
+      <w:pPr>
+        <w:ind w:left="720" w:firstLine="720"/>
+        <w:rPr>
+          <w:sz w:val="32"/>
+          <w:szCs w:val="52"/>
+        </w:rPr>
+      </w:pPr>
+      <w:r>
+        <w:rPr>
+          <w:sz w:val="32"/>
+          <w:szCs w:val="52"/>
+        </w:rPr>
+        <w:t>over</w:t>
+      </w:r>
+    </w:p>
+    <w:p>
+      <w:pPr>
+        <w:rPr>
+          <w:sz w:val="32"/>
+          <w:szCs w:val="52"/>
+        </w:rPr>
+      </w:pPr>
+      <w:r>
+        <w:rPr>
+          <w:sz w:val="32"/>
+          <w:szCs w:val="52"/>
+        </w:rPr>
+        <w:lastRenderedPageBreak/>
+        <w:tab/>
+      </w:r>
+      <w:r>
+        <w:rPr>
+          <w:b/>
+          <w:sz w:val="32"/>
+          <w:szCs w:val="52"/>
+        </w:rPr>
+        <w:t>Option B</w:t>
+      </w:r>
+      <w:r>
+        <w:rPr>
+          <w:sz w:val="32"/>
+          <w:szCs w:val="52"/>
+        </w:rPr>
+        <w:t xml:space="preserve">: Player only equips </w:t>
+      </w:r>
+      <w:r>
+        <w:rPr>
+          <w:sz w:val="32"/>
+          <w:szCs w:val="52"/>
+        </w:rPr>
+        <w:t xml:space="preserve">the </w:t>
+      </w:r>
+      <w:r>
+        <w:rPr>
+          <w:sz w:val="32"/>
+          <w:szCs w:val="52"/>
+        </w:rPr>
+        <w:t xml:space="preserve">item that is walked over if they </w:t>
+      </w:r>
+    </w:p>
+    <w:p>
+      <w:pPr>
+        <w:ind w:left="720" w:firstLine="720"/>
+        <w:rPr>
+          <w:sz w:val="32"/>
+          <w:szCs w:val="52"/>
+        </w:rPr>
+      </w:pPr>
+      <w:r>
+        <w:rPr>
+          <w:sz w:val="32"/>
+          <w:szCs w:val="52"/>
+        </w:rPr>
+        <w:t>also press the required action button</w:t>
+      </w:r>
+    </w:p>
+    <w:p>
+      <w:pPr>
+        <w:rPr>
+          <w:sz w:val="32"/>
+          <w:szCs w:val="52"/>
+        </w:rPr>
+      </w:pPr>
+      <w:r>
+        <w:rPr>
+          <w:sz w:val="32"/>
+          <w:szCs w:val="52"/>
+        </w:rPr>
+        <w:tab/>
+      </w:r>
+      <w:r>
+        <w:rPr>
+          <w:b/>
+          <w:sz w:val="32"/>
+          <w:szCs w:val="52"/>
+        </w:rPr>
+        <w:t>Option C</w:t>
+      </w:r>
+      <w:r>
+        <w:rPr>
+          <w:sz w:val="32"/>
+          <w:szCs w:val="52"/>
+        </w:rPr>
+        <w:t xml:space="preserve">: Player automatically equips consumables when walking </w:t>
+      </w:r>
+    </w:p>
+    <w:p>
+      <w:pPr>
+        <w:ind w:left="1440"/>
+        <w:rPr>
+          <w:sz w:val="32"/>
+          <w:szCs w:val="52"/>
+        </w:rPr>
+      </w:pPr>
+      <w:r>
+        <w:rPr>
+          <w:sz w:val="32"/>
+          <w:szCs w:val="52"/>
+        </w:rPr>
+        <w:t>over them, but weapons also require pressing an action button</w:t>
+      </w:r>
+    </w:p>
+    <w:p>
+      <w:pPr>
+        <w:rPr>
+          <w:sz w:val="32"/>
+          <w:szCs w:val="52"/>
+        </w:rPr>
+      </w:pPr>
+      <w:r>
+        <w:rPr>
+          <w:sz w:val="32"/>
+          <w:szCs w:val="52"/>
+        </w:rPr>
+        <w:tab/>
+      </w:r>
+      <w:r>
+        <w:rPr>
+          <w:b/>
+          <w:sz w:val="32"/>
+          <w:szCs w:val="52"/>
+        </w:rPr>
+        <w:t>Decision</w:t>
+      </w:r>
+      <w:r>
+        <w:rPr>
+          <w:sz w:val="32"/>
+          <w:szCs w:val="52"/>
+        </w:rPr>
+        <w:t xml:space="preserve">: Option C. Automatically equipping a weapon will </w:t>
+      </w:r>
+    </w:p>
+    <w:p>
+      <w:pPr>
+        <w:ind w:left="1440"/>
+        <w:rPr>
+          <w:sz w:val="32"/>
+          <w:szCs w:val="52"/>
+        </w:rPr>
+      </w:pPr>
+      <w:r>
+        <w:rPr>
+          <w:sz w:val="32"/>
+          <w:szCs w:val="52"/>
+        </w:rPr>
+        <w:t xml:space="preserve">distract the player from the primary purpose of the game – defeating enemies. We don’t want the user to be afraid of picking up a weapon they don’t want. As far as consumable items, these items are passive and won’t swap out onto the playing field when collecting another consumable, so they should only be automatically equipped  </w:t>
+      </w:r>
+    </w:p>
+    <w:p>
+      <w:pPr>
+        <w:rPr>
+          <w:sz w:val="32"/>
+          <w:szCs w:val="52"/>
+        </w:rPr>
+      </w:pPr>
+    </w:p>
+    <w:p>
+      <w:pPr>
+        <w:ind w:left="720"/>
+        <w:rPr>
+          <w:sz w:val="32"/>
+          <w:szCs w:val="52"/>
+        </w:rPr>
+      </w:pPr>
+      <w:r>
+        <w:rPr>
+          <w:b/>
+          <w:sz w:val="32"/>
+          <w:szCs w:val="52"/>
+        </w:rPr>
+        <w:t>Functional Is</w:t>
+      </w:r>
+      <w:r>
+        <w:rPr>
+          <w:b/>
+          <w:sz w:val="32"/>
+          <w:szCs w:val="52"/>
+        </w:rPr>
+        <w:t>sue #3</w:t>
+      </w:r>
+      <w:r>
+        <w:rPr>
+          <w:sz w:val="32"/>
+          <w:szCs w:val="52"/>
+        </w:rPr>
+        <w:t xml:space="preserve">: Should we provide a feature to view previous </w:t>
+      </w:r>
+    </w:p>
+    <w:p>
+      <w:pPr>
+        <w:ind w:left="720" w:firstLine="720"/>
+        <w:rPr>
+          <w:sz w:val="32"/>
+          <w:szCs w:val="52"/>
+        </w:rPr>
+      </w:pPr>
+      <w:r>
+        <w:rPr>
+          <w:sz w:val="32"/>
+          <w:szCs w:val="52"/>
+        </w:rPr>
+        <w:t>local high-scores</w:t>
+      </w:r>
+      <w:r>
+        <w:rPr>
+          <w:sz w:val="32"/>
+          <w:szCs w:val="52"/>
+        </w:rPr>
+        <w:t>?</w:t>
+      </w:r>
+    </w:p>
+    <w:p>
+      <w:pPr>
+        <w:ind w:firstLine="720"/>
+        <w:rPr>
+          <w:sz w:val="32"/>
+          <w:szCs w:val="52"/>
+        </w:rPr>
+      </w:pPr>
+      <w:r>
+        <w:rPr>
+          <w:b/>
+          <w:sz w:val="32"/>
+          <w:szCs w:val="52"/>
+        </w:rPr>
+        <w:t>Option A</w:t>
+      </w:r>
+      <w:r>
+        <w:rPr>
+          <w:sz w:val="32"/>
+          <w:szCs w:val="52"/>
+        </w:rPr>
+        <w:t xml:space="preserve">: </w:t>
+      </w:r>
+      <w:r>
+        <w:rPr>
+          <w:sz w:val="32"/>
+          <w:szCs w:val="52"/>
+        </w:rPr>
+        <w:t>Yes</w:t>
+      </w:r>
+    </w:p>
+    <w:p>
+      <w:pPr>
+        <w:rPr>
+          <w:sz w:val="32"/>
+          <w:szCs w:val="52"/>
+        </w:rPr>
+      </w:pPr>
+      <w:r>
+        <w:rPr>
+          <w:sz w:val="32"/>
+          <w:szCs w:val="52"/>
+        </w:rPr>
+        <w:tab/>
+      </w:r>
+      <w:r>
+        <w:rPr>
+          <w:b/>
+          <w:sz w:val="32"/>
+          <w:szCs w:val="52"/>
+        </w:rPr>
+        <w:t>Option B</w:t>
+      </w:r>
+      <w:r>
+        <w:rPr>
+          <w:sz w:val="32"/>
+          <w:szCs w:val="52"/>
+        </w:rPr>
+        <w:t xml:space="preserve">: </w:t>
+      </w:r>
+      <w:r>
+        <w:rPr>
+          <w:sz w:val="32"/>
+          <w:szCs w:val="52"/>
+        </w:rPr>
+        <w:t>No</w:t>
+      </w:r>
+    </w:p>
+    <w:p>
+      <w:pPr>
+        <w:ind w:left="720"/>
+        <w:rPr>
+          <w:sz w:val="32"/>
+          <w:szCs w:val="52"/>
+        </w:rPr>
+      </w:pPr>
+      <w:r>
+        <w:rPr>
+          <w:b/>
+          <w:sz w:val="32"/>
+          <w:szCs w:val="52"/>
+        </w:rPr>
+        <w:t>Option C</w:t>
+      </w:r>
+      <w:r>
+        <w:rPr>
+          <w:sz w:val="32"/>
+          <w:szCs w:val="52"/>
+        </w:rPr>
+        <w:t xml:space="preserve">: Only view high-scores at the end of a completed </w:t>
+      </w:r>
+    </w:p>
+    <w:p>
+      <w:pPr>
+        <w:ind w:left="720" w:firstLine="720"/>
+        <w:rPr>
+          <w:sz w:val="32"/>
+          <w:szCs w:val="52"/>
+        </w:rPr>
+      </w:pPr>
+      <w:proofErr w:type="spellStart"/>
+      <w:r>
+        <w:rPr>
+          <w:sz w:val="32"/>
+          <w:szCs w:val="52"/>
+        </w:rPr>
+        <w:t>playthrough</w:t>
+      </w:r>
+      <w:proofErr w:type="spellEnd"/>
+    </w:p>
+    <w:p>
+      <w:pPr>
+        <w:rPr>
+          <w:sz w:val="32"/>
+          <w:szCs w:val="52"/>
+        </w:rPr>
+      </w:pPr>
+      <w:r>
+        <w:rPr>
+          <w:sz w:val="32"/>
+          <w:szCs w:val="52"/>
+        </w:rPr>
+        <w:tab/>
+      </w:r>
+      <w:r>
+        <w:rPr>
+          <w:b/>
+          <w:sz w:val="32"/>
+          <w:szCs w:val="52"/>
+        </w:rPr>
+        <w:t>Decision</w:t>
+      </w:r>
+      <w:r>
+        <w:rPr>
+          <w:sz w:val="32"/>
+          <w:szCs w:val="52"/>
+        </w:rPr>
+        <w:t xml:space="preserve">: Option A. This will give players the ability to compare </w:t>
+      </w:r>
+    </w:p>
+    <w:p>
+      <w:pPr>
+        <w:ind w:left="1440"/>
+        <w:rPr>
+          <w:sz w:val="32"/>
+          <w:szCs w:val="52"/>
+        </w:rPr>
+      </w:pPr>
+      <w:r>
+        <w:rPr>
+          <w:sz w:val="32"/>
+          <w:szCs w:val="52"/>
+        </w:rPr>
+        <w:t>previous runs and the ability to share scores with friends</w:t>
+      </w:r>
+      <w:r>
+        <w:rPr>
+          <w:sz w:val="32"/>
+          <w:szCs w:val="52"/>
+        </w:rPr>
+        <w:t>. We believe this will promote re-playability, self-to-self competition, and self-to-friend competition</w:t>
+      </w:r>
+    </w:p>
+    <w:p>
+      <w:pPr>
+        <w:rPr>
+          <w:sz w:val="32"/>
+          <w:szCs w:val="52"/>
+        </w:rPr>
+      </w:pPr>
+      <w:bookmarkStart w:id="0" w:name="_GoBack"/>
+      <w:bookmarkEnd w:id="0"/>
+    </w:p>
+    <w:p>
+      <w:pPr>
+        <w:ind w:firstLine="720"/>
+        <w:rPr>
+          <w:b/>
+          <w:sz w:val="40"/>
+          <w:szCs w:val="52"/>
+        </w:rPr>
+      </w:pPr>
+      <w:proofErr w:type="gramStart"/>
+      <w:r>
+        <w:rPr>
+          <w:b/>
+          <w:sz w:val="40"/>
+          <w:szCs w:val="52"/>
+        </w:rPr>
+        <w:lastRenderedPageBreak/>
+        <w:t xml:space="preserve">3.2  </w:t>
+      </w:r>
+      <w:r>
+        <w:rPr>
+          <w:b/>
+          <w:sz w:val="40"/>
+          <w:szCs w:val="52"/>
+        </w:rPr>
+        <w:t>Non</w:t>
+      </w:r>
+      <w:proofErr w:type="gramEnd"/>
+      <w:r>
+        <w:rPr>
+          <w:b/>
+          <w:sz w:val="40"/>
+          <w:szCs w:val="52"/>
+        </w:rPr>
+        <w:t>-Functional Issues</w:t>
+      </w:r>
+    </w:p>
+    <w:p>
+      <w:pPr>
+        <w:ind w:firstLine="720"/>
+        <w:rPr>
+          <w:sz w:val="32"/>
+          <w:szCs w:val="32"/>
+        </w:rPr>
+      </w:pPr>
+      <w:r>
+        <w:rPr>
+          <w:b/>
+          <w:sz w:val="32"/>
+          <w:szCs w:val="32"/>
+        </w:rPr>
+        <w:t xml:space="preserve">Non-Functional </w:t>
+      </w:r>
+      <w:r>
+        <w:rPr>
+          <w:b/>
+          <w:sz w:val="32"/>
+          <w:szCs w:val="32"/>
+        </w:rPr>
+        <w:t xml:space="preserve">Issue #1: </w:t>
+      </w:r>
+      <w:r>
+        <w:rPr>
+          <w:sz w:val="32"/>
+          <w:szCs w:val="32"/>
+        </w:rPr>
+        <w:t xml:space="preserve">What language and game development </w:t>
+      </w:r>
+    </w:p>
+    <w:p>
+      <w:pPr>
+        <w:ind w:left="720" w:firstLine="720"/>
+        <w:rPr>
+          <w:sz w:val="32"/>
+          <w:szCs w:val="32"/>
+        </w:rPr>
+      </w:pPr>
+      <w:r>
+        <w:rPr>
+          <w:sz w:val="32"/>
+          <w:szCs w:val="32"/>
+        </w:rPr>
+        <w:t>engine are we going to use?</w:t>
+      </w:r>
+    </w:p>
+    <w:p>
+      <w:pPr>
+        <w:rPr>
+          <w:sz w:val="32"/>
+          <w:szCs w:val="32"/>
+        </w:rPr>
+      </w:pPr>
+      <w:r>
+        <w:rPr>
+          <w:sz w:val="32"/>
+          <w:szCs w:val="32"/>
+        </w:rPr>
+        <w:tab/>
+      </w:r>
+      <w:r>
+        <w:rPr>
+          <w:b/>
+          <w:sz w:val="32"/>
+          <w:szCs w:val="32"/>
+        </w:rPr>
+        <w:t>Option A:</w:t>
+      </w:r>
+      <w:r>
+        <w:rPr>
+          <w:sz w:val="32"/>
+          <w:szCs w:val="32"/>
+        </w:rPr>
+        <w:t xml:space="preserve"> Unity engine with C#</w:t>
+      </w:r>
+    </w:p>
+    <w:p>
+      <w:pPr>
+        <w:rPr>
+          <w:sz w:val="32"/>
+          <w:szCs w:val="32"/>
+        </w:rPr>
+      </w:pPr>
+      <w:r>
+        <w:rPr>
+          <w:sz w:val="32"/>
+          <w:szCs w:val="32"/>
+        </w:rPr>
+        <w:tab/>
+      </w:r>
+      <w:r>
+        <w:rPr>
+          <w:b/>
+          <w:sz w:val="32"/>
+          <w:szCs w:val="32"/>
+        </w:rPr>
+        <w:t>Option B:</w:t>
+      </w:r>
+      <w:r>
+        <w:rPr>
+          <w:sz w:val="32"/>
+          <w:szCs w:val="32"/>
+        </w:rPr>
+        <w:t xml:space="preserve"> Unreal engine 4 with C++</w:t>
+      </w:r>
+    </w:p>
+    <w:p>
+      <w:pPr>
+        <w:rPr>
+          <w:sz w:val="32"/>
+          <w:szCs w:val="32"/>
+        </w:rPr>
+      </w:pPr>
+      <w:r>
+        <w:rPr>
+          <w:sz w:val="32"/>
+          <w:szCs w:val="32"/>
+        </w:rPr>
+        <w:tab/>
+      </w:r>
+      <w:r>
+        <w:rPr>
+          <w:b/>
+          <w:sz w:val="32"/>
+          <w:szCs w:val="32"/>
+        </w:rPr>
+        <w:t>Decision:</w:t>
+      </w:r>
+      <w:r>
+        <w:rPr>
+          <w:sz w:val="32"/>
+          <w:szCs w:val="32"/>
+        </w:rPr>
+        <w:t xml:space="preserve"> Option A. Because we have zero experience with </w:t>
+      </w:r>
+    </w:p>
+    <w:p>
+      <w:pPr>
+        <w:ind w:left="1440"/>
+        <w:rPr>
+          <w:sz w:val="32"/>
+          <w:szCs w:val="32"/>
+        </w:rPr>
+      </w:pPr>
+      <w:r>
+        <w:rPr>
+          <w:sz w:val="32"/>
+          <w:szCs w:val="32"/>
+        </w:rPr>
+        <w:t>Unreal, and because our team has collectively some experience with Unity, we decided to go with Unity and C#.</w:t>
+      </w:r>
+    </w:p>
+    <w:p>
+      <w:pPr>
+        <w:rPr>
+          <w:sz w:val="32"/>
+          <w:szCs w:val="32"/>
+        </w:rPr>
+      </w:pPr>
+    </w:p>
+    <w:p>
+      <w:pPr>
+        <w:rPr>
+          <w:sz w:val="32"/>
+          <w:szCs w:val="32"/>
+        </w:rPr>
+      </w:pPr>
+      <w:r>
+        <w:rPr>
+          <w:sz w:val="32"/>
+          <w:szCs w:val="32"/>
+        </w:rPr>
+        <w:tab/>
+      </w:r>
+      <w:r>
+        <w:rPr>
+          <w:b/>
+          <w:sz w:val="32"/>
+          <w:szCs w:val="32"/>
+        </w:rPr>
+        <w:t>Non-Functional Issue</w:t>
+      </w:r>
+      <w:r>
+        <w:rPr>
+          <w:b/>
+          <w:sz w:val="32"/>
+          <w:szCs w:val="32"/>
+        </w:rPr>
+        <w:t xml:space="preserve"> </w:t>
+      </w:r>
+      <w:r>
+        <w:rPr>
+          <w:b/>
+          <w:sz w:val="32"/>
+          <w:szCs w:val="32"/>
+        </w:rPr>
+        <w:t>#2</w:t>
+      </w:r>
+      <w:r>
+        <w:rPr>
+          <w:sz w:val="32"/>
+          <w:szCs w:val="32"/>
+        </w:rPr>
+        <w:t>: What will we utilize for a soundtrack?</w:t>
+      </w:r>
+    </w:p>
+    <w:p>
+      <w:pPr>
+        <w:rPr>
+          <w:sz w:val="32"/>
+          <w:szCs w:val="32"/>
+        </w:rPr>
+      </w:pPr>
+      <w:r>
+        <w:rPr>
+          <w:sz w:val="32"/>
+          <w:szCs w:val="32"/>
+        </w:rPr>
+        <w:tab/>
+      </w:r>
+      <w:r>
+        <w:rPr>
+          <w:b/>
+          <w:sz w:val="32"/>
+          <w:szCs w:val="32"/>
+        </w:rPr>
+        <w:t>Option A</w:t>
+      </w:r>
+      <w:r>
+        <w:rPr>
+          <w:sz w:val="32"/>
+          <w:szCs w:val="32"/>
+        </w:rPr>
+        <w:t>: Create our own soundtrack</w:t>
+      </w:r>
+    </w:p>
+    <w:p>
+      <w:pPr>
+        <w:rPr>
+          <w:sz w:val="32"/>
+          <w:szCs w:val="32"/>
+        </w:rPr>
+      </w:pPr>
+      <w:r>
+        <w:rPr>
+          <w:sz w:val="32"/>
+          <w:szCs w:val="32"/>
+        </w:rPr>
+        <w:tab/>
+      </w:r>
+      <w:r>
+        <w:rPr>
+          <w:b/>
+          <w:sz w:val="32"/>
+          <w:szCs w:val="32"/>
+        </w:rPr>
+        <w:t>Option B</w:t>
+      </w:r>
+      <w:r>
+        <w:rPr>
+          <w:sz w:val="32"/>
+          <w:szCs w:val="32"/>
+        </w:rPr>
+        <w:t>: Purchase a soundtrack from 3</w:t>
+      </w:r>
+      <w:r>
+        <w:rPr>
+          <w:sz w:val="32"/>
+          <w:szCs w:val="32"/>
+          <w:vertAlign w:val="superscript"/>
+        </w:rPr>
+        <w:t>rd</w:t>
+      </w:r>
+      <w:r>
+        <w:rPr>
+          <w:sz w:val="32"/>
+          <w:szCs w:val="32"/>
+        </w:rPr>
+        <w:t xml:space="preserve"> party</w:t>
+      </w:r>
+    </w:p>
+    <w:p>
+      <w:pPr>
+        <w:ind w:firstLine="720"/>
+        <w:rPr>
+          <w:sz w:val="32"/>
+          <w:szCs w:val="32"/>
+        </w:rPr>
+      </w:pPr>
+      <w:r>
+        <w:rPr>
+          <w:b/>
+          <w:sz w:val="32"/>
+          <w:szCs w:val="32"/>
+        </w:rPr>
+        <w:t>Option C</w:t>
+      </w:r>
+      <w:r>
+        <w:rPr>
+          <w:sz w:val="32"/>
+          <w:szCs w:val="32"/>
+        </w:rPr>
+        <w:t>: No soundtrack. Sound is solely from sound effects in-</w:t>
+      </w:r>
+    </w:p>
+    <w:p>
+      <w:pPr>
+        <w:ind w:left="720" w:firstLine="720"/>
+        <w:rPr>
+          <w:sz w:val="32"/>
+          <w:szCs w:val="32"/>
+        </w:rPr>
+      </w:pPr>
+      <w:r>
+        <w:rPr>
+          <w:sz w:val="32"/>
+          <w:szCs w:val="32"/>
+        </w:rPr>
+        <w:t>game</w:t>
+      </w:r>
+    </w:p>
+    <w:p>
+      <w:pPr>
+        <w:rPr>
+          <w:sz w:val="32"/>
+          <w:szCs w:val="32"/>
+        </w:rPr>
+      </w:pPr>
+      <w:r>
+        <w:rPr>
+          <w:sz w:val="32"/>
+          <w:szCs w:val="32"/>
+        </w:rPr>
+        <w:tab/>
+      </w:r>
+      <w:r>
+        <w:rPr>
+          <w:b/>
+          <w:sz w:val="32"/>
+          <w:szCs w:val="32"/>
+        </w:rPr>
+        <w:t>Decision</w:t>
+      </w:r>
+      <w:r>
+        <w:rPr>
+          <w:sz w:val="32"/>
+          <w:szCs w:val="32"/>
+        </w:rPr>
+        <w:t xml:space="preserve">: Option A. We believe this will increase the originality of </w:t>
+      </w:r>
+    </w:p>
+    <w:p>
+      <w:pPr>
+        <w:ind w:left="1440"/>
+        <w:rPr>
+          <w:sz w:val="32"/>
+          <w:szCs w:val="32"/>
+        </w:rPr>
+      </w:pPr>
+      <w:r>
+        <w:rPr>
+          <w:sz w:val="32"/>
+          <w:szCs w:val="32"/>
+        </w:rPr>
+        <w:t>our game</w:t>
+      </w:r>
+      <w:r>
+        <w:rPr>
+          <w:sz w:val="32"/>
+          <w:szCs w:val="32"/>
+        </w:rPr>
+        <w:t>. We also believe that creating a soundtrack will allow us to create the music for the game, rather than create the game for the music.</w:t>
+      </w:r>
+    </w:p>
+    <w:p>
+      <w:pPr>
+        <w:rPr>
+          <w:b/>
+          <w:sz w:val="52"/>
+          <w:szCs w:val="52"/>
+        </w:rPr>
+      </w:pPr>
+    </w:p>
+    <w:p>
+      <w:pPr>
+        <w:rPr>
+          <w:b/>
+          <w:sz w:val="52"/>
+          <w:szCs w:val="52"/>
+        </w:rPr>
+      </w:pPr>
+    </w:p>
+    <w:p>
+      <w:pPr>
+        <w:rPr>
+          <w:b/>
+          <w:sz w:val="52"/>
+          <w:szCs w:val="52"/>
+        </w:rPr>
+      </w:pPr>
+    </w:p>
+    <w:p>
+      <w:pPr>
+        <w:rPr>
+          <w:b/>
+          <w:sz w:val="52"/>
+          <w:szCs w:val="52"/>
+        </w:rPr>
+      </w:pPr>
+      <w:r>
+        <w:rPr>
+          <w:b/>
+          <w:sz w:val="52"/>
+          <w:szCs w:val="52"/>
+        </w:rPr>
+        <w:lastRenderedPageBreak/>
+        <w:t>Design Details</w:t>
+      </w:r>
+    </w:p>
+    <w:p>
+      <w:pPr>
+        <w:rPr>
+          <w:b/>
+          <w:sz w:val="52"/>
+          <w:szCs w:val="52"/>
+        </w:rPr>
+      </w:pPr>
+      <w:r>
+        <w:rPr>
+          <w:b/>
+          <w:noProof/>
+          <w:sz w:val="72"/>
+          <w:szCs w:val="52"/>
+        </w:rPr>
+        <w:drawing>
+          <wp:anchor distT="0" distB="0" distL="114300" distR="114300" simplePos="0" relativeHeight="251659264" behindDoc="1" locked="0" layoutInCell="1" allowOverlap="1" wp14:anchorId="2982D656" wp14:editId="1B655ADD">
+            <wp:simplePos x="0" y="0"/>
+            <wp:positionH relativeFrom="margin">
+              <wp:align>left</wp:align>
+            </wp:positionH>
+            <wp:positionV relativeFrom="paragraph">
+              <wp:posOffset>553085</wp:posOffset>
+            </wp:positionV>
+            <wp:extent cx="5440680" cy="6664325"/>
+            <wp:effectExtent l="0" t="0" r="7620" b="3175"/>
+            <wp:wrapTight wrapText="bothSides">
+              <wp:wrapPolygon edited="0">
+                <wp:start x="0" y="0"/>
+                <wp:lineTo x="0" y="21549"/>
+                <wp:lineTo x="21555" y="21549"/>
+                <wp:lineTo x="21555" y="0"/>
+                <wp:lineTo x="0" y="0"/>
+              </wp:wrapPolygon>
+            </wp:wrapTight>
+            <wp:docPr id="1" name="Picture 1"/>
+            <wp:cNvGraphicFramePr>
+              <a:graphicFrameLocks xmlns:a="http://schemas.openxmlformats.org/drawingml/2006/main" noChangeAspect="1"/>
+            </wp:cNvGraphicFramePr>
+            <a:graphic xmlns:a="http://schemas.openxmlformats.org/drawingml/2006/main">
+              <a:graphicData uri="http://schemas.openxmlformats.org/drawingml/2006/picture">
+                <pic:pic xmlns:pic="http://schemas.openxmlformats.org/drawingml/2006/picture">
+                  <pic:nvPicPr>
+                    <pic:cNvPr id="1" name="story uml.PNG"/>
+                    <pic:cNvPicPr/>
+                  </pic:nvPicPr>
+                  <pic:blipFill>
+                    <a:blip r:embed="rId10">
+                      <a:extLst>
+                        <a:ext uri="{28A0092B-C50C-407E-A947-70E740481C1C}">
+                          <a14:useLocalDpi xmlns:a14="http://schemas.microsoft.com/office/drawing/2010/main" val="0"/>
+                        </a:ext>
+                      </a:extLst>
+                    </a:blip>
+                    <a:stretch>
+                      <a:fillRect/>
+                    </a:stretch>
+                  </pic:blipFill>
+                  <pic:spPr>
+                    <a:xfrm>
+                      <a:off x="0" y="0"/>
+                      <a:ext cx="5440680" cy="6664325"/>
+                    </a:xfrm>
+                    <a:prstGeom prst="rect">
+                      <a:avLst/>
+                    </a:prstGeom>
+                  </pic:spPr>
+                </pic:pic>
+              </a:graphicData>
+            </a:graphic>
+            <wp14:sizeRelH relativeFrom="margin">
+              <wp14:pctWidth>0</wp14:pctWidth>
+            </wp14:sizeRelH>
+            <wp14:sizeRelV relativeFrom="margin">
+              <wp14:pctHeight>0</wp14:pctHeight>
+            </wp14:sizeRelV>
+          </wp:anchor>
+        </w:drawing>
+      </w:r>
+      <w:r>
+        <w:rPr>
+          <w:b/>
+          <w:sz w:val="44"/>
+          <w:szCs w:val="36"/>
+        </w:rPr>
+        <w:t>4</w:t>
+      </w:r>
+      <w:r>
+        <w:rPr>
+          <w:b/>
+          <w:sz w:val="44"/>
+          <w:szCs w:val="36"/>
+        </w:rPr>
+        <w:t>.1 Story Outline</w:t>
+      </w:r>
+    </w:p>
+    <w:p>
+      <w:pPr>
+        <w:ind w:firstLine="720"/>
+        <w:rPr>
+          <w:b/>
+          <w:sz w:val="28"/>
+          <w:szCs w:val="28"/>
+        </w:rPr>
+      </w:pPr>
+    </w:p>
+    <w:p>
+      <w:pPr>
+        <w:ind w:firstLine="720"/>
+        <w:rPr>
+          <w:b/>
+          <w:sz w:val="28"/>
+          <w:szCs w:val="28"/>
+        </w:rPr>
+      </w:pPr>
+    </w:p>
+    <w:p>
+      <w:pPr>
+        <w:ind w:firstLine="720"/>
+        <w:rPr>
+          <w:sz w:val="28"/>
+          <w:szCs w:val="28"/>
+        </w:rPr>
+      </w:pPr>
+      <w:r>
+        <w:rPr>
+          <w:b/>
+          <w:sz w:val="28"/>
+          <w:szCs w:val="28"/>
+        </w:rPr>
+        <w:t>Story Outline</w:t>
+      </w:r>
+      <w:r>
+        <w:rPr>
+          <w:b/>
+          <w:sz w:val="28"/>
+          <w:szCs w:val="28"/>
+        </w:rPr>
+        <w:t xml:space="preserve"> </w:t>
+      </w:r>
+      <w:r>
+        <w:rPr>
+          <w:b/>
+          <w:sz w:val="28"/>
+          <w:szCs w:val="28"/>
+        </w:rPr>
+        <w:t xml:space="preserve">(cont.): </w:t>
+      </w:r>
+      <w:r>
+        <w:rPr>
+          <w:b/>
+          <w:sz w:val="28"/>
+          <w:szCs w:val="28"/>
+        </w:rPr>
+        <w:br/>
+      </w:r>
+      <w:r>
+        <w:rPr>
+          <w:sz w:val="28"/>
+          <w:szCs w:val="28"/>
+        </w:rPr>
+        <w:t>Our story diagram follows a simple</w:t>
+      </w:r>
+      <w:r>
+        <w:rPr>
+          <w:sz w:val="28"/>
+          <w:szCs w:val="28"/>
+        </w:rPr>
+        <w:t xml:space="preserve"> outline. The beginning of </w:t>
+      </w:r>
+      <w:r>
+        <w:rPr>
+          <w:sz w:val="28"/>
+          <w:szCs w:val="28"/>
+        </w:rPr>
+        <w:t>the plot will be set up with a basic cut</w:t>
+      </w:r>
+      <w:r>
+        <w:rPr>
+          <w:sz w:val="28"/>
+          <w:szCs w:val="28"/>
+        </w:rPr>
+        <w:t>-</w:t>
+      </w:r>
+      <w:r>
+        <w:rPr>
+          <w:sz w:val="28"/>
+          <w:szCs w:val="28"/>
+        </w:rPr>
+        <w:t>scene using graphics and text giving the player some context and motivation for playing the game. The game will then progress into the first of several levels labeled as “train” in the graph. These levels are where the user will actually play the game and are meant to allow the user to progress through the level system and make decisions in the perk tree. Following the completion of a level, another cut</w:t>
+      </w:r>
+      <w:r>
+        <w:rPr>
+          <w:sz w:val="28"/>
+          <w:szCs w:val="28"/>
+        </w:rPr>
+        <w:t>-</w:t>
+      </w:r>
+      <w:r>
+        <w:rPr>
+          <w:sz w:val="28"/>
+          <w:szCs w:val="28"/>
+        </w:rPr>
+        <w:t xml:space="preserve">scene is displayed using, again, graphics and text to convey some advancement of story. The user is then presented with a choice between one of two options in the story that affect a karma meter allowing the user to possibly gain a bonus and affect the outcome of the story. This train of events happens 2 more times until a final boss is encountered and the </w:t>
+      </w:r>
+      <w:r>
+        <w:rPr>
+          <w:sz w:val="28"/>
+          <w:szCs w:val="28"/>
+        </w:rPr>
+        <w:t>player</w:t>
+      </w:r>
+      <w:r>
+        <w:rPr>
+          <w:sz w:val="28"/>
+          <w:szCs w:val="28"/>
+        </w:rPr>
+        <w:t xml:space="preserve"> reaches an endgame which is determined by their karma level.  </w:t>
+      </w:r>
+    </w:p>
+    <w:p>
+      <w:pPr>
+        <w:ind w:firstLine="720"/>
         <w:rPr>
           <w:b/>
           <w:sz w:val="48"/>
@@ -2090,14 +3774,102 @@
           <w:szCs w:val="48"/>
         </w:rPr>
       </w:pPr>
-      <w:r>
+    </w:p>
+    <w:p>
+      <w:pPr>
+        <w:ind w:firstLine="720"/>
         <w:rPr>
           <w:b/>
           <w:sz w:val="48"/>
           <w:szCs w:val="48"/>
         </w:rPr>
+      </w:pPr>
+    </w:p>
+    <w:p>
+      <w:pPr>
+        <w:ind w:firstLine="720"/>
+        <w:rPr>
+          <w:b/>
+          <w:sz w:val="48"/>
+          <w:szCs w:val="48"/>
+        </w:rPr>
+      </w:pPr>
+    </w:p>
+    <w:p>
+      <w:pPr>
+        <w:ind w:firstLine="720"/>
+        <w:rPr>
+          <w:b/>
+          <w:sz w:val="48"/>
+          <w:szCs w:val="48"/>
+        </w:rPr>
+      </w:pPr>
+    </w:p>
+    <w:p>
+      <w:pPr>
+        <w:ind w:firstLine="720"/>
+        <w:rPr>
+          <w:b/>
+          <w:sz w:val="48"/>
+          <w:szCs w:val="48"/>
+        </w:rPr>
+      </w:pPr>
+    </w:p>
+    <w:p>
+      <w:pPr>
+        <w:ind w:firstLine="720"/>
+        <w:rPr>
+          <w:b/>
+          <w:sz w:val="48"/>
+          <w:szCs w:val="48"/>
+        </w:rPr>
+      </w:pPr>
+    </w:p>
+    <w:p>
+      <w:pPr>
+        <w:ind w:firstLine="720"/>
+        <w:rPr>
+          <w:b/>
+          <w:sz w:val="48"/>
+          <w:szCs w:val="48"/>
+        </w:rPr>
+      </w:pPr>
+    </w:p>
+    <w:p>
+      <w:pPr>
+        <w:ind w:firstLine="720"/>
+        <w:rPr>
+          <w:b/>
+          <w:sz w:val="48"/>
+          <w:szCs w:val="48"/>
+        </w:rPr>
+      </w:pPr>
+    </w:p>
+    <w:p>
+      <w:pPr>
+        <w:ind w:firstLine="720"/>
+        <w:rPr>
+          <w:b/>
+          <w:sz w:val="48"/>
+          <w:szCs w:val="48"/>
+        </w:rPr>
+      </w:pPr>
+      <w:r>
+        <w:rPr>
+          <w:b/>
+          <w:sz w:val="48"/>
+          <w:szCs w:val="48"/>
+        </w:rPr>
         <w:lastRenderedPageBreak/>
-        <w:t>2.4 Item Class Outline</w:t>
+        <w:t>4.2</w:t>
+      </w:r>
+      <w:r>
+        <w:rPr>
+          <w:b/>
+          <w:sz w:val="48"/>
+          <w:szCs w:val="48"/>
+        </w:rPr>
+        <w:t xml:space="preserve"> Basic Character Class Outline</w:t>
       </w:r>
     </w:p>
     <w:p>
@@ -2114,10 +3886,161 @@
           <w:szCs w:val="52"/>
         </w:rPr>
         <w:drawing>
-          <wp:inline distT="0" distB="0" distL="0" distR="0">
+          <wp:inline distT="0" distB="0" distL="0" distR="0" wp14:anchorId="5AE28608" wp14:editId="3F3CC336">
+            <wp:extent cx="5862099" cy="4978400"/>
+            <wp:effectExtent l="0" t="0" r="5715" b="0"/>
+            <wp:docPr id="6" name="Picture 6"/>
+            <wp:cNvGraphicFramePr>
+              <a:graphicFrameLocks xmlns:a="http://schemas.openxmlformats.org/drawingml/2006/main" noChangeAspect="1"/>
+            </wp:cNvGraphicFramePr>
+            <a:graphic xmlns:a="http://schemas.openxmlformats.org/drawingml/2006/main">
+              <a:graphicData uri="http://schemas.openxmlformats.org/drawingml/2006/picture">
+                <pic:pic xmlns:pic="http://schemas.openxmlformats.org/drawingml/2006/picture">
+                  <pic:nvPicPr>
+                    <pic:cNvPr id="4" name="character uml.PNG"/>
+                    <pic:cNvPicPr/>
+                  </pic:nvPicPr>
+                  <pic:blipFill>
+                    <a:blip r:embed="rId11">
+                      <a:extLst>
+                        <a:ext uri="{28A0092B-C50C-407E-A947-70E740481C1C}">
+                          <a14:useLocalDpi xmlns:a14="http://schemas.microsoft.com/office/drawing/2010/main" val="0"/>
+                        </a:ext>
+                      </a:extLst>
+                    </a:blip>
+                    <a:stretch>
+                      <a:fillRect/>
+                    </a:stretch>
+                  </pic:blipFill>
+                  <pic:spPr>
+                    <a:xfrm>
+                      <a:off x="0" y="0"/>
+                      <a:ext cx="5885892" cy="4998606"/>
+                    </a:xfrm>
+                    <a:prstGeom prst="rect">
+                      <a:avLst/>
+                    </a:prstGeom>
+                  </pic:spPr>
+                </pic:pic>
+              </a:graphicData>
+            </a:graphic>
+          </wp:inline>
+        </w:drawing>
+      </w:r>
+    </w:p>
+    <w:p>
+      <w:pPr>
+        <w:rPr>
+          <w:sz w:val="28"/>
+          <w:szCs w:val="28"/>
+        </w:rPr>
+      </w:pPr>
+      <w:r>
+        <w:rPr>
+          <w:sz w:val="28"/>
+          <w:szCs w:val="28"/>
+        </w:rPr>
+        <w:t>All actors/characters in the game belong to the Abstract Char</w:t>
+      </w:r>
+      <w:r>
+        <w:rPr>
+          <w:sz w:val="28"/>
+          <w:szCs w:val="28"/>
+        </w:rPr>
+        <w:t>acter class. A character is</w:t>
+      </w:r>
+      <w:r>
+        <w:rPr>
+          <w:sz w:val="28"/>
+          <w:szCs w:val="28"/>
+        </w:rPr>
+        <w:t xml:space="preserve"> decided to be either a Player (the playable character that the User plays as) or an Enemy (the opponents faced by the User while playing). If the Character is a Player, they gain all of the attributes appropriate to the Player class, such as experience, equipped weapon, perks, among others. These are attributes that are unique to the Player class, and Enemy Characters may not have these same characteristics. Likewise, Enemies have variables that Players do not, such as </w:t>
+      </w:r>
+      <w:proofErr w:type="spellStart"/>
+      <w:r>
+        <w:rPr>
+          <w:sz w:val="28"/>
+          <w:szCs w:val="28"/>
+        </w:rPr>
+        <w:t>rangeOfAttack</w:t>
+      </w:r>
+      <w:proofErr w:type="spellEnd"/>
+      <w:r>
+        <w:rPr>
+          <w:sz w:val="28"/>
+          <w:szCs w:val="28"/>
+        </w:rPr>
+        <w:t xml:space="preserve"> and methods such as </w:t>
+      </w:r>
+      <w:proofErr w:type="gramStart"/>
+      <w:r>
+        <w:rPr>
+          <w:sz w:val="28"/>
+          <w:szCs w:val="28"/>
+        </w:rPr>
+        <w:t>follow(</w:t>
+      </w:r>
+      <w:proofErr w:type="gramEnd"/>
+      <w:r>
+        <w:rPr>
+          <w:sz w:val="28"/>
+          <w:szCs w:val="28"/>
+        </w:rPr>
+        <w:t xml:space="preserve">) and target(). </w:t>
+      </w:r>
+      <w:r>
+        <w:rPr>
+          <w:sz w:val="28"/>
+          <w:szCs w:val="28"/>
+        </w:rPr>
+        <w:t>There are other subclasses of the abstract Enemy superclass that are not listed here, as it is meant to be a flexible class so that we may add and remove different types of enemies at will, as we come up with them.</w:t>
+      </w:r>
+    </w:p>
+    <w:p>
+      <w:pPr>
+        <w:ind w:firstLine="720"/>
+        <w:rPr>
+          <w:b/>
+          <w:sz w:val="48"/>
+          <w:szCs w:val="48"/>
+        </w:rPr>
+      </w:pPr>
+      <w:r>
+        <w:rPr>
+          <w:b/>
+          <w:sz w:val="48"/>
+          <w:szCs w:val="48"/>
+        </w:rPr>
+        <w:lastRenderedPageBreak/>
+        <w:t>4.3</w:t>
+      </w:r>
+      <w:r>
+        <w:rPr>
+          <w:b/>
+          <w:sz w:val="48"/>
+          <w:szCs w:val="48"/>
+        </w:rPr>
+        <w:t xml:space="preserve"> Item Class Outline</w:t>
+      </w:r>
+    </w:p>
+    <w:p>
+      <w:pPr>
+        <w:rPr>
+          <w:sz w:val="52"/>
+          <w:szCs w:val="52"/>
+        </w:rPr>
+      </w:pPr>
+      <w:r>
+        <w:rPr>
+          <w:noProof/>
+          <w:sz w:val="52"/>
+          <w:szCs w:val="52"/>
+        </w:rPr>
+        <w:drawing>
+          <wp:inline distT="0" distB="0" distL="0" distR="0" wp14:anchorId="1919D473" wp14:editId="0EF7ED7D">
             <wp:extent cx="5943600" cy="4271010"/>
             <wp:effectExtent l="0" t="0" r="0" b="0"/>
-            <wp:docPr id="5" name="Picture 5"/>
+            <wp:docPr id="7" name="Picture 7"/>
             <wp:cNvGraphicFramePr>
               <a:graphicFrameLocks xmlns:a="http://schemas.openxmlformats.org/drawingml/2006/main" noChangeAspect="1"/>
             </wp:cNvGraphicFramePr>
@@ -2129,7 +4052,7 @@
                     <pic:cNvPicPr/>
                   </pic:nvPicPr>
                   <pic:blipFill>
-                    <a:blip r:embed="rId10">
+                    <a:blip r:embed="rId12">
                       <a:extLst>
                         <a:ext uri="{28A0092B-C50C-407E-A947-70E740481C1C}">
                           <a14:useLocalDpi xmlns:a14="http://schemas.microsoft.com/office/drawing/2010/main" val="0"/>
@@ -2159,31 +4082,276 @@
     <w:p>
       <w:pPr>
         <w:rPr>
-          <w:sz w:val="52"/>
-          <w:szCs w:val="52"/>
-        </w:rPr>
-      </w:pPr>
-    </w:p>
-    <w:p>
-      <w:pPr>
-        <w:rPr>
-          <w:sz w:val="52"/>
-          <w:szCs w:val="52"/>
-        </w:rPr>
-      </w:pPr>
-    </w:p>
-    <w:p>
-      <w:pPr>
-        <w:rPr>
-          <w:sz w:val="52"/>
-          <w:szCs w:val="52"/>
-        </w:rPr>
-      </w:pPr>
-      <w:bookmarkStart w:id="0" w:name="_GoBack"/>
-      <w:bookmarkEnd w:id="0"/>
+          <w:sz w:val="28"/>
+          <w:szCs w:val="28"/>
+        </w:rPr>
+      </w:pPr>
+    </w:p>
+    <w:p>
+      <w:pPr>
+        <w:rPr>
+          <w:sz w:val="28"/>
+          <w:szCs w:val="28"/>
+        </w:rPr>
+      </w:pPr>
+      <w:r>
+        <w:rPr>
+          <w:sz w:val="28"/>
+          <w:szCs w:val="28"/>
+        </w:rPr>
+        <w:t>All items in the game belong to the abstract Item class.  All of the items can be further subdivided into the Weapon item class and the Consumable</w:t>
+      </w:r>
+      <w:r>
+        <w:rPr>
+          <w:sz w:val="28"/>
+          <w:szCs w:val="28"/>
+        </w:rPr>
+        <w:t>s</w:t>
+      </w:r>
+      <w:r>
+        <w:rPr>
+          <w:sz w:val="28"/>
+          <w:szCs w:val="28"/>
+        </w:rPr>
+        <w:t xml:space="preserve"> item class, both subclasses of the abstract Item class.</w:t>
+      </w:r>
+      <w:r>
+        <w:rPr>
+          <w:sz w:val="28"/>
+          <w:szCs w:val="28"/>
+        </w:rPr>
+        <w:t xml:space="preserve"> The Consumables class includes items that are consumed upon use, meaning they can only be used once, and then they disappear. These items are meant to change the player</w:t>
+      </w:r>
+      <w:r>
+        <w:rPr>
+          <w:sz w:val="28"/>
+          <w:szCs w:val="28"/>
+        </w:rPr>
+        <w:t>’</w:t>
+      </w:r>
+      <w:r>
+        <w:rPr>
+          <w:sz w:val="28"/>
+          <w:szCs w:val="28"/>
+        </w:rPr>
+        <w:t xml:space="preserve">s </w:t>
+      </w:r>
+      <w:r>
+        <w:rPr>
+          <w:sz w:val="28"/>
+          <w:szCs w:val="28"/>
+        </w:rPr>
+        <w:t xml:space="preserve">statistics, so it will include fields such as the </w:t>
+      </w:r>
+      <w:proofErr w:type="spellStart"/>
+      <w:r>
+        <w:rPr>
+          <w:sz w:val="28"/>
+          <w:szCs w:val="28"/>
+        </w:rPr>
+        <w:t>changeHealth</w:t>
+      </w:r>
+      <w:proofErr w:type="spellEnd"/>
+      <w:r>
+        <w:rPr>
+          <w:sz w:val="28"/>
+          <w:szCs w:val="28"/>
+        </w:rPr>
+        <w:t xml:space="preserve">, </w:t>
+      </w:r>
+      <w:proofErr w:type="spellStart"/>
+      <w:r>
+        <w:rPr>
+          <w:sz w:val="28"/>
+          <w:szCs w:val="28"/>
+        </w:rPr>
+        <w:t>changeArmor</w:t>
+      </w:r>
+      <w:proofErr w:type="spellEnd"/>
+      <w:r>
+        <w:rPr>
+          <w:sz w:val="28"/>
+          <w:szCs w:val="28"/>
+        </w:rPr>
+        <w:t xml:space="preserve">, and </w:t>
+      </w:r>
+      <w:proofErr w:type="spellStart"/>
+      <w:r>
+        <w:rPr>
+          <w:sz w:val="28"/>
+          <w:szCs w:val="28"/>
+        </w:rPr>
+        <w:t>changeSpeed</w:t>
+      </w:r>
+      <w:proofErr w:type="spellEnd"/>
+      <w:r>
+        <w:rPr>
+          <w:sz w:val="28"/>
+          <w:szCs w:val="28"/>
+        </w:rPr>
+        <w:t xml:space="preserve"> fields, along with respective getter and setter functions. On the other hand, the Weapon class controls the weapon the player uses, and therefore includes fields such as damage and </w:t>
+      </w:r>
+      <w:proofErr w:type="spellStart"/>
+      <w:r>
+        <w:rPr>
+          <w:sz w:val="28"/>
+          <w:szCs w:val="28"/>
+        </w:rPr>
+        <w:t>attackSpeed</w:t>
+      </w:r>
+      <w:proofErr w:type="spellEnd"/>
+      <w:r>
+        <w:rPr>
+          <w:sz w:val="28"/>
+          <w:szCs w:val="28"/>
+        </w:rPr>
+        <w:t xml:space="preserve">. The Weapon class can be further subdivided into the </w:t>
+      </w:r>
+      <w:proofErr w:type="spellStart"/>
+      <w:r>
+        <w:rPr>
+          <w:sz w:val="28"/>
+          <w:szCs w:val="28"/>
+        </w:rPr>
+        <w:t>SwordWeapon</w:t>
+      </w:r>
+      <w:proofErr w:type="spellEnd"/>
+      <w:r>
+        <w:rPr>
+          <w:sz w:val="28"/>
+          <w:szCs w:val="28"/>
+        </w:rPr>
+        <w:t xml:space="preserve"> subclass and the </w:t>
+      </w:r>
+      <w:proofErr w:type="spellStart"/>
+      <w:r>
+        <w:rPr>
+          <w:sz w:val="28"/>
+          <w:szCs w:val="28"/>
+        </w:rPr>
+        <w:t>BowWeapon</w:t>
+      </w:r>
+      <w:proofErr w:type="spellEnd"/>
+      <w:r>
+        <w:rPr>
+          <w:sz w:val="28"/>
+          <w:szCs w:val="28"/>
+        </w:rPr>
+        <w:t xml:space="preserve"> subclass, with fields containing animations unique to each class.</w:t>
+      </w:r>
+    </w:p>
+    <w:p>
+      <w:pPr>
+        <w:ind w:firstLine="720"/>
+        <w:rPr>
+          <w:b/>
+          <w:sz w:val="48"/>
+          <w:szCs w:val="52"/>
+        </w:rPr>
+      </w:pPr>
+      <w:r>
+        <w:rPr>
+          <w:b/>
+          <w:sz w:val="48"/>
+          <w:szCs w:val="52"/>
+        </w:rPr>
+        <w:lastRenderedPageBreak/>
+        <w:t>4.4</w:t>
+      </w:r>
+      <w:r>
+        <w:rPr>
+          <w:b/>
+          <w:sz w:val="48"/>
+          <w:szCs w:val="52"/>
+        </w:rPr>
+        <w:t xml:space="preserve"> General Game Flow Outline</w:t>
+      </w:r>
+    </w:p>
+    <w:p>
+      <w:pPr>
+        <w:rPr>
+          <w:sz w:val="52"/>
+          <w:szCs w:val="52"/>
+        </w:rPr>
+      </w:pPr>
+      <w:r>
+        <w:rPr>
+          <w:noProof/>
+          <w:sz w:val="52"/>
+          <w:szCs w:val="52"/>
+        </w:rPr>
+        <w:drawing>
+          <wp:inline distT="0" distB="0" distL="0" distR="0" wp14:anchorId="585E803E" wp14:editId="3C6AAE54">
+            <wp:extent cx="6093736" cy="4819650"/>
+            <wp:effectExtent l="0" t="0" r="2540" b="0"/>
+            <wp:docPr id="8" name="Picture 8"/>
+            <wp:cNvGraphicFramePr>
+              <a:graphicFrameLocks xmlns:a="http://schemas.openxmlformats.org/drawingml/2006/main" noChangeAspect="1"/>
+            </wp:cNvGraphicFramePr>
+            <a:graphic xmlns:a="http://schemas.openxmlformats.org/drawingml/2006/main">
+              <a:graphicData uri="http://schemas.openxmlformats.org/drawingml/2006/picture">
+                <pic:pic xmlns:pic="http://schemas.openxmlformats.org/drawingml/2006/picture">
+                  <pic:nvPicPr>
+                    <pic:cNvPr id="2" name="outline level uml.PNG"/>
+                    <pic:cNvPicPr/>
+                  </pic:nvPicPr>
+                  <pic:blipFill>
+                    <a:blip r:embed="rId13">
+                      <a:extLst>
+                        <a:ext uri="{28A0092B-C50C-407E-A947-70E740481C1C}">
+                          <a14:useLocalDpi xmlns:a14="http://schemas.microsoft.com/office/drawing/2010/main" val="0"/>
+                        </a:ext>
+                      </a:extLst>
+                    </a:blip>
+                    <a:stretch>
+                      <a:fillRect/>
+                    </a:stretch>
+                  </pic:blipFill>
+                  <pic:spPr>
+                    <a:xfrm>
+                      <a:off x="0" y="0"/>
+                      <a:ext cx="6112378" cy="4834394"/>
+                    </a:xfrm>
+                    <a:prstGeom prst="rect">
+                      <a:avLst/>
+                    </a:prstGeom>
+                  </pic:spPr>
+                </pic:pic>
+              </a:graphicData>
+            </a:graphic>
+          </wp:inline>
+        </w:drawing>
+      </w:r>
+    </w:p>
+    <w:p>
+      <w:pPr>
+        <w:rPr>
+          <w:sz w:val="28"/>
+          <w:szCs w:val="28"/>
+        </w:rPr>
+      </w:pPr>
+      <w:r>
+        <w:rPr>
+          <w:sz w:val="28"/>
+          <w:szCs w:val="28"/>
+        </w:rPr>
+        <w:t xml:space="preserve">We begin the general game flow outline at the start level position. From there, we move into the wave section of the game. The game spawns a certain number of enemies and then begins a timer. The timer signals when to spawn a new wave. A new wave will either spawn if the timer ends or all the enemies are defeated on the level. </w:t>
+      </w:r>
+      <w:r>
+        <w:rPr>
+          <w:sz w:val="28"/>
+          <w:szCs w:val="28"/>
+        </w:rPr>
+        <w:t xml:space="preserve">This cycle will continue until the player dies. When the player dies, an experience menu will open up allowing them to upgrade their character. After the user selects which stats to upgrade, the game then offers a choice between one of two perks which will greatly impact the player. After the experience points have been allocated and the perk has been chosen, the game moves into a cut-scene which will then prompt the player to make a decision. Once the decision has been made, a new level loads and the process repeats. </w:t>
+      </w:r>
     </w:p>
     <w:sectPr>
-      <w:footerReference w:type="default" r:id="rId11"/>
+      <w:headerReference w:type="even" r:id="rId14"/>
+      <w:headerReference w:type="default" r:id="rId15"/>
+      <w:footerReference w:type="even" r:id="rId16"/>
+      <w:footerReference w:type="default" r:id="rId17"/>
+      <w:headerReference w:type="first" r:id="rId18"/>
+      <w:footerReference w:type="first" r:id="rId19"/>
       <w:pgSz w:w="12240" w:h="15840"/>
       <w:pgMar w:top="1440" w:right="1440" w:bottom="1440" w:left="1440" w:header="720" w:footer="720" w:gutter="0"/>
       <w:cols w:space="720"/>
@@ -2219,6 +4387,16 @@
 </file>
 
 <file path=word/footer1.xml><?xml version="1.0" encoding="utf-8"?>
+<w:ftr xmlns:wpc="http://schemas.microsoft.com/office/word/2010/wordprocessingCanvas" xmlns:cx="http://schemas.microsoft.com/office/drawing/2014/chartex" xmlns:cx1="http://schemas.microsoft.com/office/drawing/2015/9/8/chartex" xmlns:mc="http://schemas.openxmlformats.org/markup-compatibility/2006" xmlns:o="urn:schemas-microsoft-com:office:office" xmlns:r="http://schemas.openxmlformats.org/officeDocument/2006/relationships" xmlns:m="http://schemas.openxmlformats.org/officeDocument/2006/math" xmlns:v="urn:schemas-microsoft-com:vml" xmlns:wp14="http://schemas.microsoft.com/office/word/2010/wordprocessingDrawing" xmlns:wp="http://schemas.openxmlformats.org/drawingml/2006/wordprocessingDrawing" xmlns:w10="urn:schemas-microsoft-com:office:word" xmlns:w="http://schemas.openxmlformats.org/wordprocessingml/2006/main" xmlns:w14="http://schemas.microsoft.com/office/word/2010/wordml" xmlns:w15="http://schemas.microsoft.com/office/word/2012/wordml" xmlns:w16se="http://schemas.microsoft.com/office/word/2015/wordml/symex" xmlns:wpg="http://schemas.microsoft.com/office/word/2010/wordprocessingGroup" xmlns:wpi="http://schemas.microsoft.com/office/word/2010/wordprocessingInk" xmlns:wne="http://schemas.microsoft.com/office/word/2006/wordml" xmlns:wps="http://schemas.microsoft.com/office/word/2010/wordprocessingShape" mc:Ignorable="w14 w15 w16se wp14">
+  <w:p>
+    <w:pPr>
+      <w:pStyle w:val="Footer"/>
+    </w:pPr>
+  </w:p>
+</w:ftr>
+</file>
+
+<file path=word/footer2.xml><?xml version="1.0" encoding="utf-8"?>
 <w:ftr xmlns:wpc="http://schemas.microsoft.com/office/word/2010/wordprocessingCanvas" xmlns:cx="http://schemas.microsoft.com/office/drawing/2014/chartex" xmlns:cx1="http://schemas.microsoft.com/office/drawing/2015/9/8/chartex" xmlns:mc="http://schemas.openxmlformats.org/markup-compatibility/2006" xmlns:o="urn:schemas-microsoft-com:office:office" xmlns:r="http://schemas.openxmlformats.org/officeDocument/2006/relationships" xmlns:m="http://schemas.openxmlformats.org/officeDocument/2006/math" xmlns:v="urn:schemas-microsoft-com:vml" xmlns:wp14="http://schemas.microsoft.com/office/word/2010/wordprocessingDrawing" xmlns:wp="http://schemas.openxmlformats.org/drawingml/2006/wordprocessingDrawing" xmlns:w10="urn:schemas-microsoft-com:office:word" xmlns:w="http://schemas.openxmlformats.org/wordprocessingml/2006/main" xmlns:w14="http://schemas.microsoft.com/office/word/2010/wordml" xmlns:w15="http://schemas.microsoft.com/office/word/2012/wordml" xmlns:w16se="http://schemas.microsoft.com/office/word/2015/wordml/symex" xmlns:wpg="http://schemas.microsoft.com/office/word/2010/wordprocessingGroup" xmlns:wpi="http://schemas.microsoft.com/office/word/2010/wordprocessingInk" xmlns:wne="http://schemas.microsoft.com/office/word/2006/wordml" xmlns:wps="http://schemas.microsoft.com/office/word/2010/wordprocessingShape" mc:Ignorable="w14 w15 w16se wp14">
   <w:sdt>
     <w:sdtPr>
@@ -2274,7 +4452,7 @@
             <w:sz w:val="32"/>
             <w:szCs w:val="32"/>
           </w:rPr>
-          <w:t>10</w:t>
+          <w:t>2</w:t>
         </w:r>
         <w:r>
           <w:rPr>
@@ -2295,6 +4473,16 @@
 </w:ftr>
 </file>
 
+<file path=word/footer3.xml><?xml version="1.0" encoding="utf-8"?>
+<w:ftr xmlns:wpc="http://schemas.microsoft.com/office/word/2010/wordprocessingCanvas" xmlns:cx="http://schemas.microsoft.com/office/drawing/2014/chartex" xmlns:cx1="http://schemas.microsoft.com/office/drawing/2015/9/8/chartex" xmlns:mc="http://schemas.openxmlformats.org/markup-compatibility/2006" xmlns:o="urn:schemas-microsoft-com:office:office" xmlns:r="http://schemas.openxmlformats.org/officeDocument/2006/relationships" xmlns:m="http://schemas.openxmlformats.org/officeDocument/2006/math" xmlns:v="urn:schemas-microsoft-com:vml" xmlns:wp14="http://schemas.microsoft.com/office/word/2010/wordprocessingDrawing" xmlns:wp="http://schemas.openxmlformats.org/drawingml/2006/wordprocessingDrawing" xmlns:w10="urn:schemas-microsoft-com:office:word" xmlns:w="http://schemas.openxmlformats.org/wordprocessingml/2006/main" xmlns:w14="http://schemas.microsoft.com/office/word/2010/wordml" xmlns:w15="http://schemas.microsoft.com/office/word/2012/wordml" xmlns:w16se="http://schemas.microsoft.com/office/word/2015/wordml/symex" xmlns:wpg="http://schemas.microsoft.com/office/word/2010/wordprocessingGroup" xmlns:wpi="http://schemas.microsoft.com/office/word/2010/wordprocessingInk" xmlns:wne="http://schemas.microsoft.com/office/word/2006/wordml" xmlns:wps="http://schemas.microsoft.com/office/word/2010/wordprocessingShape" mc:Ignorable="w14 w15 w16se wp14">
+  <w:p>
+    <w:pPr>
+      <w:pStyle w:val="Footer"/>
+    </w:pPr>
+  </w:p>
+</w:ftr>
+</file>
+
 <file path=word/footnotes.xml><?xml version="1.0" encoding="utf-8"?>
 <w:footnotes xmlns:wpc="http://schemas.microsoft.com/office/word/2010/wordprocessingCanvas" xmlns:cx="http://schemas.microsoft.com/office/drawing/2014/chartex" xmlns:cx1="http://schemas.microsoft.com/office/drawing/2015/9/8/chartex" xmlns:mc="http://schemas.openxmlformats.org/markup-compatibility/2006" xmlns:o="urn:schemas-microsoft-com:office:office" xmlns:r="http://schemas.openxmlformats.org/officeDocument/2006/relationships" xmlns:m="http://schemas.openxmlformats.org/officeDocument/2006/math" xmlns:v="urn:schemas-microsoft-com:vml" xmlns:wp14="http://schemas.microsoft.com/office/word/2010/wordprocessingDrawing" xmlns:wp="http://schemas.openxmlformats.org/drawingml/2006/wordprocessingDrawing" xmlns:w10="urn:schemas-microsoft-com:office:word" xmlns:w="http://schemas.openxmlformats.org/wordprocessingml/2006/main" xmlns:w14="http://schemas.microsoft.com/office/word/2010/wordml" xmlns:w15="http://schemas.microsoft.com/office/word/2012/wordml" xmlns:w16se="http://schemas.microsoft.com/office/word/2015/wordml/symex" xmlns:wpg="http://schemas.microsoft.com/office/word/2010/wordprocessingGroup" xmlns:wpi="http://schemas.microsoft.com/office/word/2010/wordprocessingInk" xmlns:wne="http://schemas.microsoft.com/office/word/2006/wordml" xmlns:wps="http://schemas.microsoft.com/office/word/2010/wordprocessingShape" mc:Ignorable="w14 w15 w16se wp14">
   <w:footnote w:type="separator" w:id="-1">
@@ -2318,6 +4506,36 @@
     </w:p>
   </w:footnote>
 </w:footnotes>
+</file>
+
+<file path=word/header1.xml><?xml version="1.0" encoding="utf-8"?>
+<w:hdr xmlns:wpc="http://schemas.microsoft.com/office/word/2010/wordprocessingCanvas" xmlns:cx="http://schemas.microsoft.com/office/drawing/2014/chartex" xmlns:cx1="http://schemas.microsoft.com/office/drawing/2015/9/8/chartex" xmlns:mc="http://schemas.openxmlformats.org/markup-compatibility/2006" xmlns:o="urn:schemas-microsoft-com:office:office" xmlns:r="http://schemas.openxmlformats.org/officeDocument/2006/relationships" xmlns:m="http://schemas.openxmlformats.org/officeDocument/2006/math" xmlns:v="urn:schemas-microsoft-com:vml" xmlns:wp14="http://schemas.microsoft.com/office/word/2010/wordprocessingDrawing" xmlns:wp="http://schemas.openxmlformats.org/drawingml/2006/wordprocessingDrawing" xmlns:w10="urn:schemas-microsoft-com:office:word" xmlns:w="http://schemas.openxmlformats.org/wordprocessingml/2006/main" xmlns:w14="http://schemas.microsoft.com/office/word/2010/wordml" xmlns:w15="http://schemas.microsoft.com/office/word/2012/wordml" xmlns:w16se="http://schemas.microsoft.com/office/word/2015/wordml/symex" xmlns:wpg="http://schemas.microsoft.com/office/word/2010/wordprocessingGroup" xmlns:wpi="http://schemas.microsoft.com/office/word/2010/wordprocessingInk" xmlns:wne="http://schemas.microsoft.com/office/word/2006/wordml" xmlns:wps="http://schemas.microsoft.com/office/word/2010/wordprocessingShape" mc:Ignorable="w14 w15 w16se wp14">
+  <w:p>
+    <w:pPr>
+      <w:pStyle w:val="Header"/>
+    </w:pPr>
+  </w:p>
+</w:hdr>
+</file>
+
+<file path=word/header2.xml><?xml version="1.0" encoding="utf-8"?>
+<w:hdr xmlns:wpc="http://schemas.microsoft.com/office/word/2010/wordprocessingCanvas" xmlns:cx="http://schemas.microsoft.com/office/drawing/2014/chartex" xmlns:cx1="http://schemas.microsoft.com/office/drawing/2015/9/8/chartex" xmlns:mc="http://schemas.openxmlformats.org/markup-compatibility/2006" xmlns:o="urn:schemas-microsoft-com:office:office" xmlns:r="http://schemas.openxmlformats.org/officeDocument/2006/relationships" xmlns:m="http://schemas.openxmlformats.org/officeDocument/2006/math" xmlns:v="urn:schemas-microsoft-com:vml" xmlns:wp14="http://schemas.microsoft.com/office/word/2010/wordprocessingDrawing" xmlns:wp="http://schemas.openxmlformats.org/drawingml/2006/wordprocessingDrawing" xmlns:w10="urn:schemas-microsoft-com:office:word" xmlns:w="http://schemas.openxmlformats.org/wordprocessingml/2006/main" xmlns:w14="http://schemas.microsoft.com/office/word/2010/wordml" xmlns:w15="http://schemas.microsoft.com/office/word/2012/wordml" xmlns:w16se="http://schemas.microsoft.com/office/word/2015/wordml/symex" xmlns:wpg="http://schemas.microsoft.com/office/word/2010/wordprocessingGroup" xmlns:wpi="http://schemas.microsoft.com/office/word/2010/wordprocessingInk" xmlns:wne="http://schemas.microsoft.com/office/word/2006/wordml" xmlns:wps="http://schemas.microsoft.com/office/word/2010/wordprocessingShape" mc:Ignorable="w14 w15 w16se wp14">
+  <w:p>
+    <w:pPr>
+      <w:pStyle w:val="Header"/>
+    </w:pPr>
+  </w:p>
+</w:hdr>
+</file>
+
+<file path=word/header3.xml><?xml version="1.0" encoding="utf-8"?>
+<w:hdr xmlns:wpc="http://schemas.microsoft.com/office/word/2010/wordprocessingCanvas" xmlns:cx="http://schemas.microsoft.com/office/drawing/2014/chartex" xmlns:cx1="http://schemas.microsoft.com/office/drawing/2015/9/8/chartex" xmlns:mc="http://schemas.openxmlformats.org/markup-compatibility/2006" xmlns:o="urn:schemas-microsoft-com:office:office" xmlns:r="http://schemas.openxmlformats.org/officeDocument/2006/relationships" xmlns:m="http://schemas.openxmlformats.org/officeDocument/2006/math" xmlns:v="urn:schemas-microsoft-com:vml" xmlns:wp14="http://schemas.microsoft.com/office/word/2010/wordprocessingDrawing" xmlns:wp="http://schemas.openxmlformats.org/drawingml/2006/wordprocessingDrawing" xmlns:w10="urn:schemas-microsoft-com:office:word" xmlns:w="http://schemas.openxmlformats.org/wordprocessingml/2006/main" xmlns:w14="http://schemas.microsoft.com/office/word/2010/wordml" xmlns:w15="http://schemas.microsoft.com/office/word/2012/wordml" xmlns:w16se="http://schemas.microsoft.com/office/word/2015/wordml/symex" xmlns:wpg="http://schemas.microsoft.com/office/word/2010/wordprocessingGroup" xmlns:wpi="http://schemas.microsoft.com/office/word/2010/wordprocessingInk" xmlns:wne="http://schemas.microsoft.com/office/word/2006/wordml" xmlns:wps="http://schemas.microsoft.com/office/word/2010/wordprocessingShape" mc:Ignorable="w14 w15 w16se wp14">
+  <w:p>
+    <w:pPr>
+      <w:pStyle w:val="Header"/>
+    </w:pPr>
+  </w:p>
+</w:hdr>
 </file>
 
 <file path=word/numbering.xml><?xml version="1.0" encoding="utf-8"?>
@@ -2412,6 +4630,95 @@
     </w:lvl>
   </w:abstractNum>
   <w:abstractNum w:abstractNumId="1" w15:restartNumberingAfterBreak="0">
+    <w:nsid w:val="099B3342"/>
+    <w:multiLevelType w:val="hybridMultilevel"/>
+    <w:tmpl w:val="C6F41C96"/>
+    <w:lvl w:ilvl="0" w:tplc="8282457A">
+      <w:start w:val="1"/>
+      <w:numFmt w:val="decimal"/>
+      <w:lvlText w:val="%1."/>
+      <w:lvlJc w:val="left"/>
+      <w:pPr>
+        <w:ind w:left="1080" w:hanging="720"/>
+      </w:pPr>
+      <w:rPr>
+        <w:rFonts w:hint="default"/>
+      </w:rPr>
+    </w:lvl>
+    <w:lvl w:ilvl="1" w:tplc="04090019" w:tentative="1">
+      <w:start w:val="1"/>
+      <w:numFmt w:val="lowerLetter"/>
+      <w:lvlText w:val="%2."/>
+      <w:lvlJc w:val="left"/>
+      <w:pPr>
+        <w:ind w:left="1440" w:hanging="360"/>
+      </w:pPr>
+    </w:lvl>
+    <w:lvl w:ilvl="2" w:tplc="0409001B" w:tentative="1">
+      <w:start w:val="1"/>
+      <w:numFmt w:val="lowerRoman"/>
+      <w:lvlText w:val="%3."/>
+      <w:lvlJc w:val="right"/>
+      <w:pPr>
+        <w:ind w:left="2160" w:hanging="180"/>
+      </w:pPr>
+    </w:lvl>
+    <w:lvl w:ilvl="3" w:tplc="0409000F" w:tentative="1">
+      <w:start w:val="1"/>
+      <w:numFmt w:val="decimal"/>
+      <w:lvlText w:val="%4."/>
+      <w:lvlJc w:val="left"/>
+      <w:pPr>
+        <w:ind w:left="2880" w:hanging="360"/>
+      </w:pPr>
+    </w:lvl>
+    <w:lvl w:ilvl="4" w:tplc="04090019" w:tentative="1">
+      <w:start w:val="1"/>
+      <w:numFmt w:val="lowerLetter"/>
+      <w:lvlText w:val="%5."/>
+      <w:lvlJc w:val="left"/>
+      <w:pPr>
+        <w:ind w:left="3600" w:hanging="360"/>
+      </w:pPr>
+    </w:lvl>
+    <w:lvl w:ilvl="5" w:tplc="0409001B" w:tentative="1">
+      <w:start w:val="1"/>
+      <w:numFmt w:val="lowerRoman"/>
+      <w:lvlText w:val="%6."/>
+      <w:lvlJc w:val="right"/>
+      <w:pPr>
+        <w:ind w:left="4320" w:hanging="180"/>
+      </w:pPr>
+    </w:lvl>
+    <w:lvl w:ilvl="6" w:tplc="0409000F" w:tentative="1">
+      <w:start w:val="1"/>
+      <w:numFmt w:val="decimal"/>
+      <w:lvlText w:val="%7."/>
+      <w:lvlJc w:val="left"/>
+      <w:pPr>
+        <w:ind w:left="5040" w:hanging="360"/>
+      </w:pPr>
+    </w:lvl>
+    <w:lvl w:ilvl="7" w:tplc="04090019" w:tentative="1">
+      <w:start w:val="1"/>
+      <w:numFmt w:val="lowerLetter"/>
+      <w:lvlText w:val="%8."/>
+      <w:lvlJc w:val="left"/>
+      <w:pPr>
+        <w:ind w:left="5760" w:hanging="360"/>
+      </w:pPr>
+    </w:lvl>
+    <w:lvl w:ilvl="8" w:tplc="0409001B" w:tentative="1">
+      <w:start w:val="1"/>
+      <w:numFmt w:val="lowerRoman"/>
+      <w:lvlText w:val="%9."/>
+      <w:lvlJc w:val="right"/>
+      <w:pPr>
+        <w:ind w:left="6480" w:hanging="180"/>
+      </w:pPr>
+    </w:lvl>
+  </w:abstractNum>
+  <w:abstractNum w:abstractNumId="2" w15:restartNumberingAfterBreak="0">
     <w:nsid w:val="267041F0"/>
     <w:multiLevelType w:val="hybridMultilevel"/>
     <w:tmpl w:val="2018944A"/>
@@ -2500,7 +4807,7 @@
       </w:pPr>
     </w:lvl>
   </w:abstractNum>
-  <w:abstractNum w:abstractNumId="2" w15:restartNumberingAfterBreak="0">
+  <w:abstractNum w:abstractNumId="3" w15:restartNumberingAfterBreak="0">
     <w:nsid w:val="26943C4C"/>
     <w:multiLevelType w:val="hybridMultilevel"/>
     <w:tmpl w:val="F00A7872"/>
@@ -2589,7 +4896,7 @@
       </w:pPr>
     </w:lvl>
   </w:abstractNum>
-  <w:abstractNum w:abstractNumId="3" w15:restartNumberingAfterBreak="0">
+  <w:abstractNum w:abstractNumId="4" w15:restartNumberingAfterBreak="0">
     <w:nsid w:val="26F3624D"/>
     <w:multiLevelType w:val="hybridMultilevel"/>
     <w:tmpl w:val="ECF2A59A"/>
@@ -2678,7 +4985,7 @@
       </w:pPr>
     </w:lvl>
   </w:abstractNum>
-  <w:abstractNum w:abstractNumId="4" w15:restartNumberingAfterBreak="0">
+  <w:abstractNum w:abstractNumId="5" w15:restartNumberingAfterBreak="0">
     <w:nsid w:val="34F60A93"/>
     <w:multiLevelType w:val="hybridMultilevel"/>
     <w:tmpl w:val="9274FA52"/>
@@ -2767,7 +5074,7 @@
       </w:pPr>
     </w:lvl>
   </w:abstractNum>
-  <w:abstractNum w:abstractNumId="5" w15:restartNumberingAfterBreak="0">
+  <w:abstractNum w:abstractNumId="6" w15:restartNumberingAfterBreak="0">
     <w:nsid w:val="358E36BD"/>
     <w:multiLevelType w:val="hybridMultilevel"/>
     <w:tmpl w:val="24B48BAC"/>
@@ -2856,7 +5163,7 @@
       </w:pPr>
     </w:lvl>
   </w:abstractNum>
-  <w:abstractNum w:abstractNumId="6" w15:restartNumberingAfterBreak="0">
+  <w:abstractNum w:abstractNumId="7" w15:restartNumberingAfterBreak="0">
     <w:nsid w:val="3A104810"/>
     <w:multiLevelType w:val="hybridMultilevel"/>
     <w:tmpl w:val="8B0A9A50"/>
@@ -2945,7 +5252,7 @@
       </w:pPr>
     </w:lvl>
   </w:abstractNum>
-  <w:abstractNum w:abstractNumId="7" w15:restartNumberingAfterBreak="0">
+  <w:abstractNum w:abstractNumId="8" w15:restartNumberingAfterBreak="0">
     <w:nsid w:val="3D104ACB"/>
     <w:multiLevelType w:val="hybridMultilevel"/>
     <w:tmpl w:val="3C68D398"/>
@@ -3034,7 +5341,7 @@
       </w:pPr>
     </w:lvl>
   </w:abstractNum>
-  <w:abstractNum w:abstractNumId="8" w15:restartNumberingAfterBreak="0">
+  <w:abstractNum w:abstractNumId="9" w15:restartNumberingAfterBreak="0">
     <w:nsid w:val="46D0610D"/>
     <w:multiLevelType w:val="multilevel"/>
     <w:tmpl w:val="07767E48"/>
@@ -3155,7 +5462,7 @@
       </w:rPr>
     </w:lvl>
   </w:abstractNum>
-  <w:abstractNum w:abstractNumId="9" w15:restartNumberingAfterBreak="0">
+  <w:abstractNum w:abstractNumId="10" w15:restartNumberingAfterBreak="0">
     <w:nsid w:val="483144AC"/>
     <w:multiLevelType w:val="multilevel"/>
     <w:tmpl w:val="07767E48"/>
@@ -3276,7 +5583,96 @@
       </w:rPr>
     </w:lvl>
   </w:abstractNum>
-  <w:abstractNum w:abstractNumId="10" w15:restartNumberingAfterBreak="0">
+  <w:abstractNum w:abstractNumId="11" w15:restartNumberingAfterBreak="0">
+    <w:nsid w:val="52030020"/>
+    <w:multiLevelType w:val="hybridMultilevel"/>
+    <w:tmpl w:val="CB307C9C"/>
+    <w:lvl w:ilvl="0" w:tplc="4394043C">
+      <w:start w:val="1"/>
+      <w:numFmt w:val="decimal"/>
+      <w:lvlText w:val="%1."/>
+      <w:lvlJc w:val="left"/>
+      <w:pPr>
+        <w:ind w:left="720" w:hanging="720"/>
+      </w:pPr>
+      <w:rPr>
+        <w:rFonts w:hint="default"/>
+      </w:rPr>
+    </w:lvl>
+    <w:lvl w:ilvl="1" w:tplc="04090019" w:tentative="1">
+      <w:start w:val="1"/>
+      <w:numFmt w:val="lowerLetter"/>
+      <w:lvlText w:val="%2."/>
+      <w:lvlJc w:val="left"/>
+      <w:pPr>
+        <w:ind w:left="1080" w:hanging="360"/>
+      </w:pPr>
+    </w:lvl>
+    <w:lvl w:ilvl="2" w:tplc="0409001B" w:tentative="1">
+      <w:start w:val="1"/>
+      <w:numFmt w:val="lowerRoman"/>
+      <w:lvlText w:val="%3."/>
+      <w:lvlJc w:val="right"/>
+      <w:pPr>
+        <w:ind w:left="1800" w:hanging="180"/>
+      </w:pPr>
+    </w:lvl>
+    <w:lvl w:ilvl="3" w:tplc="0409000F" w:tentative="1">
+      <w:start w:val="1"/>
+      <w:numFmt w:val="decimal"/>
+      <w:lvlText w:val="%4."/>
+      <w:lvlJc w:val="left"/>
+      <w:pPr>
+        <w:ind w:left="2520" w:hanging="360"/>
+      </w:pPr>
+    </w:lvl>
+    <w:lvl w:ilvl="4" w:tplc="04090019" w:tentative="1">
+      <w:start w:val="1"/>
+      <w:numFmt w:val="lowerLetter"/>
+      <w:lvlText w:val="%5."/>
+      <w:lvlJc w:val="left"/>
+      <w:pPr>
+        <w:ind w:left="3240" w:hanging="360"/>
+      </w:pPr>
+    </w:lvl>
+    <w:lvl w:ilvl="5" w:tplc="0409001B" w:tentative="1">
+      <w:start w:val="1"/>
+      <w:numFmt w:val="lowerRoman"/>
+      <w:lvlText w:val="%6."/>
+      <w:lvlJc w:val="right"/>
+      <w:pPr>
+        <w:ind w:left="3960" w:hanging="180"/>
+      </w:pPr>
+    </w:lvl>
+    <w:lvl w:ilvl="6" w:tplc="0409000F" w:tentative="1">
+      <w:start w:val="1"/>
+      <w:numFmt w:val="decimal"/>
+      <w:lvlText w:val="%7."/>
+      <w:lvlJc w:val="left"/>
+      <w:pPr>
+        <w:ind w:left="4680" w:hanging="360"/>
+      </w:pPr>
+    </w:lvl>
+    <w:lvl w:ilvl="7" w:tplc="04090019" w:tentative="1">
+      <w:start w:val="1"/>
+      <w:numFmt w:val="lowerLetter"/>
+      <w:lvlText w:val="%8."/>
+      <w:lvlJc w:val="left"/>
+      <w:pPr>
+        <w:ind w:left="5400" w:hanging="360"/>
+      </w:pPr>
+    </w:lvl>
+    <w:lvl w:ilvl="8" w:tplc="0409001B" w:tentative="1">
+      <w:start w:val="1"/>
+      <w:numFmt w:val="lowerRoman"/>
+      <w:lvlText w:val="%9."/>
+      <w:lvlJc w:val="right"/>
+      <w:pPr>
+        <w:ind w:left="6120" w:hanging="180"/>
+      </w:pPr>
+    </w:lvl>
+  </w:abstractNum>
+  <w:abstractNum w:abstractNumId="12" w15:restartNumberingAfterBreak="0">
     <w:nsid w:val="54B561FB"/>
     <w:multiLevelType w:val="multilevel"/>
     <w:tmpl w:val="07767E48"/>
@@ -3397,7 +5793,7 @@
       </w:rPr>
     </w:lvl>
   </w:abstractNum>
-  <w:abstractNum w:abstractNumId="11" w15:restartNumberingAfterBreak="0">
+  <w:abstractNum w:abstractNumId="13" w15:restartNumberingAfterBreak="0">
     <w:nsid w:val="5B116EE4"/>
     <w:multiLevelType w:val="multilevel"/>
     <w:tmpl w:val="07767E48"/>
@@ -3518,7 +5914,7 @@
       </w:rPr>
     </w:lvl>
   </w:abstractNum>
-  <w:abstractNum w:abstractNumId="12" w15:restartNumberingAfterBreak="0">
+  <w:abstractNum w:abstractNumId="14" w15:restartNumberingAfterBreak="0">
     <w:nsid w:val="5CCC47E5"/>
     <w:multiLevelType w:val="hybridMultilevel"/>
     <w:tmpl w:val="5D2E30C2"/>
@@ -3607,7 +6003,128 @@
       </w:pPr>
     </w:lvl>
   </w:abstractNum>
-  <w:abstractNum w:abstractNumId="13" w15:restartNumberingAfterBreak="0">
+  <w:abstractNum w:abstractNumId="15" w15:restartNumberingAfterBreak="0">
+    <w:nsid w:val="6565335B"/>
+    <w:multiLevelType w:val="multilevel"/>
+    <w:tmpl w:val="B9C09E90"/>
+    <w:lvl w:ilvl="0">
+      <w:start w:val="3"/>
+      <w:numFmt w:val="decimal"/>
+      <w:lvlText w:val="%1."/>
+      <w:lvlJc w:val="left"/>
+      <w:pPr>
+        <w:ind w:left="720" w:hanging="720"/>
+      </w:pPr>
+      <w:rPr>
+        <w:rFonts w:hint="default"/>
+      </w:rPr>
+    </w:lvl>
+    <w:lvl w:ilvl="1">
+      <w:start w:val="1"/>
+      <w:numFmt w:val="decimal"/>
+      <w:isLgl/>
+      <w:lvlText w:val="%1.%2"/>
+      <w:lvlJc w:val="left"/>
+      <w:pPr>
+        <w:ind w:left="1440" w:hanging="720"/>
+      </w:pPr>
+      <w:rPr>
+        <w:rFonts w:hint="default"/>
+      </w:rPr>
+    </w:lvl>
+    <w:lvl w:ilvl="2">
+      <w:start w:val="1"/>
+      <w:numFmt w:val="decimal"/>
+      <w:isLgl/>
+      <w:lvlText w:val="%1.%2.%3"/>
+      <w:lvlJc w:val="left"/>
+      <w:pPr>
+        <w:ind w:left="1080" w:hanging="1080"/>
+      </w:pPr>
+      <w:rPr>
+        <w:rFonts w:hint="default"/>
+      </w:rPr>
+    </w:lvl>
+    <w:lvl w:ilvl="3">
+      <w:start w:val="1"/>
+      <w:numFmt w:val="decimal"/>
+      <w:isLgl/>
+      <w:lvlText w:val="%1.%2.%3.%4"/>
+      <w:lvlJc w:val="left"/>
+      <w:pPr>
+        <w:ind w:left="1440" w:hanging="1440"/>
+      </w:pPr>
+      <w:rPr>
+        <w:rFonts w:hint="default"/>
+      </w:rPr>
+    </w:lvl>
+    <w:lvl w:ilvl="4">
+      <w:start w:val="1"/>
+      <w:numFmt w:val="decimal"/>
+      <w:isLgl/>
+      <w:lvlText w:val="%1.%2.%3.%4.%5"/>
+      <w:lvlJc w:val="left"/>
+      <w:pPr>
+        <w:ind w:left="1440" w:hanging="1440"/>
+      </w:pPr>
+      <w:rPr>
+        <w:rFonts w:hint="default"/>
+      </w:rPr>
+    </w:lvl>
+    <w:lvl w:ilvl="5">
+      <w:start w:val="1"/>
+      <w:numFmt w:val="decimal"/>
+      <w:isLgl/>
+      <w:lvlText w:val="%1.%2.%3.%4.%5.%6"/>
+      <w:lvlJc w:val="left"/>
+      <w:pPr>
+        <w:ind w:left="1800" w:hanging="1800"/>
+      </w:pPr>
+      <w:rPr>
+        <w:rFonts w:hint="default"/>
+      </w:rPr>
+    </w:lvl>
+    <w:lvl w:ilvl="6">
+      <w:start w:val="1"/>
+      <w:numFmt w:val="decimal"/>
+      <w:isLgl/>
+      <w:lvlText w:val="%1.%2.%3.%4.%5.%6.%7"/>
+      <w:lvlJc w:val="left"/>
+      <w:pPr>
+        <w:ind w:left="2160" w:hanging="2160"/>
+      </w:pPr>
+      <w:rPr>
+        <w:rFonts w:hint="default"/>
+      </w:rPr>
+    </w:lvl>
+    <w:lvl w:ilvl="7">
+      <w:start w:val="1"/>
+      <w:numFmt w:val="decimal"/>
+      <w:isLgl/>
+      <w:lvlText w:val="%1.%2.%3.%4.%5.%6.%7.%8"/>
+      <w:lvlJc w:val="left"/>
+      <w:pPr>
+        <w:ind w:left="2520" w:hanging="2520"/>
+      </w:pPr>
+      <w:rPr>
+        <w:rFonts w:hint="default"/>
+      </w:rPr>
+    </w:lvl>
+    <w:lvl w:ilvl="8">
+      <w:start w:val="1"/>
+      <w:numFmt w:val="decimal"/>
+      <w:isLgl/>
+      <w:lvlText w:val="%1.%2.%3.%4.%5.%6.%7.%8.%9"/>
+      <w:lvlJc w:val="left"/>
+      <w:pPr>
+        <w:ind w:left="2880" w:hanging="2880"/>
+      </w:pPr>
+      <w:rPr>
+        <w:rFonts w:hint="default"/>
+      </w:rPr>
+    </w:lvl>
+  </w:abstractNum>
+  <w:abstractNum w:abstractNumId="16" w15:restartNumberingAfterBreak="0">
     <w:nsid w:val="6F0E30B9"/>
     <w:multiLevelType w:val="hybridMultilevel"/>
     <w:tmpl w:val="C3541DC2"/>
@@ -3696,7 +6213,7 @@
       </w:pPr>
     </w:lvl>
   </w:abstractNum>
-  <w:abstractNum w:abstractNumId="14" w15:restartNumberingAfterBreak="0">
+  <w:abstractNum w:abstractNumId="17" w15:restartNumberingAfterBreak="0">
     <w:nsid w:val="73167488"/>
     <w:multiLevelType w:val="hybridMultilevel"/>
     <w:tmpl w:val="1B34F500"/>
@@ -3785,7 +6302,7 @@
       </w:pPr>
     </w:lvl>
   </w:abstractNum>
-  <w:abstractNum w:abstractNumId="15" w15:restartNumberingAfterBreak="0">
+  <w:abstractNum w:abstractNumId="18" w15:restartNumberingAfterBreak="0">
     <w:nsid w:val="76463DF2"/>
     <w:multiLevelType w:val="hybridMultilevel"/>
     <w:tmpl w:val="786667F8"/>
@@ -3898,7 +6415,7 @@
       </w:rPr>
     </w:lvl>
   </w:abstractNum>
-  <w:abstractNum w:abstractNumId="16" w15:restartNumberingAfterBreak="0">
+  <w:abstractNum w:abstractNumId="19" w15:restartNumberingAfterBreak="0">
     <w:nsid w:val="7E794586"/>
     <w:multiLevelType w:val="multilevel"/>
     <w:tmpl w:val="99D2A128"/>
@@ -4019,7 +6536,7 @@
       </w:rPr>
     </w:lvl>
   </w:abstractNum>
-  <w:abstractNum w:abstractNumId="17" w15:restartNumberingAfterBreak="0">
+  <w:abstractNum w:abstractNumId="20" w15:restartNumberingAfterBreak="0">
     <w:nsid w:val="7F4C5149"/>
     <w:multiLevelType w:val="hybridMultilevel"/>
     <w:tmpl w:val="9960794C"/>
@@ -4108,7 +6625,7 @@
       </w:pPr>
     </w:lvl>
   </w:abstractNum>
-  <w:abstractNum w:abstractNumId="18" w15:restartNumberingAfterBreak="0">
+  <w:abstractNum w:abstractNumId="21" w15:restartNumberingAfterBreak="0">
     <w:nsid w:val="7F8D09F7"/>
     <w:multiLevelType w:val="hybridMultilevel"/>
     <w:tmpl w:val="4530B432"/>
@@ -4198,61 +6715,70 @@
     </w:lvl>
   </w:abstractNum>
   <w:num w:numId="1">
-    <w:abstractNumId w:val="1"/>
+    <w:abstractNumId w:val="2"/>
   </w:num>
   <w:num w:numId="2">
-    <w:abstractNumId w:val="3"/>
+    <w:abstractNumId w:val="4"/>
   </w:num>
   <w:num w:numId="3">
-    <w:abstractNumId w:val="18"/>
+    <w:abstractNumId w:val="21"/>
   </w:num>
   <w:num w:numId="4">
-    <w:abstractNumId w:val="6"/>
+    <w:abstractNumId w:val="7"/>
   </w:num>
   <w:num w:numId="5">
-    <w:abstractNumId w:val="17"/>
+    <w:abstractNumId w:val="20"/>
   </w:num>
   <w:num w:numId="6">
     <w:abstractNumId w:val="0"/>
   </w:num>
   <w:num w:numId="7">
-    <w:abstractNumId w:val="2"/>
+    <w:abstractNumId w:val="3"/>
   </w:num>
   <w:num w:numId="8">
+    <w:abstractNumId w:val="17"/>
+  </w:num>
+  <w:num w:numId="9">
+    <w:abstractNumId w:val="5"/>
+  </w:num>
+  <w:num w:numId="10">
+    <w:abstractNumId w:val="9"/>
+  </w:num>
+  <w:num w:numId="11">
+    <w:abstractNumId w:val="10"/>
+  </w:num>
+  <w:num w:numId="12">
+    <w:abstractNumId w:val="6"/>
+  </w:num>
+  <w:num w:numId="13">
+    <w:abstractNumId w:val="8"/>
+  </w:num>
+  <w:num w:numId="14">
+    <w:abstractNumId w:val="13"/>
+  </w:num>
+  <w:num w:numId="15">
+    <w:abstractNumId w:val="18"/>
+  </w:num>
+  <w:num w:numId="16">
+    <w:abstractNumId w:val="19"/>
+  </w:num>
+  <w:num w:numId="17">
+    <w:abstractNumId w:val="12"/>
+  </w:num>
+  <w:num w:numId="18">
+    <w:abstractNumId w:val="16"/>
+  </w:num>
+  <w:num w:numId="19">
     <w:abstractNumId w:val="14"/>
   </w:num>
-  <w:num w:numId="9">
-    <w:abstractNumId w:val="4"/>
+  <w:num w:numId="20">
+    <w:abstractNumId w:val="1"/>
   </w:num>
-  <w:num w:numId="10">
-    <w:abstractNumId w:val="8"/>
-  </w:num>
-  <w:num w:numId="11">
-    <w:abstractNumId w:val="9"/>
-  </w:num>
-  <w:num w:numId="12">
-    <w:abstractNumId w:val="5"/>
-  </w:num>
-  <w:num w:numId="13">
-    <w:abstractNumId w:val="7"/>
-  </w:num>
-  <w:num w:numId="14">
-    <w:abstractNumId w:val="11"/>
-  </w:num>
-  <w:num w:numId="15">
+  <w:num w:numId="21">
     <w:abstractNumId w:val="15"/>
   </w:num>
-  <w:num w:numId="16">
-    <w:abstractNumId w:val="16"/>
-  </w:num>
-  <w:num w:numId="17">
-    <w:abstractNumId w:val="10"/>
-  </w:num>
-  <w:num w:numId="18">
-    <w:abstractNumId w:val="13"/>
-  </w:num>
-  <w:num w:numId="19">
-    <w:abstractNumId w:val="12"/>
+  <w:num w:numId="22">
+    <w:abstractNumId w:val="11"/>
   </w:num>
 </w:numbering>
 </file>
@@ -4733,6 +7259,11 @@
     <w:uiPriority w:val="99"/>
     <w:rsid w:val="00F1251D"/>
   </w:style>
+  <w:style w:type="character" w:customStyle="1" w:styleId="apple-converted-space">
+    <w:name w:val="apple-converted-space"/>
+    <w:basedOn w:val="DefaultParagraphFont"/>
+    <w:rsid w:val="0072640B"/>
+  </w:style>
 </w:styles>
 </file>
 
@@ -4995,4 +7526,16 @@
     </a:ext>
   </a:extLst>
 </a:theme>
+</file>
+
+<file path=customXml/item1.xml><?xml version="1.0" encoding="utf-8"?>
+<b:Sources xmlns:b="http://schemas.openxmlformats.org/officeDocument/2006/bibliography" xmlns="http://schemas.openxmlformats.org/officeDocument/2006/bibliography" SelectedStyle="\APASixthEditionOfficeOnline.xsl" StyleName="APA" Version="6"/>
+</file>
+
+<file path=customXml/itemProps1.xml><?xml version="1.0" encoding="utf-8"?>
+<ds:datastoreItem xmlns:ds="http://schemas.openxmlformats.org/officeDocument/2006/customXml" ds:itemID="{CF6F7287-02CF-4BFA-A9EB-18114F1BA4ED}">
+  <ds:schemaRefs>
+    <ds:schemaRef ds:uri="http://schemas.openxmlformats.org/officeDocument/2006/bibliography"/>
+  </ds:schemaRefs>
+</ds:datastoreItem>
 </file>